--- a/Dokumenty/wireframe.docx
+++ b/Dokumenty/wireframe.docx
@@ -8,16 +8,16 @@
           <w:noProof/>
         </w:rPr>
         <w:drawing>
-          <wp:anchor distT="0" distB="0" distL="114300" distR="114300" simplePos="0" relativeHeight="251660288" behindDoc="0" locked="0" layoutInCell="1" allowOverlap="1" wp14:anchorId="7A922C26" wp14:editId="394EA06B">
+          <wp:anchor distT="0" distB="0" distL="114300" distR="114300" simplePos="0" relativeHeight="251660288" behindDoc="0" locked="0" layoutInCell="1" allowOverlap="1" wp14:anchorId="7A922C26" wp14:editId="21DE8C44">
             <wp:simplePos x="0" y="0"/>
             <wp:positionH relativeFrom="margin">
-              <wp:align>center</wp:align>
+              <wp:posOffset>5593715</wp:posOffset>
             </wp:positionH>
             <wp:positionV relativeFrom="paragraph">
-              <wp:posOffset>-375195</wp:posOffset>
+              <wp:posOffset>-342265</wp:posOffset>
             </wp:positionV>
-            <wp:extent cx="3479173" cy="3980966"/>
-            <wp:effectExtent l="0" t="0" r="6985" b="635"/>
+            <wp:extent cx="3478491" cy="3999230"/>
+            <wp:effectExtent l="0" t="0" r="8255" b="1270"/>
             <wp:wrapNone/>
             <wp:docPr id="3" name="Obrázek 3"/>
             <wp:cNvGraphicFramePr>
@@ -48,7 +48,7 @@
                   <pic:spPr bwMode="auto">
                     <a:xfrm>
                       <a:off x="0" y="0"/>
-                      <a:ext cx="3479173" cy="3980966"/>
+                      <a:ext cx="3478491" cy="3999230"/>
                     </a:xfrm>
                     <a:prstGeom prst="rect">
                       <a:avLst/>
@@ -75,13 +75,70 @@
           <w:noProof/>
         </w:rPr>
         <w:drawing>
-          <wp:anchor distT="0" distB="0" distL="114300" distR="114300" simplePos="0" relativeHeight="251662336" behindDoc="0" locked="0" layoutInCell="1" allowOverlap="1" wp14:anchorId="1B67FCF6" wp14:editId="03D70E01">
+          <wp:anchor distT="0" distB="0" distL="114300" distR="114300" simplePos="0" relativeHeight="251787264" behindDoc="0" locked="0" layoutInCell="1" allowOverlap="1" wp14:anchorId="731624A7" wp14:editId="00999B6A">
+            <wp:simplePos x="0" y="0"/>
+            <wp:positionH relativeFrom="column">
+              <wp:posOffset>1447800</wp:posOffset>
+            </wp:positionH>
+            <wp:positionV relativeFrom="paragraph">
+              <wp:posOffset>9525</wp:posOffset>
+            </wp:positionV>
+            <wp:extent cx="3761740" cy="5105400"/>
+            <wp:effectExtent l="0" t="0" r="0" b="0"/>
+            <wp:wrapSquare wrapText="bothSides"/>
+            <wp:docPr id="6" name="Obrázek 6"/>
+            <wp:cNvGraphicFramePr>
+              <a:graphicFrameLocks xmlns:a="http://schemas.openxmlformats.org/drawingml/2006/main" noChangeAspect="1"/>
+            </wp:cNvGraphicFramePr>
+            <a:graphic xmlns:a="http://schemas.openxmlformats.org/drawingml/2006/main">
+              <a:graphicData uri="http://schemas.openxmlformats.org/drawingml/2006/picture">
+                <pic:pic xmlns:pic="http://schemas.openxmlformats.org/drawingml/2006/picture">
+                  <pic:nvPicPr>
+                    <pic:cNvPr id="6" name="Obrázek 6"/>
+                    <pic:cNvPicPr/>
+                  </pic:nvPicPr>
+                  <pic:blipFill>
+                    <a:blip r:embed="rId8" cstate="print">
+                      <a:extLst>
+                        <a:ext uri="{28A0092B-C50C-407E-A947-70E740481C1C}">
+                          <a14:useLocalDpi xmlns:a14="http://schemas.microsoft.com/office/drawing/2010/main" val="0"/>
+                        </a:ext>
+                      </a:extLst>
+                    </a:blip>
+                    <a:stretch>
+                      <a:fillRect/>
+                    </a:stretch>
+                  </pic:blipFill>
+                  <pic:spPr>
+                    <a:xfrm>
+                      <a:off x="0" y="0"/>
+                      <a:ext cx="3761740" cy="5105400"/>
+                    </a:xfrm>
+                    <a:prstGeom prst="rect">
+                      <a:avLst/>
+                    </a:prstGeom>
+                  </pic:spPr>
+                </pic:pic>
+              </a:graphicData>
+            </a:graphic>
+            <wp14:sizeRelV relativeFrom="margin">
+              <wp14:pctHeight>0</wp14:pctHeight>
+            </wp14:sizeRelV>
+          </wp:anchor>
+        </w:drawing>
+      </w:r>
+      <w:r>
+        <w:rPr>
+          <w:noProof/>
+        </w:rPr>
+        <w:drawing>
+          <wp:anchor distT="0" distB="0" distL="114300" distR="114300" simplePos="0" relativeHeight="251662336" behindDoc="0" locked="0" layoutInCell="1" allowOverlap="1" wp14:anchorId="1B67FCF6" wp14:editId="724BB564">
             <wp:simplePos x="0" y="0"/>
             <wp:positionH relativeFrom="margin">
-              <wp:align>right</wp:align>
+              <wp:posOffset>10058400</wp:posOffset>
             </wp:positionH>
             <wp:positionV relativeFrom="paragraph">
-              <wp:posOffset>-368135</wp:posOffset>
+              <wp:posOffset>-367665</wp:posOffset>
             </wp:positionV>
             <wp:extent cx="4131846" cy="3953498"/>
             <wp:effectExtent l="0" t="0" r="2540" b="9525"/>
@@ -100,7 +157,7 @@
                     </pic:cNvPicPr>
                   </pic:nvPicPr>
                   <pic:blipFill>
-                    <a:blip r:embed="rId8" cstate="print">
+                    <a:blip r:embed="rId9" cstate="print">
                       <a:extLst>
                         <a:ext uri="{28A0092B-C50C-407E-A947-70E740481C1C}">
                           <a14:useLocalDpi xmlns:a14="http://schemas.microsoft.com/office/drawing/2010/main" val="0"/>
@@ -170,7 +227,7 @@
                     </pic:cNvPicPr>
                   </pic:nvPicPr>
                   <pic:blipFill>
-                    <a:blip r:embed="rId9" cstate="print">
+                    <a:blip r:embed="rId10" cstate="print">
                       <a:extLst>
                         <a:ext uri="{28A0092B-C50C-407E-A947-70E740481C1C}">
                           <a14:useLocalDpi xmlns:a14="http://schemas.microsoft.com/office/drawing/2010/main" val="0"/>
@@ -220,15 +277,345 @@
           <w:noProof/>
         </w:rPr>
         <mc:AlternateContent>
+          <mc:Choice Requires="wpi">
+            <w:drawing>
+              <wp:anchor distT="0" distB="0" distL="114300" distR="114300" simplePos="0" relativeHeight="251789312" behindDoc="0" locked="0" layoutInCell="1" allowOverlap="1" wp14:anchorId="4EA4B6A5" wp14:editId="3697C338">
+                <wp:simplePos x="0" y="0"/>
+                <wp:positionH relativeFrom="column">
+                  <wp:posOffset>5209540</wp:posOffset>
+                </wp:positionH>
+                <wp:positionV relativeFrom="paragraph">
+                  <wp:posOffset>257810</wp:posOffset>
+                </wp:positionV>
+                <wp:extent cx="384175" cy="177800"/>
+                <wp:effectExtent l="57150" t="38100" r="0" b="50800"/>
+                <wp:wrapNone/>
+                <wp:docPr id="7" name="Rukopis 7"/>
+                <wp:cNvGraphicFramePr/>
+                <a:graphic xmlns:a="http://schemas.openxmlformats.org/drawingml/2006/main">
+                  <a:graphicData uri="http://schemas.microsoft.com/office/word/2010/wordprocessingInk">
+                    <w14:contentPart bwMode="auto" r:id="rId11">
+                      <w14:nvContentPartPr>
+                        <w14:cNvContentPartPr/>
+                      </w14:nvContentPartPr>
+                      <w14:xfrm>
+                        <a:off x="0" y="0"/>
+                        <a:ext cx="384175" cy="177800"/>
+                      </w14:xfrm>
+                    </w14:contentPart>
+                  </a:graphicData>
+                </a:graphic>
+                <wp14:sizeRelH relativeFrom="margin">
+                  <wp14:pctWidth>0</wp14:pctWidth>
+                </wp14:sizeRelH>
+                <wp14:sizeRelV relativeFrom="margin">
+                  <wp14:pctHeight>0</wp14:pctHeight>
+                </wp14:sizeRelV>
+              </wp:anchor>
+            </w:drawing>
+          </mc:Choice>
+          <mc:Fallback>
+            <w:pict>
+              <v:shapetype w14:anchorId="4C65E3FE" id="_x0000_t75" coordsize="21600,21600" o:spt="75" o:preferrelative="t" path="m@4@5l@4@11@9@11@9@5xe" filled="f" stroked="f">
+                <v:stroke joinstyle="miter"/>
+                <v:formulas>
+                  <v:f eqn="if lineDrawn pixelLineWidth 0"/>
+                  <v:f eqn="sum @0 1 0"/>
+                  <v:f eqn="sum 0 0 @1"/>
+                  <v:f eqn="prod @2 1 2"/>
+                  <v:f eqn="prod @3 21600 pixelWidth"/>
+                  <v:f eqn="prod @3 21600 pixelHeight"/>
+                  <v:f eqn="sum @0 0 1"/>
+                  <v:f eqn="prod @6 1 2"/>
+                  <v:f eqn="prod @7 21600 pixelWidth"/>
+                  <v:f eqn="sum @8 21600 0"/>
+                  <v:f eqn="prod @7 21600 pixelHeight"/>
+                  <v:f eqn="sum @10 21600 0"/>
+                </v:formulas>
+                <v:path o:extrusionok="f" gradientshapeok="t" o:connecttype="rect"/>
+                <o:lock v:ext="edit" aspectratio="t"/>
+              </v:shapetype>
+              <v:shape id="Rukopis 7" o:spid="_x0000_s1026" type="#_x0000_t75" style="position:absolute;margin-left:409.5pt;margin-top:19.6pt;width:31.65pt;height:15.4pt;z-index:251789312;visibility:visible;mso-wrap-style:square;mso-width-percent:0;mso-height-percent:0;mso-wrap-distance-left:9pt;mso-wrap-distance-top:0;mso-wrap-distance-right:9pt;mso-wrap-distance-bottom:0;mso-position-horizontal:absolute;mso-position-horizontal-relative:text;mso-position-vertical:absolute;mso-position-vertical-relative:text;mso-width-percent:0;mso-height-percent:0;mso-width-relative:margin;mso-height-relative:margin" o:gfxdata="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">
+                <v:imagedata r:id="rId12" o:title=""/>
+              </v:shape>
+            </w:pict>
+          </mc:Fallback>
+        </mc:AlternateContent>
+      </w:r>
+      <w:r>
+        <w:rPr>
+          <w:noProof/>
+        </w:rPr>
+        <mc:AlternateContent>
           <mc:Choice Requires="wps">
             <w:drawing>
-              <wp:anchor distT="45720" distB="45720" distL="114300" distR="114300" simplePos="0" relativeHeight="251743232" behindDoc="0" locked="0" layoutInCell="1" allowOverlap="1" wp14:anchorId="2CC0A931" wp14:editId="1E469EFF">
+              <wp:anchor distT="45720" distB="45720" distL="114300" distR="114300" simplePos="0" relativeHeight="251732992" behindDoc="0" locked="0" layoutInCell="1" allowOverlap="1" wp14:anchorId="2AEEE27E" wp14:editId="4E4D49AE">
+                <wp:simplePos x="0" y="0"/>
+                <wp:positionH relativeFrom="column">
+                  <wp:posOffset>2266950</wp:posOffset>
+                </wp:positionH>
+                <wp:positionV relativeFrom="paragraph">
+                  <wp:posOffset>4405630</wp:posOffset>
+                </wp:positionV>
+                <wp:extent cx="2085975" cy="795020"/>
+                <wp:effectExtent l="0" t="0" r="28575" b="24130"/>
+                <wp:wrapSquare wrapText="bothSides"/>
+                <wp:docPr id="77" name="Textové pole 2"/>
+                <wp:cNvGraphicFramePr>
+                  <a:graphicFrameLocks xmlns:a="http://schemas.openxmlformats.org/drawingml/2006/main"/>
+                </wp:cNvGraphicFramePr>
+                <a:graphic xmlns:a="http://schemas.openxmlformats.org/drawingml/2006/main">
+                  <a:graphicData uri="http://schemas.microsoft.com/office/word/2010/wordprocessingShape">
+                    <wps:wsp>
+                      <wps:cNvSpPr txBox="1">
+                        <a:spLocks noChangeArrowheads="1"/>
+                      </wps:cNvSpPr>
+                      <wps:spPr bwMode="auto">
+                        <a:xfrm>
+                          <a:off x="0" y="0"/>
+                          <a:ext cx="2085975" cy="795020"/>
+                        </a:xfrm>
+                        <a:prstGeom prst="rect">
+                          <a:avLst/>
+                        </a:prstGeom>
+                        <a:solidFill>
+                          <a:srgbClr val="FFFFFF"/>
+                        </a:solidFill>
+                        <a:ln w="9525">
+                          <a:solidFill>
+                            <a:srgbClr val="000000"/>
+                          </a:solidFill>
+                          <a:miter lim="800000"/>
+                          <a:headEnd/>
+                          <a:tailEnd/>
+                        </a:ln>
+                      </wps:spPr>
+                      <wps:txbx>
+                        <w:txbxContent>
+                          <w:p>
+                            <w:r>
+                              <w:t xml:space="preserve">Hlavní </w:t>
+                            </w:r>
+                            <w:r>
+                              <w:t xml:space="preserve">obrazovka – </w:t>
+                            </w:r>
+                            <w:r>
+                              <w:rPr>
+                                <w:lang w:val="en-GB"/>
+                              </w:rPr>
+                              <w:t>&gt;</w:t>
+                            </w:r>
+                            <w:r>
+                              <w:t>Zaměření polohy uživatele</w:t>
+                            </w:r>
+                            <w:r>
+                              <w:t xml:space="preserve"> --&gt;List(seznam </w:t>
+                            </w:r>
+                            <w:proofErr w:type="spellStart"/>
+                            <w:r>
+                              <w:t>mist</w:t>
+                            </w:r>
+                            <w:proofErr w:type="spellEnd"/>
+                            <w:r>
+                              <w:t>)</w:t>
+                            </w:r>
+                          </w:p>
+                        </w:txbxContent>
+                      </wps:txbx>
+                      <wps:bodyPr rot="0" vert="horz" wrap="square" lIns="91440" tIns="45720" rIns="91440" bIns="45720" anchor="t" anchorCtr="0">
+                        <a:noAutofit/>
+                      </wps:bodyPr>
+                    </wps:wsp>
+                  </a:graphicData>
+                </a:graphic>
+                <wp14:sizeRelH relativeFrom="margin">
+                  <wp14:pctWidth>0</wp14:pctWidth>
+                </wp14:sizeRelH>
+                <wp14:sizeRelV relativeFrom="margin">
+                  <wp14:pctHeight>0</wp14:pctHeight>
+                </wp14:sizeRelV>
+              </wp:anchor>
+            </w:drawing>
+          </mc:Choice>
+          <mc:Fallback>
+            <w:pict>
+              <v:shapetype w14:anchorId="2AEEE27E" id="_x0000_t202" coordsize="21600,21600" o:spt="202" path="m,l,21600r21600,l21600,xe">
+                <v:stroke joinstyle="miter"/>
+                <v:path gradientshapeok="t" o:connecttype="rect"/>
+              </v:shapetype>
+              <v:shape id="Textové pole 2" o:spid="_x0000_s1026" type="#_x0000_t202" style="position:absolute;left:0;text-align:left;margin-left:178.5pt;margin-top:346.9pt;width:164.25pt;height:62.6pt;z-index:251732992;visibility:visible;mso-wrap-style:square;mso-width-percent:0;mso-height-percent:0;mso-wrap-distance-left:9pt;mso-wrap-distance-top:3.6pt;mso-wrap-distance-right:9pt;mso-wrap-distance-bottom:3.6pt;mso-position-horizontal:absolute;mso-position-horizontal-relative:text;mso-position-vertical:absolute;mso-position-vertical-relative:text;mso-width-percent:0;mso-height-percent:0;mso-width-relative:margin;mso-height-relative:margin;v-text-anchor:top" o:gfxdata="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">
+                <v:textbox>
+                  <w:txbxContent>
+                    <w:p>
+                      <w:r>
+                        <w:t xml:space="preserve">Hlavní </w:t>
+                      </w:r>
+                      <w:r>
+                        <w:t xml:space="preserve">obrazovka – </w:t>
+                      </w:r>
+                      <w:r>
+                        <w:rPr>
+                          <w:lang w:val="en-GB"/>
+                        </w:rPr>
+                        <w:t>&gt;</w:t>
+                      </w:r>
+                      <w:r>
+                        <w:t>Zaměření polohy uživatele</w:t>
+                      </w:r>
+                      <w:r>
+                        <w:t xml:space="preserve"> --&gt;List(seznam </w:t>
+                      </w:r>
+                      <w:proofErr w:type="spellStart"/>
+                      <w:r>
+                        <w:t>mist</w:t>
+                      </w:r>
+                      <w:proofErr w:type="spellEnd"/>
+                      <w:r>
+                        <w:t>)</w:t>
+                      </w:r>
+                    </w:p>
+                  </w:txbxContent>
+                </v:textbox>
+                <w10:wrap type="square"/>
+              </v:shape>
+            </w:pict>
+          </mc:Fallback>
+        </mc:AlternateContent>
+      </w:r>
+      <w:r>
+        <w:rPr>
+          <w:noProof/>
+        </w:rPr>
+        <w:drawing>
+          <wp:anchor distT="0" distB="0" distL="114300" distR="114300" simplePos="0" relativeHeight="251777024" behindDoc="1" locked="0" layoutInCell="1" allowOverlap="1" wp14:anchorId="487CE894" wp14:editId="78B1BCDA">
+            <wp:simplePos x="0" y="0"/>
+            <wp:positionH relativeFrom="margin">
+              <wp:posOffset>5610225</wp:posOffset>
+            </wp:positionH>
+            <wp:positionV relativeFrom="paragraph">
+              <wp:posOffset>3458210</wp:posOffset>
+            </wp:positionV>
+            <wp:extent cx="3543300" cy="3867150"/>
+            <wp:effectExtent l="0" t="0" r="0" b="0"/>
+            <wp:wrapNone/>
+            <wp:docPr id="16" name="Obrázek 16" descr="Obsah obrázku mapa&#10;&#10;Popis byl vytvořen automaticky"/>
+            <wp:cNvGraphicFramePr>
+              <a:graphicFrameLocks xmlns:a="http://schemas.openxmlformats.org/drawingml/2006/main" noChangeAspect="1"/>
+            </wp:cNvGraphicFramePr>
+            <a:graphic xmlns:a="http://schemas.openxmlformats.org/drawingml/2006/main">
+              <a:graphicData uri="http://schemas.openxmlformats.org/drawingml/2006/picture">
+                <pic:pic xmlns:pic="http://schemas.openxmlformats.org/drawingml/2006/picture">
+                  <pic:nvPicPr>
+                    <pic:cNvPr id="16" name="Obrázek 16" descr="Obsah obrázku mapa&#10;&#10;Popis byl vytvořen automaticky"/>
+                    <pic:cNvPicPr/>
+                  </pic:nvPicPr>
+                  <pic:blipFill>
+                    <a:blip r:embed="rId13">
+                      <a:extLst>
+                        <a:ext uri="{28A0092B-C50C-407E-A947-70E740481C1C}">
+                          <a14:useLocalDpi xmlns:a14="http://schemas.microsoft.com/office/drawing/2010/main" val="0"/>
+                        </a:ext>
+                      </a:extLst>
+                    </a:blip>
+                    <a:stretch>
+                      <a:fillRect/>
+                    </a:stretch>
+                  </pic:blipFill>
+                  <pic:spPr>
+                    <a:xfrm>
+                      <a:off x="0" y="0"/>
+                      <a:ext cx="3543300" cy="3867150"/>
+                    </a:xfrm>
+                    <a:prstGeom prst="rect">
+                      <a:avLst/>
+                    </a:prstGeom>
+                  </pic:spPr>
+                </pic:pic>
+              </a:graphicData>
+            </a:graphic>
+            <wp14:sizeRelH relativeFrom="margin">
+              <wp14:pctWidth>0</wp14:pctWidth>
+            </wp14:sizeRelH>
+            <wp14:sizeRelV relativeFrom="margin">
+              <wp14:pctHeight>0</wp14:pctHeight>
+            </wp14:sizeRelV>
+          </wp:anchor>
+        </w:drawing>
+      </w:r>
+      <w:r>
+        <w:rPr>
+          <w:noProof/>
+        </w:rPr>
+        <w:drawing>
+          <wp:anchor distT="0" distB="0" distL="114300" distR="114300" simplePos="0" relativeHeight="251778048" behindDoc="1" locked="0" layoutInCell="1" allowOverlap="1" wp14:anchorId="0C6C2071" wp14:editId="13706B00">
+            <wp:simplePos x="0" y="0"/>
+            <wp:positionH relativeFrom="margin">
+              <wp:posOffset>10077450</wp:posOffset>
+            </wp:positionH>
+            <wp:positionV relativeFrom="paragraph">
+              <wp:posOffset>3505835</wp:posOffset>
+            </wp:positionV>
+            <wp:extent cx="4112260" cy="3857477"/>
+            <wp:effectExtent l="0" t="0" r="2540" b="0"/>
+            <wp:wrapNone/>
+            <wp:docPr id="18" name="Obrázek 18" descr="Obsah obrázku mapa&#10;&#10;Popis byl vytvořen automaticky"/>
+            <wp:cNvGraphicFramePr>
+              <a:graphicFrameLocks xmlns:a="http://schemas.openxmlformats.org/drawingml/2006/main" noChangeAspect="1"/>
+            </wp:cNvGraphicFramePr>
+            <a:graphic xmlns:a="http://schemas.openxmlformats.org/drawingml/2006/main">
+              <a:graphicData uri="http://schemas.openxmlformats.org/drawingml/2006/picture">
+                <pic:pic xmlns:pic="http://schemas.openxmlformats.org/drawingml/2006/picture">
+                  <pic:nvPicPr>
+                    <pic:cNvPr id="18" name="Obrázek 18" descr="Obsah obrázku mapa&#10;&#10;Popis byl vytvořen automaticky"/>
+                    <pic:cNvPicPr/>
+                  </pic:nvPicPr>
+                  <pic:blipFill>
+                    <a:blip r:embed="rId14">
+                      <a:extLst>
+                        <a:ext uri="{28A0092B-C50C-407E-A947-70E740481C1C}">
+                          <a14:useLocalDpi xmlns:a14="http://schemas.microsoft.com/office/drawing/2010/main" val="0"/>
+                        </a:ext>
+                      </a:extLst>
+                    </a:blip>
+                    <a:stretch>
+                      <a:fillRect/>
+                    </a:stretch>
+                  </pic:blipFill>
+                  <pic:spPr>
+                    <a:xfrm>
+                      <a:off x="0" y="0"/>
+                      <a:ext cx="4113975" cy="3859086"/>
+                    </a:xfrm>
+                    <a:prstGeom prst="rect">
+                      <a:avLst/>
+                    </a:prstGeom>
+                  </pic:spPr>
+                </pic:pic>
+              </a:graphicData>
+            </a:graphic>
+            <wp14:sizeRelH relativeFrom="margin">
+              <wp14:pctWidth>0</wp14:pctWidth>
+            </wp14:sizeRelH>
+            <wp14:sizeRelV relativeFrom="margin">
+              <wp14:pctHeight>0</wp14:pctHeight>
+            </wp14:sizeRelV>
+          </wp:anchor>
+        </w:drawing>
+      </w:r>
+      <w:r>
+        <w:rPr>
+          <w:noProof/>
+        </w:rPr>
+        <mc:AlternateContent>
+          <mc:Choice Requires="wps">
+            <w:drawing>
+              <wp:anchor distT="45720" distB="45720" distL="114300" distR="114300" simplePos="0" relativeHeight="251743232" behindDoc="0" locked="0" layoutInCell="1" allowOverlap="1" wp14:anchorId="2CC0A931" wp14:editId="5A91BE9D">
                 <wp:simplePos x="0" y="0"/>
                 <wp:positionH relativeFrom="margin">
-                  <wp:posOffset>5723890</wp:posOffset>
+                  <wp:posOffset>6200140</wp:posOffset>
                 </wp:positionH>
                 <wp:positionV relativeFrom="paragraph">
-                  <wp:posOffset>2764790</wp:posOffset>
+                  <wp:posOffset>2879090</wp:posOffset>
                 </wp:positionV>
                 <wp:extent cx="2220595" cy="486410"/>
                 <wp:effectExtent l="0" t="0" r="27305" b="27940"/>
@@ -300,11 +687,7 @@
           </mc:Choice>
           <mc:Fallback>
             <w:pict>
-              <v:shapetype w14:anchorId="2CC0A931" id="_x0000_t202" coordsize="21600,21600" o:spt="202" path="m,l,21600r21600,l21600,xe">
-                <v:stroke joinstyle="miter"/>
-                <v:path gradientshapeok="t" o:connecttype="rect"/>
-              </v:shapetype>
-              <v:shape id="Textové pole 2" o:spid="_x0000_s1026" type="#_x0000_t202" style="position:absolute;left:0;text-align:left;margin-left:450.7pt;margin-top:217.7pt;width:174.85pt;height:38.3pt;z-index:251743232;visibility:visible;mso-wrap-style:square;mso-width-percent:0;mso-height-percent:0;mso-wrap-distance-left:9pt;mso-wrap-distance-top:3.6pt;mso-wrap-distance-right:9pt;mso-wrap-distance-bottom:3.6pt;mso-position-horizontal:absolute;mso-position-horizontal-relative:margin;mso-position-vertical:absolute;mso-position-vertical-relative:text;mso-width-percent:0;mso-height-percent:0;mso-width-relative:margin;mso-height-relative:margin;v-text-anchor:top" o:gfxdata="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">
+              <v:shape w14:anchorId="2CC0A931" id="_x0000_s1027" type="#_x0000_t202" style="position:absolute;left:0;text-align:left;margin-left:488.2pt;margin-top:226.7pt;width:174.85pt;height:38.3pt;z-index:251743232;visibility:visible;mso-wrap-style:square;mso-width-percent:0;mso-height-percent:0;mso-wrap-distance-left:9pt;mso-wrap-distance-top:3.6pt;mso-wrap-distance-right:9pt;mso-wrap-distance-bottom:3.6pt;mso-position-horizontal:absolute;mso-position-horizontal-relative:margin;mso-position-vertical:absolute;mso-position-vertical-relative:text;mso-width-percent:0;mso-height-percent:0;mso-width-relative:margin;mso-height-relative:margin;v-text-anchor:top" o:gfxdata="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">
                 <v:textbox>
                   <w:txbxContent>
                     <w:p>
@@ -338,6 +721,186 @@
         <mc:AlternateContent>
           <mc:Choice Requires="wpi">
             <w:drawing>
+              <wp:anchor distT="0" distB="0" distL="114300" distR="114300" simplePos="0" relativeHeight="251696128" behindDoc="0" locked="0" layoutInCell="1" allowOverlap="1" wp14:anchorId="5B1DC140" wp14:editId="4CB30B53">
+                <wp:simplePos x="0" y="0"/>
+                <wp:positionH relativeFrom="column">
+                  <wp:posOffset>9345930</wp:posOffset>
+                </wp:positionH>
+                <wp:positionV relativeFrom="paragraph">
+                  <wp:posOffset>601345</wp:posOffset>
+                </wp:positionV>
+                <wp:extent cx="586740" cy="262895"/>
+                <wp:effectExtent l="57150" t="38100" r="0" b="41910"/>
+                <wp:wrapNone/>
+                <wp:docPr id="39" name="Rukopis 39"/>
+                <wp:cNvGraphicFramePr/>
+                <a:graphic xmlns:a="http://schemas.openxmlformats.org/drawingml/2006/main">
+                  <a:graphicData uri="http://schemas.microsoft.com/office/word/2010/wordprocessingInk">
+                    <w14:contentPart bwMode="auto" r:id="rId15">
+                      <w14:nvContentPartPr>
+                        <w14:cNvContentPartPr/>
+                      </w14:nvContentPartPr>
+                      <w14:xfrm>
+                        <a:off x="0" y="0"/>
+                        <a:ext cx="586740" cy="262895"/>
+                      </w14:xfrm>
+                    </w14:contentPart>
+                  </a:graphicData>
+                </a:graphic>
+              </wp:anchor>
+            </w:drawing>
+          </mc:Choice>
+          <mc:Fallback>
+            <w:pict>
+              <v:shape w14:anchorId="495A7A83" id="Rukopis 39" o:spid="_x0000_s1026" type="#_x0000_t75" style="position:absolute;margin-left:735.2pt;margin-top:46.65pt;width:47.6pt;height:22.1pt;z-index:251696128;visibility:visible;mso-wrap-style:square;mso-wrap-distance-left:9pt;mso-wrap-distance-top:0;mso-wrap-distance-right:9pt;mso-wrap-distance-bottom:0;mso-position-horizontal:absolute;mso-position-horizontal-relative:text;mso-position-vertical:absolute;mso-position-vertical-relative:text" o:gfxdata="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">
+                <v:imagedata r:id="rId16" o:title=""/>
+              </v:shape>
+            </w:pict>
+          </mc:Fallback>
+        </mc:AlternateContent>
+      </w:r>
+      <w:r>
+        <w:rPr>
+          <w:noProof/>
+        </w:rPr>
+        <mc:AlternateContent>
+          <mc:Choice Requires="wpi">
+            <w:drawing>
+              <wp:anchor distT="0" distB="0" distL="114300" distR="114300" simplePos="0" relativeHeight="251773952" behindDoc="0" locked="0" layoutInCell="1" allowOverlap="1" wp14:anchorId="79CDFE5C" wp14:editId="5566493E">
+                <wp:simplePos x="0" y="0"/>
+                <wp:positionH relativeFrom="column">
+                  <wp:posOffset>9279890</wp:posOffset>
+                </wp:positionH>
+                <wp:positionV relativeFrom="paragraph">
+                  <wp:posOffset>59055</wp:posOffset>
+                </wp:positionV>
+                <wp:extent cx="586740" cy="262895"/>
+                <wp:effectExtent l="57150" t="38100" r="0" b="41910"/>
+                <wp:wrapNone/>
+                <wp:docPr id="97" name="Rukopis 97"/>
+                <wp:cNvGraphicFramePr/>
+                <a:graphic xmlns:a="http://schemas.openxmlformats.org/drawingml/2006/main">
+                  <a:graphicData uri="http://schemas.microsoft.com/office/word/2010/wordprocessingInk">
+                    <w14:contentPart bwMode="auto" r:id="rId17">
+                      <w14:nvContentPartPr>
+                        <w14:cNvContentPartPr/>
+                      </w14:nvContentPartPr>
+                      <w14:xfrm rot="10800000">
+                        <a:off x="0" y="0"/>
+                        <a:ext cx="586740" cy="262895"/>
+                      </w14:xfrm>
+                    </w14:contentPart>
+                  </a:graphicData>
+                </a:graphic>
+              </wp:anchor>
+            </w:drawing>
+          </mc:Choice>
+          <mc:Fallback>
+            <w:pict>
+              <v:shape w14:anchorId="6F9C9910" id="Rukopis 97" o:spid="_x0000_s1026" type="#_x0000_t75" style="position:absolute;margin-left:730pt;margin-top:3.95pt;width:47.6pt;height:22.1pt;rotation:180;z-index:251773952;visibility:visible;mso-wrap-style:square;mso-wrap-distance-left:9pt;mso-wrap-distance-top:0;mso-wrap-distance-right:9pt;mso-wrap-distance-bottom:0;mso-position-horizontal:absolute;mso-position-horizontal-relative:text;mso-position-vertical:absolute;mso-position-vertical-relative:text" o:gfxdata="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">
+                <v:imagedata r:id="rId16" o:title=""/>
+              </v:shape>
+            </w:pict>
+          </mc:Fallback>
+        </mc:AlternateContent>
+      </w:r>
+      <w:r>
+        <w:rPr>
+          <w:noProof/>
+        </w:rPr>
+        <mc:AlternateContent>
+          <mc:Choice Requires="wpi">
+            <w:drawing>
+              <wp:anchor distT="0" distB="0" distL="114300" distR="114300" simplePos="0" relativeHeight="251759616" behindDoc="0" locked="0" layoutInCell="1" allowOverlap="1" wp14:anchorId="2C89DC27" wp14:editId="37490AAB">
+                <wp:simplePos x="0" y="0"/>
+                <wp:positionH relativeFrom="column">
+                  <wp:posOffset>9379585</wp:posOffset>
+                </wp:positionH>
+                <wp:positionV relativeFrom="paragraph">
+                  <wp:posOffset>5315585</wp:posOffset>
+                </wp:positionV>
+                <wp:extent cx="586740" cy="262895"/>
+                <wp:effectExtent l="57150" t="38100" r="0" b="41910"/>
+                <wp:wrapNone/>
+                <wp:docPr id="90" name="Rukopis 90"/>
+                <wp:cNvGraphicFramePr/>
+                <a:graphic xmlns:a="http://schemas.openxmlformats.org/drawingml/2006/main">
+                  <a:graphicData uri="http://schemas.microsoft.com/office/word/2010/wordprocessingInk">
+                    <w14:contentPart bwMode="auto" r:id="rId18">
+                      <w14:nvContentPartPr>
+                        <w14:cNvContentPartPr/>
+                      </w14:nvContentPartPr>
+                      <w14:xfrm rot="10800000">
+                        <a:off x="0" y="0"/>
+                        <a:ext cx="586740" cy="262895"/>
+                      </w14:xfrm>
+                    </w14:contentPart>
+                  </a:graphicData>
+                </a:graphic>
+              </wp:anchor>
+            </w:drawing>
+          </mc:Choice>
+          <mc:Fallback>
+            <w:pict>
+              <v:shape w14:anchorId="590AC19F" id="Rukopis 90" o:spid="_x0000_s1026" type="#_x0000_t75" style="position:absolute;margin-left:737.85pt;margin-top:417.85pt;width:47.6pt;height:22.1pt;rotation:180;z-index:251759616;visibility:visible;mso-wrap-style:square;mso-wrap-distance-left:9pt;mso-wrap-distance-top:0;mso-wrap-distance-right:9pt;mso-wrap-distance-bottom:0;mso-position-horizontal:absolute;mso-position-horizontal-relative:text;mso-position-vertical:absolute;mso-position-vertical-relative:text" o:gfxdata="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">
+                <v:imagedata r:id="rId16" o:title=""/>
+              </v:shape>
+            </w:pict>
+          </mc:Fallback>
+        </mc:AlternateContent>
+      </w:r>
+      <w:r>
+        <w:rPr>
+          <w:noProof/>
+        </w:rPr>
+        <mc:AlternateContent>
+          <mc:Choice Requires="wpi">
+            <w:drawing>
+              <wp:anchor distT="0" distB="0" distL="114300" distR="114300" simplePos="0" relativeHeight="251753472" behindDoc="0" locked="0" layoutInCell="1" allowOverlap="1" wp14:anchorId="6CC5E0B5" wp14:editId="5D06018D">
+                <wp:simplePos x="0" y="0"/>
+                <wp:positionH relativeFrom="column">
+                  <wp:posOffset>9345930</wp:posOffset>
+                </wp:positionH>
+                <wp:positionV relativeFrom="paragraph">
+                  <wp:posOffset>4906010</wp:posOffset>
+                </wp:positionV>
+                <wp:extent cx="586740" cy="262895"/>
+                <wp:effectExtent l="57150" t="38100" r="0" b="41910"/>
+                <wp:wrapNone/>
+                <wp:docPr id="87" name="Rukopis 87"/>
+                <wp:cNvGraphicFramePr/>
+                <a:graphic xmlns:a="http://schemas.openxmlformats.org/drawingml/2006/main">
+                  <a:graphicData uri="http://schemas.microsoft.com/office/word/2010/wordprocessingInk">
+                    <w14:contentPart bwMode="auto" r:id="rId19">
+                      <w14:nvContentPartPr>
+                        <w14:cNvContentPartPr/>
+                      </w14:nvContentPartPr>
+                      <w14:xfrm>
+                        <a:off x="0" y="0"/>
+                        <a:ext cx="586740" cy="262895"/>
+                      </w14:xfrm>
+                    </w14:contentPart>
+                  </a:graphicData>
+                </a:graphic>
+              </wp:anchor>
+            </w:drawing>
+          </mc:Choice>
+          <mc:Fallback>
+            <w:pict>
+              <v:shape w14:anchorId="402DBCDC" id="Rukopis 87" o:spid="_x0000_s1026" type="#_x0000_t75" style="position:absolute;margin-left:735.2pt;margin-top:385.6pt;width:47.6pt;height:22.1pt;z-index:251753472;visibility:visible;mso-wrap-style:square;mso-wrap-distance-left:9pt;mso-wrap-distance-top:0;mso-wrap-distance-right:9pt;mso-wrap-distance-bottom:0;mso-position-horizontal:absolute;mso-position-horizontal-relative:text;mso-position-vertical:absolute;mso-position-vertical-relative:text" o:gfxdata="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">
+                <v:imagedata r:id="rId16" o:title=""/>
+              </v:shape>
+            </w:pict>
+          </mc:Fallback>
+        </mc:AlternateContent>
+      </w:r>
+      <w:r>
+        <w:rPr>
+          <w:noProof/>
+        </w:rPr>
+        <mc:AlternateContent>
+          <mc:Choice Requires="wpi">
+            <w:drawing>
               <wp:anchor distT="0" distB="0" distL="114300" distR="114300" simplePos="0" relativeHeight="251786240" behindDoc="0" locked="0" layoutInCell="1" allowOverlap="1" wp14:anchorId="5F2E581E" wp14:editId="1EE962DA">
                 <wp:simplePos x="0" y="0"/>
                 <wp:positionH relativeFrom="column">
@@ -353,7 +916,7 @@
                 <wp:cNvGraphicFramePr/>
                 <a:graphic xmlns:a="http://schemas.openxmlformats.org/drawingml/2006/main">
                   <a:graphicData uri="http://schemas.microsoft.com/office/word/2010/wordprocessingInk">
-                    <w14:contentPart bwMode="auto" r:id="rId10">
+                    <w14:contentPart bwMode="auto" r:id="rId20">
                       <w14:nvContentPartPr>
                         <w14:cNvContentPartPr/>
                       </w14:nvContentPartPr>
@@ -389,7 +952,7 @@
                 <o:lock v:ext="edit" aspectratio="t"/>
               </v:shapetype>
               <v:shape id="Rukopis 4" o:spid="_x0000_s1026" type="#_x0000_t75" style="position:absolute;margin-left:332.9pt;margin-top:66.8pt;width:47.6pt;height:22.1pt;rotation:-2063802fd;z-index:251786240;visibility:visible;mso-wrap-style:square;mso-wrap-distance-left:9pt;mso-wrap-distance-top:0;mso-wrap-distance-right:9pt;mso-wrap-distance-bottom:0;mso-position-horizontal:absolute;mso-position-horizontal-relative:text;mso-position-vertical:absolute;mso-position-vertical-relative:text" o:gfxdata="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">
-                <v:imagedata r:id="rId11" o:title=""/>
+                <v:imagedata r:id="rId21" o:title=""/>
               </v:shape>
             </w:pict>
           </mc:Fallback>
@@ -402,7 +965,7 @@
         <mc:AlternateContent>
           <mc:Choice Requires="wpi">
             <w:drawing>
-              <wp:anchor distT="0" distB="0" distL="114300" distR="114300" simplePos="0" relativeHeight="251784192" behindDoc="0" locked="0" layoutInCell="1" allowOverlap="1" wp14:anchorId="73C86021" wp14:editId="2744C5BE">
+              <wp:anchor distT="0" distB="0" distL="114300" distR="114300" simplePos="0" relativeHeight="251784192" behindDoc="0" locked="0" layoutInCell="1" allowOverlap="1" wp14:anchorId="73C86021" wp14:editId="1D32A251">
                 <wp:simplePos x="0" y="0"/>
                 <wp:positionH relativeFrom="column">
                   <wp:posOffset>4082348</wp:posOffset>
@@ -417,7 +980,7 @@
                 <wp:cNvGraphicFramePr/>
                 <a:graphic xmlns:a="http://schemas.openxmlformats.org/drawingml/2006/main">
                   <a:graphicData uri="http://schemas.microsoft.com/office/word/2010/wordprocessingInk">
-                    <w14:contentPart bwMode="auto" r:id="rId12">
+                    <w14:contentPart bwMode="auto" r:id="rId22">
                       <w14:nvContentPartPr>
                         <w14:cNvContentPartPr/>
                       </w14:nvContentPartPr>
@@ -433,104 +996,8 @@
           </mc:Choice>
           <mc:Fallback>
             <w:pict>
-              <v:shape w14:anchorId="59DEA1B3" id="Rukopis 2" o:spid="_x0000_s1026" type="#_x0000_t75" style="position:absolute;margin-left:320.75pt;margin-top:29.4pt;width:47.6pt;height:22.1pt;rotation:9099450fd;z-index:251784192;visibility:visible;mso-wrap-style:square;mso-wrap-distance-left:9pt;mso-wrap-distance-top:0;mso-wrap-distance-right:9pt;mso-wrap-distance-bottom:0;mso-position-horizontal:absolute;mso-position-horizontal-relative:text;mso-position-vertical:absolute;mso-position-vertical-relative:text" o:gfxdata="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">
-                <v:imagedata r:id="rId11" o:title=""/>
-              </v:shape>
-            </w:pict>
-          </mc:Fallback>
-        </mc:AlternateContent>
-      </w:r>
-      <w:r>
-        <w:rPr>
-          <w:noProof/>
-        </w:rPr>
-        <mc:AlternateContent>
-          <mc:Choice Requires="wps">
-            <w:drawing>
-              <wp:anchor distT="45720" distB="45720" distL="114300" distR="114300" simplePos="0" relativeHeight="251732992" behindDoc="0" locked="0" layoutInCell="1" allowOverlap="1" wp14:anchorId="2AEEE27E" wp14:editId="41F151FB">
-                <wp:simplePos x="0" y="0"/>
-                <wp:positionH relativeFrom="column">
-                  <wp:posOffset>1745326</wp:posOffset>
-                </wp:positionH>
-                <wp:positionV relativeFrom="paragraph">
-                  <wp:posOffset>4058920</wp:posOffset>
-                </wp:positionV>
-                <wp:extent cx="1958975" cy="795020"/>
-                <wp:effectExtent l="0" t="0" r="22225" b="24130"/>
-                <wp:wrapSquare wrapText="bothSides"/>
-                <wp:docPr id="77" name="Textové pole 2"/>
-                <wp:cNvGraphicFramePr>
-                  <a:graphicFrameLocks xmlns:a="http://schemas.openxmlformats.org/drawingml/2006/main"/>
-                </wp:cNvGraphicFramePr>
-                <a:graphic xmlns:a="http://schemas.openxmlformats.org/drawingml/2006/main">
-                  <a:graphicData uri="http://schemas.microsoft.com/office/word/2010/wordprocessingShape">
-                    <wps:wsp>
-                      <wps:cNvSpPr txBox="1">
-                        <a:spLocks noChangeArrowheads="1"/>
-                      </wps:cNvSpPr>
-                      <wps:spPr bwMode="auto">
-                        <a:xfrm>
-                          <a:off x="0" y="0"/>
-                          <a:ext cx="1958975" cy="795020"/>
-                        </a:xfrm>
-                        <a:prstGeom prst="rect">
-                          <a:avLst/>
-                        </a:prstGeom>
-                        <a:solidFill>
-                          <a:srgbClr val="FFFFFF"/>
-                        </a:solidFill>
-                        <a:ln w="9525">
-                          <a:solidFill>
-                            <a:srgbClr val="000000"/>
-                          </a:solidFill>
-                          <a:miter lim="800000"/>
-                          <a:headEnd/>
-                          <a:tailEnd/>
-                        </a:ln>
-                      </wps:spPr>
-                      <wps:txbx>
-                        <w:txbxContent>
-                          <w:p>
-                            <w:r>
-                              <w:t xml:space="preserve">Hlavní </w:t>
-                            </w:r>
-                            <w:r>
-                              <w:t>obrazovka – Zaměření polohy uživatele</w:t>
-                            </w:r>
-                          </w:p>
-                        </w:txbxContent>
-                      </wps:txbx>
-                      <wps:bodyPr rot="0" vert="horz" wrap="square" lIns="91440" tIns="45720" rIns="91440" bIns="45720" anchor="t" anchorCtr="0">
-                        <a:noAutofit/>
-                      </wps:bodyPr>
-                    </wps:wsp>
-                  </a:graphicData>
-                </a:graphic>
-                <wp14:sizeRelH relativeFrom="margin">
-                  <wp14:pctWidth>0</wp14:pctWidth>
-                </wp14:sizeRelH>
-                <wp14:sizeRelV relativeFrom="margin">
-                  <wp14:pctHeight>0</wp14:pctHeight>
-                </wp14:sizeRelV>
-              </wp:anchor>
-            </w:drawing>
-          </mc:Choice>
-          <mc:Fallback>
-            <w:pict>
-              <v:shape w14:anchorId="2AEEE27E" id="_x0000_s1027" type="#_x0000_t202" style="position:absolute;left:0;text-align:left;margin-left:137.45pt;margin-top:319.6pt;width:154.25pt;height:62.6pt;z-index:251732992;visibility:visible;mso-wrap-style:square;mso-width-percent:0;mso-height-percent:0;mso-wrap-distance-left:9pt;mso-wrap-distance-top:3.6pt;mso-wrap-distance-right:9pt;mso-wrap-distance-bottom:3.6pt;mso-position-horizontal:absolute;mso-position-horizontal-relative:text;mso-position-vertical:absolute;mso-position-vertical-relative:text;mso-width-percent:0;mso-height-percent:0;mso-width-relative:margin;mso-height-relative:margin;v-text-anchor:top" o:gfxdata="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">
-                <v:textbox>
-                  <w:txbxContent>
-                    <w:p>
-                      <w:r>
-                        <w:t xml:space="preserve">Hlavní </w:t>
-                      </w:r>
-                      <w:r>
-                        <w:t>obrazovka – Zaměření polohy uživatele</w:t>
-                      </w:r>
-                    </w:p>
-                  </w:txbxContent>
-                </v:textbox>
-                <w10:wrap type="square"/>
+              <v:shape w14:anchorId="16D5524F" id="Rukopis 2" o:spid="_x0000_s1026" type="#_x0000_t75" style="position:absolute;margin-left:320.75pt;margin-top:29.4pt;width:47.6pt;height:22.1pt;rotation:9099450fd;z-index:251784192;visibility:visible;mso-wrap-style:square;mso-wrap-distance-left:9pt;mso-wrap-distance-top:0;mso-wrap-distance-right:9pt;mso-wrap-distance-bottom:0;mso-position-horizontal:absolute;mso-position-horizontal-relative:text;mso-position-vertical:absolute;mso-position-vertical-relative:text" o:gfxdata="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">
+                <v:imagedata r:id="rId16" o:title=""/>
               </v:shape>
             </w:pict>
           </mc:Fallback>
@@ -558,7 +1025,7 @@
                 <wp:cNvGraphicFramePr/>
                 <a:graphic xmlns:a="http://schemas.openxmlformats.org/drawingml/2006/main">
                   <a:graphicData uri="http://schemas.microsoft.com/office/word/2010/wordprocessingInk">
-                    <w14:contentPart bwMode="auto" r:id="rId13">
+                    <w14:contentPart bwMode="auto" r:id="rId23">
                       <w14:nvContentPartPr>
                         <w14:cNvContentPartPr/>
                       </w14:nvContentPartPr>
@@ -575,7 +1042,7 @@
           <mc:Fallback>
             <w:pict>
               <v:shape w14:anchorId="2E3603A8" id="Rukopis 93" o:spid="_x0000_s1026" type="#_x0000_t75" style="position:absolute;margin-left:306pt;margin-top:303.55pt;width:47.6pt;height:22.1pt;rotation:3168430fd;z-index:251765760;visibility:visible;mso-wrap-style:square;mso-wrap-distance-left:9pt;mso-wrap-distance-top:0;mso-wrap-distance-right:9pt;mso-wrap-distance-bottom:0;mso-position-horizontal:absolute;mso-position-horizontal-relative:text;mso-position-vertical:absolute;mso-position-vertical-relative:text" o:gfxdata="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">
-                <v:imagedata r:id="rId11" o:title=""/>
+                <v:imagedata r:id="rId21" o:title=""/>
               </v:shape>
             </w:pict>
           </mc:Fallback>
@@ -603,7 +1070,7 @@
                 <wp:cNvGraphicFramePr/>
                 <a:graphic xmlns:a="http://schemas.openxmlformats.org/drawingml/2006/main">
                   <a:graphicData uri="http://schemas.microsoft.com/office/word/2010/wordprocessingInk">
-                    <w14:contentPart bwMode="auto" r:id="rId14">
+                    <w14:contentPart bwMode="auto" r:id="rId24">
                       <w14:nvContentPartPr>
                         <w14:cNvContentPartPr/>
                       </w14:nvContentPartPr>
@@ -620,7 +1087,7 @@
           <mc:Fallback>
             <w:pict>
               <v:shape w14:anchorId="10C24CC8" id="Rukopis 92" o:spid="_x0000_s1026" type="#_x0000_t75" style="position:absolute;margin-left:329.05pt;margin-top:274.65pt;width:47.6pt;height:22.1pt;rotation:-8664596fd;z-index:251763712;visibility:visible;mso-wrap-style:square;mso-wrap-distance-left:9pt;mso-wrap-distance-top:0;mso-wrap-distance-right:9pt;mso-wrap-distance-bottom:0;mso-position-horizontal:absolute;mso-position-horizontal-relative:text;mso-position-vertical:absolute;mso-position-vertical-relative:text" o:gfxdata="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">
-                <v:imagedata r:id="rId11" o:title=""/>
+                <v:imagedata r:id="rId21" o:title=""/>
               </v:shape>
             </w:pict>
           </mc:Fallback>
@@ -648,7 +1115,7 @@
                 <wp:cNvGraphicFramePr/>
                 <a:graphic xmlns:a="http://schemas.openxmlformats.org/drawingml/2006/main">
                   <a:graphicData uri="http://schemas.microsoft.com/office/word/2010/wordprocessingInk">
-                    <w14:contentPart bwMode="auto" r:id="rId15">
+                    <w14:contentPart bwMode="auto" r:id="rId25">
                       <w14:nvContentPartPr>
                         <w14:cNvContentPartPr/>
                       </w14:nvContentPartPr>
@@ -671,68 +1138,11 @@
           <mc:Fallback>
             <w:pict>
               <v:shape w14:anchorId="5B3F2180" id="Rukopis 14" o:spid="_x0000_s1026" type="#_x0000_t75" style="position:absolute;margin-left:67.85pt;margin-top:148.85pt;width:31.65pt;height:15.4pt;z-index:251671552;visibility:visible;mso-wrap-style:square;mso-width-percent:0;mso-height-percent:0;mso-wrap-distance-left:9pt;mso-wrap-distance-top:0;mso-wrap-distance-right:9pt;mso-wrap-distance-bottom:0;mso-position-horizontal:absolute;mso-position-horizontal-relative:text;mso-position-vertical:absolute;mso-position-vertical-relative:text;mso-width-percent:0;mso-height-percent:0;mso-width-relative:margin;mso-height-relative:margin" o:gfxdata="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">
-                <v:imagedata r:id="rId16" o:title=""/>
+                <v:imagedata r:id="rId26" o:title=""/>
               </v:shape>
             </w:pict>
           </mc:Fallback>
         </mc:AlternateContent>
-      </w:r>
-      <w:r>
-        <w:rPr>
-          <w:noProof/>
-        </w:rPr>
-        <w:drawing>
-          <wp:anchor distT="0" distB="0" distL="114300" distR="114300" simplePos="0" relativeHeight="251776000" behindDoc="1" locked="0" layoutInCell="1" allowOverlap="1" wp14:anchorId="2BB93F1D" wp14:editId="3FBE8653">
-            <wp:simplePos x="0" y="0"/>
-            <wp:positionH relativeFrom="column">
-              <wp:posOffset>1721773</wp:posOffset>
-            </wp:positionH>
-            <wp:positionV relativeFrom="margin">
-              <wp:posOffset>866330</wp:posOffset>
-            </wp:positionV>
-            <wp:extent cx="2066290" cy="3855275"/>
-            <wp:effectExtent l="0" t="0" r="0" b="0"/>
-            <wp:wrapNone/>
-            <wp:docPr id="21" name="Obrázek 21" descr="Obsah obrázku mapa&#10;&#10;Popis byl vytvořen automaticky"/>
-            <wp:cNvGraphicFramePr>
-              <a:graphicFrameLocks xmlns:a="http://schemas.openxmlformats.org/drawingml/2006/main" noChangeAspect="1"/>
-            </wp:cNvGraphicFramePr>
-            <a:graphic xmlns:a="http://schemas.openxmlformats.org/drawingml/2006/main">
-              <a:graphicData uri="http://schemas.openxmlformats.org/drawingml/2006/picture">
-                <pic:pic xmlns:pic="http://schemas.openxmlformats.org/drawingml/2006/picture">
-                  <pic:nvPicPr>
-                    <pic:cNvPr id="21" name="Obrázek 21" descr="Obsah obrázku mapa&#10;&#10;Popis byl vytvořen automaticky"/>
-                    <pic:cNvPicPr/>
-                  </pic:nvPicPr>
-                  <pic:blipFill>
-                    <a:blip r:embed="rId17" cstate="print">
-                      <a:extLst>
-                        <a:ext uri="{28A0092B-C50C-407E-A947-70E740481C1C}">
-                          <a14:useLocalDpi xmlns:a14="http://schemas.microsoft.com/office/drawing/2010/main" val="0"/>
-                        </a:ext>
-                      </a:extLst>
-                    </a:blip>
-                    <a:stretch>
-                      <a:fillRect/>
-                    </a:stretch>
-                  </pic:blipFill>
-                  <pic:spPr>
-                    <a:xfrm>
-                      <a:off x="0" y="0"/>
-                      <a:ext cx="2066290" cy="3855275"/>
-                    </a:xfrm>
-                    <a:prstGeom prst="rect">
-                      <a:avLst/>
-                    </a:prstGeom>
-                  </pic:spPr>
-                </pic:pic>
-              </a:graphicData>
-            </a:graphic>
-            <wp14:sizeRelV relativeFrom="margin">
-              <wp14:pctHeight>0</wp14:pctHeight>
-            </wp14:sizeRelV>
-          </wp:anchor>
-        </w:drawing>
       </w:r>
       <w:r>
         <w:rPr>
@@ -741,7 +1151,7 @@
         <mc:AlternateContent>
           <mc:Choice Requires="wps">
             <w:drawing>
-              <wp:anchor distT="45720" distB="45720" distL="114300" distR="114300" simplePos="0" relativeHeight="251737088" behindDoc="0" locked="0" layoutInCell="1" allowOverlap="1" wp14:anchorId="70A5F6FD" wp14:editId="27451DB3">
+              <wp:anchor distT="45720" distB="45720" distL="114300" distR="114300" simplePos="0" relativeHeight="251737088" behindDoc="0" locked="0" layoutInCell="1" allowOverlap="1" wp14:anchorId="70A5F6FD" wp14:editId="6882A883">
                 <wp:simplePos x="0" y="0"/>
                 <wp:positionH relativeFrom="column">
                   <wp:posOffset>11325084</wp:posOffset>
@@ -840,7 +1250,7 @@
         <mc:AlternateContent>
           <mc:Choice Requires="wps">
             <w:drawing>
-              <wp:anchor distT="45720" distB="45720" distL="114300" distR="114300" simplePos="0" relativeHeight="251741184" behindDoc="0" locked="0" layoutInCell="1" allowOverlap="1" wp14:anchorId="4ABAAD4B" wp14:editId="05508E0E">
+              <wp:anchor distT="45720" distB="45720" distL="114300" distR="114300" simplePos="0" relativeHeight="251741184" behindDoc="0" locked="0" layoutInCell="1" allowOverlap="1" wp14:anchorId="4ABAAD4B" wp14:editId="2EE426EF">
                 <wp:simplePos x="0" y="0"/>
                 <wp:positionH relativeFrom="margin">
                   <wp:align>center</wp:align>
@@ -944,246 +1354,6 @@
           <w:noProof/>
         </w:rPr>
         <mc:AlternateContent>
-          <mc:Choice Requires="wpi">
-            <w:drawing>
-              <wp:anchor distT="0" distB="0" distL="114300" distR="114300" simplePos="0" relativeHeight="251759616" behindDoc="0" locked="0" layoutInCell="1" allowOverlap="1" wp14:anchorId="2C89DC27" wp14:editId="040B1A9A">
-                <wp:simplePos x="0" y="0"/>
-                <wp:positionH relativeFrom="column">
-                  <wp:posOffset>8713099</wp:posOffset>
-                </wp:positionH>
-                <wp:positionV relativeFrom="paragraph">
-                  <wp:posOffset>5325110</wp:posOffset>
-                </wp:positionV>
-                <wp:extent cx="586740" cy="262895"/>
-                <wp:effectExtent l="57150" t="38100" r="0" b="41910"/>
-                <wp:wrapNone/>
-                <wp:docPr id="90" name="Rukopis 90"/>
-                <wp:cNvGraphicFramePr/>
-                <a:graphic xmlns:a="http://schemas.openxmlformats.org/drawingml/2006/main">
-                  <a:graphicData uri="http://schemas.microsoft.com/office/word/2010/wordprocessingInk">
-                    <w14:contentPart bwMode="auto" r:id="rId18">
-                      <w14:nvContentPartPr>
-                        <w14:cNvContentPartPr/>
-                      </w14:nvContentPartPr>
-                      <w14:xfrm rot="10800000">
-                        <a:off x="0" y="0"/>
-                        <a:ext cx="586740" cy="262895"/>
-                      </w14:xfrm>
-                    </w14:contentPart>
-                  </a:graphicData>
-                </a:graphic>
-              </wp:anchor>
-            </w:drawing>
-          </mc:Choice>
-          <mc:Fallback>
-            <w:pict>
-              <v:shape w14:anchorId="436FE578" id="Rukopis 90" o:spid="_x0000_s1026" type="#_x0000_t75" style="position:absolute;margin-left:685.35pt;margin-top:418.6pt;width:47.6pt;height:22.1pt;rotation:180;z-index:251759616;visibility:visible;mso-wrap-style:square;mso-wrap-distance-left:9pt;mso-wrap-distance-top:0;mso-wrap-distance-right:9pt;mso-wrap-distance-bottom:0;mso-position-horizontal:absolute;mso-position-horizontal-relative:text;mso-position-vertical:absolute;mso-position-vertical-relative:text" o:gfxdata="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">
-                <v:imagedata r:id="rId11" o:title=""/>
-              </v:shape>
-            </w:pict>
-          </mc:Fallback>
-        </mc:AlternateContent>
-      </w:r>
-      <w:r>
-        <w:rPr>
-          <w:noProof/>
-        </w:rPr>
-        <mc:AlternateContent>
-          <mc:Choice Requires="wpi">
-            <w:drawing>
-              <wp:anchor distT="0" distB="0" distL="114300" distR="114300" simplePos="0" relativeHeight="251753472" behindDoc="0" locked="0" layoutInCell="1" allowOverlap="1" wp14:anchorId="6CC5E0B5" wp14:editId="2704EE50">
-                <wp:simplePos x="0" y="0"/>
-                <wp:positionH relativeFrom="column">
-                  <wp:posOffset>8812613</wp:posOffset>
-                </wp:positionH>
-                <wp:positionV relativeFrom="paragraph">
-                  <wp:posOffset>4830066</wp:posOffset>
-                </wp:positionV>
-                <wp:extent cx="586740" cy="262895"/>
-                <wp:effectExtent l="57150" t="38100" r="0" b="41910"/>
-                <wp:wrapNone/>
-                <wp:docPr id="87" name="Rukopis 87"/>
-                <wp:cNvGraphicFramePr/>
-                <a:graphic xmlns:a="http://schemas.openxmlformats.org/drawingml/2006/main">
-                  <a:graphicData uri="http://schemas.microsoft.com/office/word/2010/wordprocessingInk">
-                    <w14:contentPart bwMode="auto" r:id="rId19">
-                      <w14:nvContentPartPr>
-                        <w14:cNvContentPartPr/>
-                      </w14:nvContentPartPr>
-                      <w14:xfrm>
-                        <a:off x="0" y="0"/>
-                        <a:ext cx="586740" cy="262895"/>
-                      </w14:xfrm>
-                    </w14:contentPart>
-                  </a:graphicData>
-                </a:graphic>
-              </wp:anchor>
-            </w:drawing>
-          </mc:Choice>
-          <mc:Fallback>
-            <w:pict>
-              <v:shape w14:anchorId="222690A5" id="Rukopis 87" o:spid="_x0000_s1026" type="#_x0000_t75" style="position:absolute;margin-left:693.2pt;margin-top:379.6pt;width:47.6pt;height:22.1pt;z-index:251753472;visibility:visible;mso-wrap-style:square;mso-wrap-distance-left:9pt;mso-wrap-distance-top:0;mso-wrap-distance-right:9pt;mso-wrap-distance-bottom:0;mso-position-horizontal:absolute;mso-position-horizontal-relative:text;mso-position-vertical:absolute;mso-position-vertical-relative:text" o:gfxdata="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">
-                <v:imagedata r:id="rId11" o:title=""/>
-              </v:shape>
-            </w:pict>
-          </mc:Fallback>
-        </mc:AlternateContent>
-      </w:r>
-      <w:r>
-        <w:rPr>
-          <w:noProof/>
-        </w:rPr>
-        <mc:AlternateContent>
-          <mc:Choice Requires="wpi">
-            <w:drawing>
-              <wp:anchor distT="0" distB="0" distL="114300" distR="114300" simplePos="0" relativeHeight="251696128" behindDoc="0" locked="0" layoutInCell="1" allowOverlap="1" wp14:anchorId="5B1DC140" wp14:editId="5854FA98">
-                <wp:simplePos x="0" y="0"/>
-                <wp:positionH relativeFrom="column">
-                  <wp:posOffset>8882520</wp:posOffset>
-                </wp:positionH>
-                <wp:positionV relativeFrom="paragraph">
-                  <wp:posOffset>592175</wp:posOffset>
-                </wp:positionV>
-                <wp:extent cx="586740" cy="262895"/>
-                <wp:effectExtent l="57150" t="38100" r="0" b="41910"/>
-                <wp:wrapNone/>
-                <wp:docPr id="39" name="Rukopis 39"/>
-                <wp:cNvGraphicFramePr/>
-                <a:graphic xmlns:a="http://schemas.openxmlformats.org/drawingml/2006/main">
-                  <a:graphicData uri="http://schemas.microsoft.com/office/word/2010/wordprocessingInk">
-                    <w14:contentPart bwMode="auto" r:id="rId20">
-                      <w14:nvContentPartPr>
-                        <w14:cNvContentPartPr/>
-                      </w14:nvContentPartPr>
-                      <w14:xfrm>
-                        <a:off x="0" y="0"/>
-                        <a:ext cx="586740" cy="262895"/>
-                      </w14:xfrm>
-                    </w14:contentPart>
-                  </a:graphicData>
-                </a:graphic>
-              </wp:anchor>
-            </w:drawing>
-          </mc:Choice>
-          <mc:Fallback>
-            <w:pict>
-              <v:shape w14:anchorId="0CA1FAC6" id="Rukopis 39" o:spid="_x0000_s1026" type="#_x0000_t75" style="position:absolute;margin-left:698.7pt;margin-top:45.95pt;width:47.6pt;height:22.1pt;z-index:251696128;visibility:visible;mso-wrap-style:square;mso-wrap-distance-left:9pt;mso-wrap-distance-top:0;mso-wrap-distance-right:9pt;mso-wrap-distance-bottom:0;mso-position-horizontal:absolute;mso-position-horizontal-relative:text;mso-position-vertical:absolute;mso-position-vertical-relative:text" o:gfxdata="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">
-                <v:imagedata r:id="rId11" o:title=""/>
-              </v:shape>
-            </w:pict>
-          </mc:Fallback>
-        </mc:AlternateContent>
-      </w:r>
-      <w:r>
-        <w:rPr>
-          <w:noProof/>
-        </w:rPr>
-        <mc:AlternateContent>
-          <mc:Choice Requires="wpi">
-            <w:drawing>
-              <wp:anchor distT="0" distB="0" distL="114300" distR="114300" simplePos="0" relativeHeight="251773952" behindDoc="0" locked="0" layoutInCell="1" allowOverlap="1" wp14:anchorId="79CDFE5C" wp14:editId="6B878E4F">
-                <wp:simplePos x="0" y="0"/>
-                <wp:positionH relativeFrom="column">
-                  <wp:posOffset>8851743</wp:posOffset>
-                </wp:positionH>
-                <wp:positionV relativeFrom="paragraph">
-                  <wp:posOffset>59368</wp:posOffset>
-                </wp:positionV>
-                <wp:extent cx="586740" cy="262895"/>
-                <wp:effectExtent l="57150" t="38100" r="0" b="41910"/>
-                <wp:wrapNone/>
-                <wp:docPr id="97" name="Rukopis 97"/>
-                <wp:cNvGraphicFramePr/>
-                <a:graphic xmlns:a="http://schemas.openxmlformats.org/drawingml/2006/main">
-                  <a:graphicData uri="http://schemas.microsoft.com/office/word/2010/wordprocessingInk">
-                    <w14:contentPart bwMode="auto" r:id="rId21">
-                      <w14:nvContentPartPr>
-                        <w14:cNvContentPartPr/>
-                      </w14:nvContentPartPr>
-                      <w14:xfrm rot="10800000">
-                        <a:off x="0" y="0"/>
-                        <a:ext cx="586740" cy="262895"/>
-                      </w14:xfrm>
-                    </w14:contentPart>
-                  </a:graphicData>
-                </a:graphic>
-              </wp:anchor>
-            </w:drawing>
-          </mc:Choice>
-          <mc:Fallback>
-            <w:pict>
-              <v:shape w14:anchorId="5E0A2D0F" id="Rukopis 97" o:spid="_x0000_s1026" type="#_x0000_t75" style="position:absolute;margin-left:696.3pt;margin-top:3.95pt;width:47.6pt;height:22.1pt;rotation:180;z-index:251773952;visibility:visible;mso-wrap-style:square;mso-wrap-distance-left:9pt;mso-wrap-distance-top:0;mso-wrap-distance-right:9pt;mso-wrap-distance-bottom:0;mso-position-horizontal:absolute;mso-position-horizontal-relative:text;mso-position-vertical:absolute;mso-position-vertical-relative:text" o:gfxdata="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">
-                <v:imagedata r:id="rId11" o:title=""/>
-              </v:shape>
-            </w:pict>
-          </mc:Fallback>
-        </mc:AlternateContent>
-      </w:r>
-      <w:r>
-        <w:rPr>
-          <w:noProof/>
-        </w:rPr>
-        <w:drawing>
-          <wp:anchor distT="0" distB="0" distL="114300" distR="114300" simplePos="0" relativeHeight="251777024" behindDoc="1" locked="0" layoutInCell="1" allowOverlap="1" wp14:anchorId="487CE894" wp14:editId="03B1706E">
-            <wp:simplePos x="0" y="0"/>
-            <wp:positionH relativeFrom="margin">
-              <wp:align>center</wp:align>
-            </wp:positionH>
-            <wp:positionV relativeFrom="paragraph">
-              <wp:posOffset>3486785</wp:posOffset>
-            </wp:positionV>
-            <wp:extent cx="3495675" cy="3867150"/>
-            <wp:effectExtent l="0" t="0" r="9525" b="0"/>
-            <wp:wrapNone/>
-            <wp:docPr id="16" name="Obrázek 16" descr="Obsah obrázku mapa&#10;&#10;Popis byl vytvořen automaticky"/>
-            <wp:cNvGraphicFramePr>
-              <a:graphicFrameLocks xmlns:a="http://schemas.openxmlformats.org/drawingml/2006/main" noChangeAspect="1"/>
-            </wp:cNvGraphicFramePr>
-            <a:graphic xmlns:a="http://schemas.openxmlformats.org/drawingml/2006/main">
-              <a:graphicData uri="http://schemas.openxmlformats.org/drawingml/2006/picture">
-                <pic:pic xmlns:pic="http://schemas.openxmlformats.org/drawingml/2006/picture">
-                  <pic:nvPicPr>
-                    <pic:cNvPr id="16" name="Obrázek 16" descr="Obsah obrázku mapa&#10;&#10;Popis byl vytvořen automaticky"/>
-                    <pic:cNvPicPr/>
-                  </pic:nvPicPr>
-                  <pic:blipFill>
-                    <a:blip r:embed="rId22">
-                      <a:extLst>
-                        <a:ext uri="{28A0092B-C50C-407E-A947-70E740481C1C}">
-                          <a14:useLocalDpi xmlns:a14="http://schemas.microsoft.com/office/drawing/2010/main" val="0"/>
-                        </a:ext>
-                      </a:extLst>
-                    </a:blip>
-                    <a:stretch>
-                      <a:fillRect/>
-                    </a:stretch>
-                  </pic:blipFill>
-                  <pic:spPr>
-                    <a:xfrm>
-                      <a:off x="0" y="0"/>
-                      <a:ext cx="3495675" cy="3867150"/>
-                    </a:xfrm>
-                    <a:prstGeom prst="rect">
-                      <a:avLst/>
-                    </a:prstGeom>
-                  </pic:spPr>
-                </pic:pic>
-              </a:graphicData>
-            </a:graphic>
-            <wp14:sizeRelH relativeFrom="margin">
-              <wp14:pctWidth>0</wp14:pctWidth>
-            </wp14:sizeRelH>
-            <wp14:sizeRelV relativeFrom="margin">
-              <wp14:pctHeight>0</wp14:pctHeight>
-            </wp14:sizeRelV>
-          </wp:anchor>
-        </w:drawing>
-      </w:r>
-      <w:r>
-        <w:rPr>
-          <w:noProof/>
-        </w:rPr>
-        <mc:AlternateContent>
           <mc:Choice Requires="wps">
             <w:drawing>
               <wp:anchor distT="45720" distB="45720" distL="114300" distR="114300" simplePos="0" relativeHeight="251745280" behindDoc="0" locked="0" layoutInCell="1" allowOverlap="1" wp14:anchorId="63E23130" wp14:editId="03D7CE07">
@@ -1291,7 +1461,7 @@
                 <wp:cNvGraphicFramePr/>
                 <a:graphic xmlns:a="http://schemas.openxmlformats.org/drawingml/2006/main">
                   <a:graphicData uri="http://schemas.microsoft.com/office/word/2010/wordprocessingInk">
-                    <w14:contentPart bwMode="auto" r:id="rId23">
+                    <w14:contentPart bwMode="auto" r:id="rId27">
                       <w14:nvContentPartPr>
                         <w14:cNvContentPartPr/>
                       </w14:nvContentPartPr>
@@ -1314,7 +1484,7 @@
           <mc:Fallback>
             <w:pict>
               <v:shape w14:anchorId="7486B9DF" id="Rukopis 22" o:spid="_x0000_s1026" type="#_x0000_t75" style="position:absolute;margin-left:792.6pt;margin-top:234.25pt;width:57.55pt;height:28.25pt;rotation:90;z-index:251780096;visibility:visible;mso-wrap-style:square;mso-width-percent:0;mso-height-percent:0;mso-wrap-distance-left:9pt;mso-wrap-distance-top:0;mso-wrap-distance-right:9pt;mso-wrap-distance-bottom:0;mso-position-horizontal:absolute;mso-position-horizontal-relative:text;mso-position-vertical:absolute;mso-position-vertical-relative:text;mso-width-percent:0;mso-height-percent:0;mso-width-relative:margin;mso-height-relative:margin" o:gfxdata="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">
-                <v:imagedata r:id="rId24" o:title=""/>
+                <v:imagedata r:id="rId28" o:title=""/>
               </v:shape>
             </w:pict>
           </mc:Fallback>
@@ -1327,7 +1497,7 @@
         <mc:AlternateContent>
           <mc:Choice Requires="wpi">
             <w:drawing>
-              <wp:anchor distT="0" distB="0" distL="114300" distR="114300" simplePos="0" relativeHeight="251782144" behindDoc="0" locked="0" layoutInCell="1" allowOverlap="1" wp14:anchorId="4EC90D6C" wp14:editId="44358617">
+              <wp:anchor distT="0" distB="0" distL="114300" distR="114300" simplePos="0" relativeHeight="251782144" behindDoc="0" locked="0" layoutInCell="1" allowOverlap="1" wp14:anchorId="4EC90D6C" wp14:editId="7830C6FA">
                 <wp:simplePos x="0" y="0"/>
                 <wp:positionH relativeFrom="column">
                   <wp:posOffset>10766924</wp:posOffset>
@@ -1342,7 +1512,7 @@
                 <wp:cNvGraphicFramePr/>
                 <a:graphic xmlns:a="http://schemas.openxmlformats.org/drawingml/2006/main">
                   <a:graphicData uri="http://schemas.microsoft.com/office/word/2010/wordprocessingInk">
-                    <w14:contentPart bwMode="auto" r:id="rId25">
+                    <w14:contentPart bwMode="auto" r:id="rId29">
                       <w14:nvContentPartPr>
                         <w14:cNvContentPartPr/>
                       </w14:nvContentPartPr>
@@ -1364,72 +1534,12 @@
           </mc:Choice>
           <mc:Fallback>
             <w:pict>
-              <v:shape w14:anchorId="1987CC98" id="Rukopis 23" o:spid="_x0000_s1026" type="#_x0000_t75" style="position:absolute;margin-left:847.1pt;margin-top:228.1pt;width:51pt;height:26.95pt;rotation:-90;z-index:251782144;visibility:visible;mso-wrap-style:square;mso-width-percent:0;mso-height-percent:0;mso-wrap-distance-left:9pt;mso-wrap-distance-top:0;mso-wrap-distance-right:9pt;mso-wrap-distance-bottom:0;mso-position-horizontal:absolute;mso-position-horizontal-relative:text;mso-position-vertical:absolute;mso-position-vertical-relative:text;mso-width-percent:0;mso-height-percent:0;mso-width-relative:margin;mso-height-relative:margin" o:gfxdata="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">
-                <v:imagedata r:id="rId26" o:title=""/>
+              <v:shape w14:anchorId="1FA63E77" id="Rukopis 23" o:spid="_x0000_s1026" type="#_x0000_t75" style="position:absolute;margin-left:847.1pt;margin-top:228.1pt;width:51pt;height:26.95pt;rotation:-90;z-index:251782144;visibility:visible;mso-wrap-style:square;mso-width-percent:0;mso-height-percent:0;mso-wrap-distance-left:9pt;mso-wrap-distance-top:0;mso-wrap-distance-right:9pt;mso-wrap-distance-bottom:0;mso-position-horizontal:absolute;mso-position-horizontal-relative:text;mso-position-vertical:absolute;mso-position-vertical-relative:text;mso-width-percent:0;mso-height-percent:0;mso-width-relative:margin;mso-height-relative:margin" o:gfxdata="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">
+                <v:imagedata r:id="rId30" o:title=""/>
               </v:shape>
             </w:pict>
           </mc:Fallback>
         </mc:AlternateContent>
-      </w:r>
-      <w:r>
-        <w:rPr>
-          <w:noProof/>
-        </w:rPr>
-        <w:drawing>
-          <wp:anchor distT="0" distB="0" distL="114300" distR="114300" simplePos="0" relativeHeight="251778048" behindDoc="1" locked="0" layoutInCell="1" allowOverlap="1" wp14:anchorId="0C6C2071" wp14:editId="02289AFB">
-            <wp:simplePos x="0" y="0"/>
-            <wp:positionH relativeFrom="margin">
-              <wp:align>right</wp:align>
-            </wp:positionH>
-            <wp:positionV relativeFrom="paragraph">
-              <wp:posOffset>3501629</wp:posOffset>
-            </wp:positionV>
-            <wp:extent cx="4085112" cy="3857625"/>
-            <wp:effectExtent l="0" t="0" r="0" b="0"/>
-            <wp:wrapNone/>
-            <wp:docPr id="18" name="Obrázek 18" descr="Obsah obrázku mapa&#10;&#10;Popis byl vytvořen automaticky"/>
-            <wp:cNvGraphicFramePr>
-              <a:graphicFrameLocks xmlns:a="http://schemas.openxmlformats.org/drawingml/2006/main" noChangeAspect="1"/>
-            </wp:cNvGraphicFramePr>
-            <a:graphic xmlns:a="http://schemas.openxmlformats.org/drawingml/2006/main">
-              <a:graphicData uri="http://schemas.openxmlformats.org/drawingml/2006/picture">
-                <pic:pic xmlns:pic="http://schemas.openxmlformats.org/drawingml/2006/picture">
-                  <pic:nvPicPr>
-                    <pic:cNvPr id="18" name="Obrázek 18" descr="Obsah obrázku mapa&#10;&#10;Popis byl vytvořen automaticky"/>
-                    <pic:cNvPicPr/>
-                  </pic:nvPicPr>
-                  <pic:blipFill>
-                    <a:blip r:embed="rId27">
-                      <a:extLst>
-                        <a:ext uri="{28A0092B-C50C-407E-A947-70E740481C1C}">
-                          <a14:useLocalDpi xmlns:a14="http://schemas.microsoft.com/office/drawing/2010/main" val="0"/>
-                        </a:ext>
-                      </a:extLst>
-                    </a:blip>
-                    <a:stretch>
-                      <a:fillRect/>
-                    </a:stretch>
-                  </pic:blipFill>
-                  <pic:spPr>
-                    <a:xfrm>
-                      <a:off x="0" y="0"/>
-                      <a:ext cx="4085112" cy="3857625"/>
-                    </a:xfrm>
-                    <a:prstGeom prst="rect">
-                      <a:avLst/>
-                    </a:prstGeom>
-                  </pic:spPr>
-                </pic:pic>
-              </a:graphicData>
-            </a:graphic>
-            <wp14:sizeRelH relativeFrom="margin">
-              <wp14:pctWidth>0</wp14:pctWidth>
-            </wp14:sizeRelH>
-            <wp14:sizeRelV relativeFrom="margin">
-              <wp14:pctHeight>0</wp14:pctHeight>
-            </wp14:sizeRelV>
-          </wp:anchor>
-        </w:drawing>
       </w:r>
       <w:r>
         <w:rPr>
@@ -2033,20 +2143,49 @@
           <inkml:channelProperty channel="F" name="resolution" value="0" units="1/dev"/>
         </inkml:channelProperties>
       </inkml:inkSource>
-      <inkml:timestamp xml:id="ts0" timeString="2022-10-24T19:03:14.327"/>
+      <inkml:timestamp xml:id="ts0" timeString="2022-10-31T14:39:37.003"/>
     </inkml:context>
     <inkml:brush xml:id="br0">
       <inkml:brushProperty name="width" value="0.05" units="cm"/>
       <inkml:brushProperty name="height" value="0.05" units="cm"/>
     </inkml:brush>
   </inkml:definitions>
-  <inkml:trace contextRef="#ctx0" brushRef="#br0">1629 236 24575,'0'2'0,"0"1"0,-1-1 0,1 0 0,-1 0 0,1 1 0,-1-1 0,0 0 0,0 0 0,0 0 0,0 0 0,0 0 0,-1 0 0,1 0 0,-1-1 0,1 1 0,-1 0 0,1-1 0,-1 1 0,0-1 0,0 0 0,0 1 0,0-1 0,0 0 0,0 0 0,0 0 0,0-1 0,0 1 0,-1 0 0,1-1 0,-3 1 0,-11 2 0,1-1 0,0 0 0,-23-2 0,24 1 0,-905 0 222,435-4-1809,460 3-5239</inkml:trace>
-  <inkml:trace contextRef="#ctx0" brushRef="#br0" timeOffset="1">29 291 24575,'14'-9'0,"14"-4"0,7-3 0,2-5 0,-1-2 0,-1 2 0,-2-1 0,-2 5 0,-2 0 0,0-3 0,-2-1 0,1 2 0,-1 0 0,0-2 0,0 3 0,-4 5-8191</inkml:trace>
-  <inkml:trace contextRef="#ctx0" brushRef="#br0" timeOffset="2">1 320 24575,'32'27'0,"2"0"0,1-2 0,1-2 0,49 24 0,-59-33 0,54 29 0,139 84 0,-217-125 2,22 14-458,0-1 1,43 20-1,-45-27-6370</inkml:trace>
+  <inkml:trace contextRef="#ctx0" brushRef="#br0">1 300 24575,'0'1'0,"0"0"0,1 0 0,-1 0 0,0 0 0,1-1 0,-1 1 0,2 0 0,-1 0 0,-1-1 0,1 1 0,0 0 0,-1 0 0,1 0 0,0-1 0,1 0 0,-1 1 0,0-1 0,-1 1 0,1-1 0,0 1 0,0-1 0,1 0 0,-1 1 0,2 0 0,39 6 0,-29-5 0,38 7 0,1-3 0,94 4 0,109-11 0,-117-1 0,-113 1 0,-2-2 0,2 0 0,-2-1 0,42-11 0,17-2 0,-46 9-1365,-5 1-5461</inkml:trace>
+  <inkml:trace contextRef="#ctx0" brushRef="#br0" timeOffset="1">1067 230 24575,'-9'0'0,"0"-1"0,1 0 0,0-1 0,0 0 0,0 1 0,0-1 0,-1-1 0,2 1 0,-1-2 0,1 2 0,-14-10 0,-7-4 0,-38-29 0,41 28 0,8 4 40,-18-11-508,-2 0-1,-51-26 1,69 41-6358</inkml:trace>
+  <inkml:trace contextRef="#ctx0" brushRef="#br0" timeOffset="2">1067 230 24575,'-12'0'0,"-2"8"0,-6 7 0,-9 8 0,-6 6 0,-2 4 0,-1 3 0,1-3 0,1-6 0,8-4 0,1-5 0,1-6 0,5-5-8191</inkml:trace>
 </inkml:ink>
 </file>
 
 <file path=word/ink/ink10.xml><?xml version="1.0" encoding="utf-8"?>
+<inkml:ink xmlns:inkml="http://www.w3.org/2003/InkML">
+  <inkml:definitions>
+    <inkml:context xml:id="ctx0">
+      <inkml:inkSource xml:id="inkSrc0">
+        <inkml:traceFormat>
+          <inkml:channel name="X" type="integer" min="-2.14748E9" max="2.14748E9" units="cm"/>
+          <inkml:channel name="Y" type="integer" min="-2.14748E9" max="2.14748E9" units="cm"/>
+          <inkml:channel name="F" type="integer" max="32767" units="dev"/>
+        </inkml:traceFormat>
+        <inkml:channelProperties>
+          <inkml:channelProperty channel="X" name="resolution" value="1000" units="1/cm"/>
+          <inkml:channelProperty channel="Y" name="resolution" value="1000" units="1/cm"/>
+          <inkml:channelProperty channel="F" name="resolution" value="0" units="1/dev"/>
+        </inkml:channelProperties>
+      </inkml:inkSource>
+      <inkml:timestamp xml:id="ts0" timeString="2022-10-17T19:10:24.259"/>
+    </inkml:context>
+    <inkml:brush xml:id="br0">
+      <inkml:brushProperty name="width" value="0.05" units="cm"/>
+      <inkml:brushProperty name="height" value="0.05" units="cm"/>
+    </inkml:brush>
+  </inkml:definitions>
+  <inkml:trace contextRef="#ctx0" brushRef="#br0">1 300 24575,'0'1'0,"0"0"0,1 0 0,-1 0 0,0 0 0,1-1 0,-1 1 0,2 0 0,-1 0 0,-1-1 0,1 1 0,0 0 0,-1 0 0,1 0 0,0-1 0,1 0 0,-1 1 0,0-1 0,-1 1 0,1-1 0,0 1 0,0-1 0,1 0 0,-1 1 0,2 0 0,39 6 0,-29-5 0,38 7 0,1-3 0,94 4 0,109-11 0,-117-1 0,-113 1 0,-2-2 0,2 0 0,-2-1 0,42-11 0,17-2 0,-46 9-1365,-5 1-5461</inkml:trace>
+  <inkml:trace contextRef="#ctx0" brushRef="#br0" timeOffset="643.5">1067 230 24575,'-9'0'0,"0"-1"0,1 0 0,0-1 0,0 0 0,0 1 0,0-1 0,-1-1 0,2 1 0,-1-2 0,1 2 0,-14-10 0,-7-4 0,-38-29 0,41 28 0,8 4 40,-18-11-508,-2 0-1,-51-26 1,69 41-6358</inkml:trace>
+  <inkml:trace contextRef="#ctx0" brushRef="#br0" timeOffset="1966.86">1067 230 24575,'-12'0'0,"-2"8"0,-6 7 0,-9 8 0,-6 6 0,-2 4 0,-1 3 0,1-3 0,1-6 0,8-4 0,1-5 0,1-6 0,5-5-8191</inkml:trace>
+</inkml:ink>
+</file>
+
+<file path=word/ink/ink11.xml><?xml version="1.0" encoding="utf-8"?>
 <inkml:ink xmlns:inkml="http://www.w3.org/2003/InkML">
   <inkml:definitions>
     <inkml:context xml:id="ctx0">
@@ -2075,7 +2214,7 @@
 </inkml:ink>
 </file>
 
-<file path=word/ink/ink11.xml><?xml version="1.0" encoding="utf-8"?>
+<file path=word/ink/ink12.xml><?xml version="1.0" encoding="utf-8"?>
 <inkml:ink xmlns:inkml="http://www.w3.org/2003/InkML">
   <inkml:definitions>
     <inkml:context xml:id="ctx0">
@@ -2120,6 +2259,151 @@
           <inkml:channelProperty channel="F" name="resolution" value="0" units="1/dev"/>
         </inkml:channelProperties>
       </inkml:inkSource>
+      <inkml:timestamp xml:id="ts0" timeString="2022-10-17T19:10:52.758"/>
+    </inkml:context>
+    <inkml:brush xml:id="br0">
+      <inkml:brushProperty name="width" value="0.05" units="cm"/>
+      <inkml:brushProperty name="height" value="0.05" units="cm"/>
+    </inkml:brush>
+  </inkml:definitions>
+  <inkml:trace contextRef="#ctx0" brushRef="#br0">1629 236 24575,'0'2'0,"0"1"0,-1-1 0,1 0 0,-1 0 0,1 1 0,-1-1 0,0 0 0,0 0 0,0 0 0,0 0 0,0 0 0,-1 0 0,1 0 0,-1-1 0,1 1 0,-1 0 0,1-1 0,-1 1 0,0-1 0,0 0 0,0 1 0,0-1 0,0 0 0,0 0 0,0 0 0,0-1 0,0 1 0,-1 0 0,1-1 0,-3 1 0,-11 2 0,1-1 0,0 0 0,-23-2 0,24 1 0,-905 0 222,435-4-1809,460 3-5239</inkml:trace>
+  <inkml:trace contextRef="#ctx0" brushRef="#br0" timeOffset="687.31">29 291 24575,'14'-9'0,"14"-4"0,7-3 0,2-5 0,-1-2 0,-1 2 0,-2-1 0,-2 5 0,-2 0 0,0-3 0,-2-1 0,1 2 0,-1 0 0,0-2 0,0 3 0,-4 5-8191</inkml:trace>
+  <inkml:trace contextRef="#ctx0" brushRef="#br0" timeOffset="1690.11">1 320 24575,'32'27'0,"2"0"0,1-2 0,1-2 0,49 24 0,-59-33 0,54 29 0,139 84 0,-217-125 2,22 14-458,0-1 1,43 20-1,-45-27-6370</inkml:trace>
+</inkml:ink>
+</file>
+
+<file path=word/ink/ink3.xml><?xml version="1.0" encoding="utf-8"?>
+<inkml:ink xmlns:inkml="http://www.w3.org/2003/InkML">
+  <inkml:definitions>
+    <inkml:context xml:id="ctx0">
+      <inkml:inkSource xml:id="inkSrc0">
+        <inkml:traceFormat>
+          <inkml:channel name="X" type="integer" min="-2.14748E9" max="2.14748E9" units="cm"/>
+          <inkml:channel name="Y" type="integer" min="-2.14748E9" max="2.14748E9" units="cm"/>
+          <inkml:channel name="F" type="integer" max="32767" units="dev"/>
+        </inkml:traceFormat>
+        <inkml:channelProperties>
+          <inkml:channelProperty channel="X" name="resolution" value="1000" units="1/cm"/>
+          <inkml:channelProperty channel="Y" name="resolution" value="1000" units="1/cm"/>
+          <inkml:channelProperty channel="F" name="resolution" value="0" units="1/dev"/>
+        </inkml:channelProperties>
+      </inkml:inkSource>
+      <inkml:timestamp xml:id="ts0" timeString="2022-10-17T19:19:08.171"/>
+    </inkml:context>
+    <inkml:brush xml:id="br0">
+      <inkml:brushProperty name="width" value="0.05" units="cm"/>
+      <inkml:brushProperty name="height" value="0.05" units="cm"/>
+    </inkml:brush>
+  </inkml:definitions>
+  <inkml:trace contextRef="#ctx0" brushRef="#br0">1629 236 24575,'0'2'0,"0"1"0,-1-1 0,1 0 0,-1 0 0,1 1 0,-1-1 0,0 0 0,0 0 0,0 0 0,0 0 0,0 0 0,-1 0 0,1 0 0,-1-1 0,1 1 0,-1 0 0,1-1 0,-1 1 0,0-1 0,0 0 0,0 1 0,0-1 0,0 0 0,0 0 0,0 0 0,0-1 0,0 1 0,-1 0 0,1-1 0,-3 1 0,-11 2 0,1-1 0,0 0 0,-23-2 0,24 1 0,-905 0 222,435-4-1809,460 3-5239</inkml:trace>
+  <inkml:trace contextRef="#ctx0" brushRef="#br0" timeOffset="1">29 291 24575,'14'-9'0,"14"-4"0,7-3 0,2-5 0,-1-2 0,-1 2 0,-2-1 0,-2 5 0,-2 0 0,0-3 0,-2-1 0,1 2 0,-1 0 0,0-2 0,0 3 0,-4 5-8191</inkml:trace>
+  <inkml:trace contextRef="#ctx0" brushRef="#br0" timeOffset="2">1 320 24575,'32'27'0,"2"0"0,1-2 0,1-2 0,49 24 0,-59-33 0,54 29 0,139 84 0,-217-125 2,22 14-458,0-1 1,43 20-1,-45-27-6370</inkml:trace>
+</inkml:ink>
+</file>
+
+<file path=word/ink/ink4.xml><?xml version="1.0" encoding="utf-8"?>
+<inkml:ink xmlns:inkml="http://www.w3.org/2003/InkML">
+  <inkml:definitions>
+    <inkml:context xml:id="ctx0">
+      <inkml:inkSource xml:id="inkSrc0">
+        <inkml:traceFormat>
+          <inkml:channel name="X" type="integer" min="-2.14748E9" max="2.14748E9" units="cm"/>
+          <inkml:channel name="Y" type="integer" min="-2.14748E9" max="2.14748E9" units="cm"/>
+          <inkml:channel name="F" type="integer" max="32767" units="dev"/>
+        </inkml:traceFormat>
+        <inkml:channelProperties>
+          <inkml:channelProperty channel="X" name="resolution" value="1000" units="1/cm"/>
+          <inkml:channelProperty channel="Y" name="resolution" value="1000" units="1/cm"/>
+          <inkml:channelProperty channel="F" name="resolution" value="0" units="1/dev"/>
+        </inkml:channelProperties>
+      </inkml:inkSource>
+      <inkml:timestamp xml:id="ts0" timeString="2022-10-17T19:18:05.545"/>
+    </inkml:context>
+    <inkml:brush xml:id="br0">
+      <inkml:brushProperty name="width" value="0.05" units="cm"/>
+      <inkml:brushProperty name="height" value="0.05" units="cm"/>
+    </inkml:brush>
+  </inkml:definitions>
+  <inkml:trace contextRef="#ctx0" brushRef="#br0">1629 236 24575,'0'2'0,"0"1"0,-1-1 0,1 0 0,-1 0 0,1 1 0,-1-1 0,0 0 0,0 0 0,0 0 0,0 0 0,0 0 0,-1 0 0,1 0 0,-1-1 0,1 1 0,-1 0 0,1-1 0,-1 1 0,0-1 0,0 0 0,0 1 0,0-1 0,0 0 0,0 0 0,0 0 0,0-1 0,0 1 0,-1 0 0,1-1 0,-3 1 0,-11 2 0,1-1 0,0 0 0,-23-2 0,24 1 0,-905 0 222,435-4-1809,460 3-5239</inkml:trace>
+  <inkml:trace contextRef="#ctx0" brushRef="#br0" timeOffset="1">29 291 24575,'14'-9'0,"14"-4"0,7-3 0,2-5 0,-1-2 0,-1 2 0,-2-1 0,-2 5 0,-2 0 0,0-3 0,-2-1 0,1 2 0,-1 0 0,0-2 0,0 3 0,-4 5-8191</inkml:trace>
+  <inkml:trace contextRef="#ctx0" brushRef="#br0" timeOffset="2">1 320 24575,'32'27'0,"2"0"0,1-2 0,1-2 0,49 24 0,-59-33 0,54 29 0,139 84 0,-217-125 2,22 14-458,0-1 1,43 20-1,-45-27-6370</inkml:trace>
+</inkml:ink>
+</file>
+
+<file path=word/ink/ink5.xml><?xml version="1.0" encoding="utf-8"?>
+<inkml:ink xmlns:inkml="http://www.w3.org/2003/InkML">
+  <inkml:definitions>
+    <inkml:context xml:id="ctx0">
+      <inkml:inkSource xml:id="inkSrc0">
+        <inkml:traceFormat>
+          <inkml:channel name="X" type="integer" min="-2.14748E9" max="2.14748E9" units="cm"/>
+          <inkml:channel name="Y" type="integer" min="-2.14748E9" max="2.14748E9" units="cm"/>
+          <inkml:channel name="F" type="integer" max="32767" units="dev"/>
+        </inkml:traceFormat>
+        <inkml:channelProperties>
+          <inkml:channelProperty channel="X" name="resolution" value="1000" units="1/cm"/>
+          <inkml:channelProperty channel="Y" name="resolution" value="1000" units="1/cm"/>
+          <inkml:channelProperty channel="F" name="resolution" value="0" units="1/dev"/>
+        </inkml:channelProperties>
+      </inkml:inkSource>
+      <inkml:timestamp xml:id="ts0" timeString="2022-10-17T19:17:48.906"/>
+    </inkml:context>
+    <inkml:brush xml:id="br0">
+      <inkml:brushProperty name="width" value="0.05" units="cm"/>
+      <inkml:brushProperty name="height" value="0.05" units="cm"/>
+    </inkml:brush>
+  </inkml:definitions>
+  <inkml:trace contextRef="#ctx0" brushRef="#br0">1629 236 24575,'0'2'0,"0"1"0,-1-1 0,1 0 0,-1 0 0,1 1 0,-1-1 0,0 0 0,0 0 0,0 0 0,0 0 0,0 0 0,-1 0 0,1 0 0,-1-1 0,1 1 0,-1 0 0,1-1 0,-1 1 0,0-1 0,0 0 0,0 1 0,0-1 0,0 0 0,0 0 0,0 0 0,0-1 0,0 1 0,-1 0 0,1-1 0,-3 1 0,-11 2 0,1-1 0,0 0 0,-23-2 0,24 1 0,-905 0 222,435-4-1809,460 3-5239</inkml:trace>
+  <inkml:trace contextRef="#ctx0" brushRef="#br0" timeOffset="1">29 291 24575,'14'-9'0,"14"-4"0,7-3 0,2-5 0,-1-2 0,-1 2 0,-2-1 0,-2 5 0,-2 0 0,0-3 0,-2-1 0,1 2 0,-1 0 0,0-2 0,0 3 0,-4 5-8191</inkml:trace>
+  <inkml:trace contextRef="#ctx0" brushRef="#br0" timeOffset="2">1 320 24575,'32'27'0,"2"0"0,1-2 0,1-2 0,49 24 0,-59-33 0,54 29 0,139 84 0,-217-125 2,22 14-458,0-1 1,43 20-1,-45-27-6370</inkml:trace>
+</inkml:ink>
+</file>
+
+<file path=word/ink/ink6.xml><?xml version="1.0" encoding="utf-8"?>
+<inkml:ink xmlns:inkml="http://www.w3.org/2003/InkML">
+  <inkml:definitions>
+    <inkml:context xml:id="ctx0">
+      <inkml:inkSource xml:id="inkSrc0">
+        <inkml:traceFormat>
+          <inkml:channel name="X" type="integer" min="-2.14748E9" max="2.14748E9" units="cm"/>
+          <inkml:channel name="Y" type="integer" min="-2.14748E9" max="2.14748E9" units="cm"/>
+          <inkml:channel name="F" type="integer" max="32767" units="dev"/>
+        </inkml:traceFormat>
+        <inkml:channelProperties>
+          <inkml:channelProperty channel="X" name="resolution" value="1000" units="1/cm"/>
+          <inkml:channelProperty channel="Y" name="resolution" value="1000" units="1/cm"/>
+          <inkml:channelProperty channel="F" name="resolution" value="0" units="1/dev"/>
+        </inkml:channelProperties>
+      </inkml:inkSource>
+      <inkml:timestamp xml:id="ts0" timeString="2022-10-24T19:03:14.327"/>
+    </inkml:context>
+    <inkml:brush xml:id="br0">
+      <inkml:brushProperty name="width" value="0.05" units="cm"/>
+      <inkml:brushProperty name="height" value="0.05" units="cm"/>
+    </inkml:brush>
+  </inkml:definitions>
+  <inkml:trace contextRef="#ctx0" brushRef="#br0">1629 236 24575,'0'2'0,"0"1"0,-1-1 0,1 0 0,-1 0 0,1 1 0,-1-1 0,0 0 0,0 0 0,0 0 0,0 0 0,0 0 0,-1 0 0,1 0 0,-1-1 0,1 1 0,-1 0 0,1-1 0,-1 1 0,0-1 0,0 0 0,0 1 0,0-1 0,0 0 0,0 0 0,0 0 0,0-1 0,0 1 0,-1 0 0,1-1 0,-3 1 0,-11 2 0,1-1 0,0 0 0,-23-2 0,24 1 0,-905 0 222,435-4-1809,460 3-5239</inkml:trace>
+  <inkml:trace contextRef="#ctx0" brushRef="#br0" timeOffset="1">29 291 24575,'14'-9'0,"14"-4"0,7-3 0,2-5 0,-1-2 0,-1 2 0,-2-1 0,-2 5 0,-2 0 0,0-3 0,-2-1 0,1 2 0,-1 0 0,0-2 0,0 3 0,-4 5-8191</inkml:trace>
+  <inkml:trace contextRef="#ctx0" brushRef="#br0" timeOffset="2">1 320 24575,'32'27'0,"2"0"0,1-2 0,1-2 0,49 24 0,-59-33 0,54 29 0,139 84 0,-217-125 2,22 14-458,0-1 1,43 20-1,-45-27-6370</inkml:trace>
+</inkml:ink>
+</file>
+
+<file path=word/ink/ink7.xml><?xml version="1.0" encoding="utf-8"?>
+<inkml:ink xmlns:inkml="http://www.w3.org/2003/InkML">
+  <inkml:definitions>
+    <inkml:context xml:id="ctx0">
+      <inkml:inkSource xml:id="inkSrc0">
+        <inkml:traceFormat>
+          <inkml:channel name="X" type="integer" min="-2.14748E9" max="2.14748E9" units="cm"/>
+          <inkml:channel name="Y" type="integer" min="-2.14748E9" max="2.14748E9" units="cm"/>
+          <inkml:channel name="F" type="integer" max="32767" units="dev"/>
+        </inkml:traceFormat>
+        <inkml:channelProperties>
+          <inkml:channelProperty channel="X" name="resolution" value="1000" units="1/cm"/>
+          <inkml:channelProperty channel="Y" name="resolution" value="1000" units="1/cm"/>
+          <inkml:channelProperty channel="F" name="resolution" value="0" units="1/dev"/>
+        </inkml:channelProperties>
+      </inkml:inkSource>
       <inkml:timestamp xml:id="ts0" timeString="2022-10-24T19:03:02.985"/>
     </inkml:context>
     <inkml:brush xml:id="br0">
@@ -2133,7 +2417,7 @@
 </inkml:ink>
 </file>
 
-<file path=word/ink/ink3.xml><?xml version="1.0" encoding="utf-8"?>
+<file path=word/ink/ink8.xml><?xml version="1.0" encoding="utf-8"?>
 <inkml:ink xmlns:inkml="http://www.w3.org/2003/InkML">
   <inkml:definitions>
     <inkml:context xml:id="ctx0">
@@ -2162,7 +2446,7 @@
 </inkml:ink>
 </file>
 
-<file path=word/ink/ink4.xml><?xml version="1.0" encoding="utf-8"?>
+<file path=word/ink/ink9.xml><?xml version="1.0" encoding="utf-8"?>
 <inkml:ink xmlns:inkml="http://www.w3.org/2003/InkML">
   <inkml:definitions>
     <inkml:context xml:id="ctx0">
@@ -2179,151 +2463,6 @@
         </inkml:channelProperties>
       </inkml:inkSource>
       <inkml:timestamp xml:id="ts0" timeString="2022-10-17T19:18:16.070"/>
-    </inkml:context>
-    <inkml:brush xml:id="br0">
-      <inkml:brushProperty name="width" value="0.05" units="cm"/>
-      <inkml:brushProperty name="height" value="0.05" units="cm"/>
-    </inkml:brush>
-  </inkml:definitions>
-  <inkml:trace contextRef="#ctx0" brushRef="#br0">1629 236 24575,'0'2'0,"0"1"0,-1-1 0,1 0 0,-1 0 0,1 1 0,-1-1 0,0 0 0,0 0 0,0 0 0,0 0 0,0 0 0,-1 0 0,1 0 0,-1-1 0,1 1 0,-1 0 0,1-1 0,-1 1 0,0-1 0,0 0 0,0 1 0,0-1 0,0 0 0,0 0 0,0 0 0,0-1 0,0 1 0,-1 0 0,1-1 0,-3 1 0,-11 2 0,1-1 0,0 0 0,-23-2 0,24 1 0,-905 0 222,435-4-1809,460 3-5239</inkml:trace>
-  <inkml:trace contextRef="#ctx0" brushRef="#br0" timeOffset="1">29 291 24575,'14'-9'0,"14"-4"0,7-3 0,2-5 0,-1-2 0,-1 2 0,-2-1 0,-2 5 0,-2 0 0,0-3 0,-2-1 0,1 2 0,-1 0 0,0-2 0,0 3 0,-4 5-8191</inkml:trace>
-  <inkml:trace contextRef="#ctx0" brushRef="#br0" timeOffset="2">1 320 24575,'32'27'0,"2"0"0,1-2 0,1-2 0,49 24 0,-59-33 0,54 29 0,139 84 0,-217-125 2,22 14-458,0-1 1,43 20-1,-45-27-6370</inkml:trace>
-</inkml:ink>
-</file>
-
-<file path=word/ink/ink5.xml><?xml version="1.0" encoding="utf-8"?>
-<inkml:ink xmlns:inkml="http://www.w3.org/2003/InkML">
-  <inkml:definitions>
-    <inkml:context xml:id="ctx0">
-      <inkml:inkSource xml:id="inkSrc0">
-        <inkml:traceFormat>
-          <inkml:channel name="X" type="integer" min="-2.14748E9" max="2.14748E9" units="cm"/>
-          <inkml:channel name="Y" type="integer" min="-2.14748E9" max="2.14748E9" units="cm"/>
-          <inkml:channel name="F" type="integer" max="32767" units="dev"/>
-        </inkml:traceFormat>
-        <inkml:channelProperties>
-          <inkml:channelProperty channel="X" name="resolution" value="1000" units="1/cm"/>
-          <inkml:channelProperty channel="Y" name="resolution" value="1000" units="1/cm"/>
-          <inkml:channelProperty channel="F" name="resolution" value="0" units="1/dev"/>
-        </inkml:channelProperties>
-      </inkml:inkSource>
-      <inkml:timestamp xml:id="ts0" timeString="2022-10-17T19:10:24.259"/>
-    </inkml:context>
-    <inkml:brush xml:id="br0">
-      <inkml:brushProperty name="width" value="0.05" units="cm"/>
-      <inkml:brushProperty name="height" value="0.05" units="cm"/>
-    </inkml:brush>
-  </inkml:definitions>
-  <inkml:trace contextRef="#ctx0" brushRef="#br0">1 300 24575,'0'1'0,"0"0"0,1 0 0,-1 0 0,0 0 0,1-1 0,-1 1 0,2 0 0,-1 0 0,-1-1 0,1 1 0,0 0 0,-1 0 0,1 0 0,0-1 0,1 0 0,-1 1 0,0-1 0,-1 1 0,1-1 0,0 1 0,0-1 0,1 0 0,-1 1 0,2 0 0,39 6 0,-29-5 0,38 7 0,1-3 0,94 4 0,109-11 0,-117-1 0,-113 1 0,-2-2 0,2 0 0,-2-1 0,42-11 0,17-2 0,-46 9-1365,-5 1-5461</inkml:trace>
-  <inkml:trace contextRef="#ctx0" brushRef="#br0" timeOffset="643.5">1067 230 24575,'-9'0'0,"0"-1"0,1 0 0,0-1 0,0 0 0,0 1 0,0-1 0,-1-1 0,2 1 0,-1-2 0,1 2 0,-14-10 0,-7-4 0,-38-29 0,41 28 0,8 4 40,-18-11-508,-2 0-1,-51-26 1,69 41-6358</inkml:trace>
-  <inkml:trace contextRef="#ctx0" brushRef="#br0" timeOffset="1966.86">1067 230 24575,'-12'0'0,"-2"8"0,-6 7 0,-9 8 0,-6 6 0,-2 4 0,-1 3 0,1-3 0,1-6 0,8-4 0,1-5 0,1-6 0,5-5-8191</inkml:trace>
-</inkml:ink>
-</file>
-
-<file path=word/ink/ink6.xml><?xml version="1.0" encoding="utf-8"?>
-<inkml:ink xmlns:inkml="http://www.w3.org/2003/InkML">
-  <inkml:definitions>
-    <inkml:context xml:id="ctx0">
-      <inkml:inkSource xml:id="inkSrc0">
-        <inkml:traceFormat>
-          <inkml:channel name="X" type="integer" min="-2.14748E9" max="2.14748E9" units="cm"/>
-          <inkml:channel name="Y" type="integer" min="-2.14748E9" max="2.14748E9" units="cm"/>
-          <inkml:channel name="F" type="integer" max="32767" units="dev"/>
-        </inkml:traceFormat>
-        <inkml:channelProperties>
-          <inkml:channelProperty channel="X" name="resolution" value="1000" units="1/cm"/>
-          <inkml:channelProperty channel="Y" name="resolution" value="1000" units="1/cm"/>
-          <inkml:channelProperty channel="F" name="resolution" value="0" units="1/dev"/>
-        </inkml:channelProperties>
-      </inkml:inkSource>
-      <inkml:timestamp xml:id="ts0" timeString="2022-10-17T19:18:05.545"/>
-    </inkml:context>
-    <inkml:brush xml:id="br0">
-      <inkml:brushProperty name="width" value="0.05" units="cm"/>
-      <inkml:brushProperty name="height" value="0.05" units="cm"/>
-    </inkml:brush>
-  </inkml:definitions>
-  <inkml:trace contextRef="#ctx0" brushRef="#br0">1629 236 24575,'0'2'0,"0"1"0,-1-1 0,1 0 0,-1 0 0,1 1 0,-1-1 0,0 0 0,0 0 0,0 0 0,0 0 0,0 0 0,-1 0 0,1 0 0,-1-1 0,1 1 0,-1 0 0,1-1 0,-1 1 0,0-1 0,0 0 0,0 1 0,0-1 0,0 0 0,0 0 0,0 0 0,0-1 0,0 1 0,-1 0 0,1-1 0,-3 1 0,-11 2 0,1-1 0,0 0 0,-23-2 0,24 1 0,-905 0 222,435-4-1809,460 3-5239</inkml:trace>
-  <inkml:trace contextRef="#ctx0" brushRef="#br0" timeOffset="1">29 291 24575,'14'-9'0,"14"-4"0,7-3 0,2-5 0,-1-2 0,-1 2 0,-2-1 0,-2 5 0,-2 0 0,0-3 0,-2-1 0,1 2 0,-1 0 0,0-2 0,0 3 0,-4 5-8191</inkml:trace>
-  <inkml:trace contextRef="#ctx0" brushRef="#br0" timeOffset="2">1 320 24575,'32'27'0,"2"0"0,1-2 0,1-2 0,49 24 0,-59-33 0,54 29 0,139 84 0,-217-125 2,22 14-458,0-1 1,43 20-1,-45-27-6370</inkml:trace>
-</inkml:ink>
-</file>
-
-<file path=word/ink/ink7.xml><?xml version="1.0" encoding="utf-8"?>
-<inkml:ink xmlns:inkml="http://www.w3.org/2003/InkML">
-  <inkml:definitions>
-    <inkml:context xml:id="ctx0">
-      <inkml:inkSource xml:id="inkSrc0">
-        <inkml:traceFormat>
-          <inkml:channel name="X" type="integer" min="-2.14748E9" max="2.14748E9" units="cm"/>
-          <inkml:channel name="Y" type="integer" min="-2.14748E9" max="2.14748E9" units="cm"/>
-          <inkml:channel name="F" type="integer" max="32767" units="dev"/>
-        </inkml:traceFormat>
-        <inkml:channelProperties>
-          <inkml:channelProperty channel="X" name="resolution" value="1000" units="1/cm"/>
-          <inkml:channelProperty channel="Y" name="resolution" value="1000" units="1/cm"/>
-          <inkml:channelProperty channel="F" name="resolution" value="0" units="1/dev"/>
-        </inkml:channelProperties>
-      </inkml:inkSource>
-      <inkml:timestamp xml:id="ts0" timeString="2022-10-17T19:17:48.906"/>
-    </inkml:context>
-    <inkml:brush xml:id="br0">
-      <inkml:brushProperty name="width" value="0.05" units="cm"/>
-      <inkml:brushProperty name="height" value="0.05" units="cm"/>
-    </inkml:brush>
-  </inkml:definitions>
-  <inkml:trace contextRef="#ctx0" brushRef="#br0">1629 236 24575,'0'2'0,"0"1"0,-1-1 0,1 0 0,-1 0 0,1 1 0,-1-1 0,0 0 0,0 0 0,0 0 0,0 0 0,0 0 0,-1 0 0,1 0 0,-1-1 0,1 1 0,-1 0 0,1-1 0,-1 1 0,0-1 0,0 0 0,0 1 0,0-1 0,0 0 0,0 0 0,0 0 0,0-1 0,0 1 0,-1 0 0,1-1 0,-3 1 0,-11 2 0,1-1 0,0 0 0,-23-2 0,24 1 0,-905 0 222,435-4-1809,460 3-5239</inkml:trace>
-  <inkml:trace contextRef="#ctx0" brushRef="#br0" timeOffset="1">29 291 24575,'14'-9'0,"14"-4"0,7-3 0,2-5 0,-1-2 0,-1 2 0,-2-1 0,-2 5 0,-2 0 0,0-3 0,-2-1 0,1 2 0,-1 0 0,0-2 0,0 3 0,-4 5-8191</inkml:trace>
-  <inkml:trace contextRef="#ctx0" brushRef="#br0" timeOffset="2">1 320 24575,'32'27'0,"2"0"0,1-2 0,1-2 0,49 24 0,-59-33 0,54 29 0,139 84 0,-217-125 2,22 14-458,0-1 1,43 20-1,-45-27-6370</inkml:trace>
-</inkml:ink>
-</file>
-
-<file path=word/ink/ink8.xml><?xml version="1.0" encoding="utf-8"?>
-<inkml:ink xmlns:inkml="http://www.w3.org/2003/InkML">
-  <inkml:definitions>
-    <inkml:context xml:id="ctx0">
-      <inkml:inkSource xml:id="inkSrc0">
-        <inkml:traceFormat>
-          <inkml:channel name="X" type="integer" min="-2.14748E9" max="2.14748E9" units="cm"/>
-          <inkml:channel name="Y" type="integer" min="-2.14748E9" max="2.14748E9" units="cm"/>
-          <inkml:channel name="F" type="integer" max="32767" units="dev"/>
-        </inkml:traceFormat>
-        <inkml:channelProperties>
-          <inkml:channelProperty channel="X" name="resolution" value="1000" units="1/cm"/>
-          <inkml:channelProperty channel="Y" name="resolution" value="1000" units="1/cm"/>
-          <inkml:channelProperty channel="F" name="resolution" value="0" units="1/dev"/>
-        </inkml:channelProperties>
-      </inkml:inkSource>
-      <inkml:timestamp xml:id="ts0" timeString="2022-10-17T19:10:52.758"/>
-    </inkml:context>
-    <inkml:brush xml:id="br0">
-      <inkml:brushProperty name="width" value="0.05" units="cm"/>
-      <inkml:brushProperty name="height" value="0.05" units="cm"/>
-    </inkml:brush>
-  </inkml:definitions>
-  <inkml:trace contextRef="#ctx0" brushRef="#br0">1629 236 24575,'0'2'0,"0"1"0,-1-1 0,1 0 0,-1 0 0,1 1 0,-1-1 0,0 0 0,0 0 0,0 0 0,0 0 0,0 0 0,-1 0 0,1 0 0,-1-1 0,1 1 0,-1 0 0,1-1 0,-1 1 0,0-1 0,0 0 0,0 1 0,0-1 0,0 0 0,0 0 0,0 0 0,0-1 0,0 1 0,-1 0 0,1-1 0,-3 1 0,-11 2 0,1-1 0,0 0 0,-23-2 0,24 1 0,-905 0 222,435-4-1809,460 3-5239</inkml:trace>
-  <inkml:trace contextRef="#ctx0" brushRef="#br0" timeOffset="687.31">29 291 24575,'14'-9'0,"14"-4"0,7-3 0,2-5 0,-1-2 0,-1 2 0,-2-1 0,-2 5 0,-2 0 0,0-3 0,-2-1 0,1 2 0,-1 0 0,0-2 0,0 3 0,-4 5-8191</inkml:trace>
-  <inkml:trace contextRef="#ctx0" brushRef="#br0" timeOffset="1690.11">1 320 24575,'32'27'0,"2"0"0,1-2 0,1-2 0,49 24 0,-59-33 0,54 29 0,139 84 0,-217-125 2,22 14-458,0-1 1,43 20-1,-45-27-6370</inkml:trace>
-</inkml:ink>
-</file>
-
-<file path=word/ink/ink9.xml><?xml version="1.0" encoding="utf-8"?>
-<inkml:ink xmlns:inkml="http://www.w3.org/2003/InkML">
-  <inkml:definitions>
-    <inkml:context xml:id="ctx0">
-      <inkml:inkSource xml:id="inkSrc0">
-        <inkml:traceFormat>
-          <inkml:channel name="X" type="integer" min="-2.14748E9" max="2.14748E9" units="cm"/>
-          <inkml:channel name="Y" type="integer" min="-2.14748E9" max="2.14748E9" units="cm"/>
-          <inkml:channel name="F" type="integer" max="32767" units="dev"/>
-        </inkml:traceFormat>
-        <inkml:channelProperties>
-          <inkml:channelProperty channel="X" name="resolution" value="1000" units="1/cm"/>
-          <inkml:channelProperty channel="Y" name="resolution" value="1000" units="1/cm"/>
-          <inkml:channelProperty channel="F" name="resolution" value="0" units="1/dev"/>
-        </inkml:channelProperties>
-      </inkml:inkSource>
-      <inkml:timestamp xml:id="ts0" timeString="2022-10-17T19:19:08.171"/>
     </inkml:context>
     <inkml:brush xml:id="br0">
       <inkml:brushProperty name="width" value="0.05" units="cm"/>
@@ -2632,6 +2771,10 @@
 </file>
 
 <file path=customXml/item1.xml><?xml version="1.0" encoding="utf-8"?>
+<b:Sources xmlns:b="http://schemas.openxmlformats.org/officeDocument/2006/bibliography" xmlns="http://schemas.openxmlformats.org/officeDocument/2006/bibliography" SelectedStyle="\Styl2CitacePRO.xsl" StyleName="Styl 2 Citace PRO" Version="0"/>
+</file>
+
+<file path=customXml/item2.xml><?xml version="1.0" encoding="utf-8"?>
 <ct:contentTypeSchema xmlns:ct="http://schemas.microsoft.com/office/2006/metadata/contentType" xmlns:ma="http://schemas.microsoft.com/office/2006/metadata/properties/metaAttributes" ct:_="" ma:_="" ma:contentTypeName="Dokument" ma:contentTypeID="0x010100C172EE02556A0F4E9F9E2437A4F5215A" ma:contentTypeVersion="10" ma:contentTypeDescription="Vytvoří nový dokument" ma:contentTypeScope="" ma:versionID="1e6bc82401157a39f5635604d81b1b04">
   <xsd:schema xmlns:xsd="http://www.w3.org/2001/XMLSchema" xmlns:xs="http://www.w3.org/2001/XMLSchema" xmlns:p="http://schemas.microsoft.com/office/2006/metadata/properties" xmlns:ns2="9bce8135-ef3f-42c2-a3cf-a9d962c9e9aa" xmlns:ns3="951cd897-4c60-4bc9-8b84-f57af90115d8" targetNamespace="http://schemas.microsoft.com/office/2006/metadata/properties" ma:root="true" ma:fieldsID="6fbfb56a6bbe24d2d4b7ba587203d463" ns2:_="" ns3:_="">
     <xsd:import namespace="9bce8135-ef3f-42c2-a3cf-a9d962c9e9aa"/>
@@ -2820,7 +2963,7 @@
 </ct:contentTypeSchema>
 </file>
 
-<file path=customXml/item2.xml><?xml version="1.0" encoding="utf-8"?>
+<file path=customXml/item3.xml><?xml version="1.0" encoding="utf-8"?>
 <?mso-contentType ?>
 <FormTemplates xmlns="http://schemas.microsoft.com/sharepoint/v3/contenttype/forms">
   <Display>DocumentLibraryForm</Display>
@@ -2829,11 +2972,15 @@
 </FormTemplates>
 </file>
 
-<file path=customXml/item3.xml><?xml version="1.0" encoding="utf-8"?>
-<b:Sources xmlns:b="http://schemas.openxmlformats.org/officeDocument/2006/bibliography" xmlns="http://schemas.openxmlformats.org/officeDocument/2006/bibliography" SelectedStyle="\Styl2CitacePRO.xsl" StyleName="Styl 2 Citace PRO" Version="0"/>
+<file path=customXml/itemProps1.xml><?xml version="1.0" encoding="utf-8"?>
+<ds:datastoreItem xmlns:ds="http://schemas.openxmlformats.org/officeDocument/2006/customXml" ds:itemID="{4B29F7D3-2FF9-440F-B644-D17903AE4CD1}">
+  <ds:schemaRefs>
+    <ds:schemaRef ds:uri="http://schemas.openxmlformats.org/officeDocument/2006/bibliography"/>
+  </ds:schemaRefs>
+</ds:datastoreItem>
 </file>
 
-<file path=customXml/itemProps1.xml><?xml version="1.0" encoding="utf-8"?>
+<file path=customXml/itemProps2.xml><?xml version="1.0" encoding="utf-8"?>
 <ds:datastoreItem xmlns:ds="http://schemas.openxmlformats.org/officeDocument/2006/customXml" ds:itemID="{EB94EB79-D026-42D1-B38B-4ED912912966}">
   <ds:schemaRefs>
     <ds:schemaRef ds:uri="http://schemas.microsoft.com/office/2006/metadata/contentType"/>
@@ -2852,18 +2999,10 @@
 </ds:datastoreItem>
 </file>
 
-<file path=customXml/itemProps2.xml><?xml version="1.0" encoding="utf-8"?>
+<file path=customXml/itemProps3.xml><?xml version="1.0" encoding="utf-8"?>
 <ds:datastoreItem xmlns:ds="http://schemas.openxmlformats.org/officeDocument/2006/customXml" ds:itemID="{6D1B5CBB-D282-4771-80DC-C2156F2AC780}">
   <ds:schemaRefs>
     <ds:schemaRef ds:uri="http://schemas.microsoft.com/sharepoint/v3/contenttype/forms"/>
   </ds:schemaRefs>
 </ds:datastoreItem>
-</file>
-
-<file path=customXml/itemProps3.xml><?xml version="1.0" encoding="utf-8"?>
-<ds:datastoreItem xmlns:ds="http://schemas.openxmlformats.org/officeDocument/2006/customXml" ds:itemID="{4B29F7D3-2FF9-440F-B644-D17903AE4CD1}">
-  <ds:schemaRefs>
-    <ds:schemaRef ds:uri="http://schemas.openxmlformats.org/officeDocument/2006/bibliography"/>
-  </ds:schemaRefs>
-</ds:datastoreItem>
 </file>
--- a/Dokumenty/wireframe.docx
+++ b/Dokumenty/wireframe.docx
@@ -7,14 +7,206 @@
         <w:rPr>
           <w:noProof/>
         </w:rPr>
+        <mc:AlternateContent>
+          <mc:Choice Requires="wps">
+            <w:drawing>
+              <wp:anchor distT="45720" distB="45720" distL="114300" distR="114300" simplePos="0" relativeHeight="251743232" behindDoc="0" locked="0" layoutInCell="1" allowOverlap="1" wp14:anchorId="2CC0A931" wp14:editId="3F5BD2B9">
+                <wp:simplePos x="0" y="0"/>
+                <wp:positionH relativeFrom="margin">
+                  <wp:posOffset>3209925</wp:posOffset>
+                </wp:positionH>
+                <wp:positionV relativeFrom="paragraph">
+                  <wp:posOffset>-514985</wp:posOffset>
+                </wp:positionV>
+                <wp:extent cx="2220595" cy="486410"/>
+                <wp:effectExtent l="0" t="0" r="27305" b="27940"/>
+                <wp:wrapNone/>
+                <wp:docPr id="82" name="Textové pole 2"/>
+                <wp:cNvGraphicFramePr>
+                  <a:graphicFrameLocks xmlns:a="http://schemas.openxmlformats.org/drawingml/2006/main"/>
+                </wp:cNvGraphicFramePr>
+                <a:graphic xmlns:a="http://schemas.openxmlformats.org/drawingml/2006/main">
+                  <a:graphicData uri="http://schemas.microsoft.com/office/word/2010/wordprocessingShape">
+                    <wps:wsp>
+                      <wps:cNvSpPr txBox="1">
+                        <a:spLocks noChangeArrowheads="1"/>
+                      </wps:cNvSpPr>
+                      <wps:spPr bwMode="auto">
+                        <a:xfrm>
+                          <a:off x="0" y="0"/>
+                          <a:ext cx="2220595" cy="486410"/>
+                        </a:xfrm>
+                        <a:prstGeom prst="rect">
+                          <a:avLst/>
+                        </a:prstGeom>
+                        <a:solidFill>
+                          <a:srgbClr val="FFFFFF"/>
+                        </a:solidFill>
+                        <a:ln w="9525">
+                          <a:solidFill>
+                            <a:srgbClr val="000000"/>
+                          </a:solidFill>
+                          <a:miter lim="800000"/>
+                          <a:headEnd/>
+                          <a:tailEnd/>
+                        </a:ln>
+                      </wps:spPr>
+                      <wps:txbx>
+                        <w:txbxContent>
+                          <w:p>
+                            <w:r>
+                              <w:t xml:space="preserve">Vyobrazení míst </w:t>
+                            </w:r>
+                            <w:proofErr w:type="spellStart"/>
+                            <w:r>
+                              <w:t>euroklíče</w:t>
+                            </w:r>
+                            <w:proofErr w:type="spellEnd"/>
+                            <w:r>
+                              <w:t xml:space="preserve"> </w:t>
+                            </w:r>
+                            <w:r>
+                              <w:t xml:space="preserve">dle </w:t>
+                            </w:r>
+                            <w:proofErr w:type="spellStart"/>
+                            <w:r>
+                              <w:t>search</w:t>
+                            </w:r>
+                            <w:proofErr w:type="spellEnd"/>
+                            <w:r>
+                              <w:t xml:space="preserve"> baru</w:t>
+                            </w:r>
+                          </w:p>
+                        </w:txbxContent>
+                      </wps:txbx>
+                      <wps:bodyPr rot="0" vert="horz" wrap="square" lIns="91440" tIns="45720" rIns="91440" bIns="45720" anchor="t" anchorCtr="0">
+                        <a:noAutofit/>
+                      </wps:bodyPr>
+                    </wps:wsp>
+                  </a:graphicData>
+                </a:graphic>
+                <wp14:sizeRelH relativeFrom="margin">
+                  <wp14:pctWidth>0</wp14:pctWidth>
+                </wp14:sizeRelH>
+                <wp14:sizeRelV relativeFrom="margin">
+                  <wp14:pctHeight>0</wp14:pctHeight>
+                </wp14:sizeRelV>
+              </wp:anchor>
+            </w:drawing>
+          </mc:Choice>
+          <mc:Fallback>
+            <w:pict>
+              <v:shapetype w14:anchorId="2CC0A931" id="_x0000_t202" coordsize="21600,21600" o:spt="202" path="m,l,21600r21600,l21600,xe">
+                <v:stroke joinstyle="miter"/>
+                <v:path gradientshapeok="t" o:connecttype="rect"/>
+              </v:shapetype>
+              <v:shape id="Textové pole 2" o:spid="_x0000_s1026" type="#_x0000_t202" style="position:absolute;margin-left:252.75pt;margin-top:-40.55pt;width:174.85pt;height:38.3pt;z-index:251743232;visibility:visible;mso-wrap-style:square;mso-width-percent:0;mso-height-percent:0;mso-wrap-distance-left:9pt;mso-wrap-distance-top:3.6pt;mso-wrap-distance-right:9pt;mso-wrap-distance-bottom:3.6pt;mso-position-horizontal:absolute;mso-position-horizontal-relative:margin;mso-position-vertical:absolute;mso-position-vertical-relative:text;mso-width-percent:0;mso-height-percent:0;mso-width-relative:margin;mso-height-relative:margin;v-text-anchor:top" o:gfxdata="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">
+                <v:textbox>
+                  <w:txbxContent>
+                    <w:p>
+                      <w:r>
+                        <w:t xml:space="preserve">Vyobrazení míst </w:t>
+                      </w:r>
+                      <w:proofErr w:type="spellStart"/>
+                      <w:r>
+                        <w:t>euroklíče</w:t>
+                      </w:r>
+                      <w:proofErr w:type="spellEnd"/>
+                      <w:r>
+                        <w:t xml:space="preserve"> </w:t>
+                      </w:r>
+                      <w:r>
+                        <w:t xml:space="preserve">dle </w:t>
+                      </w:r>
+                      <w:proofErr w:type="spellStart"/>
+                      <w:r>
+                        <w:t>search</w:t>
+                      </w:r>
+                      <w:proofErr w:type="spellEnd"/>
+                      <w:r>
+                        <w:t xml:space="preserve"> baru</w:t>
+                      </w:r>
+                    </w:p>
+                  </w:txbxContent>
+                </v:textbox>
+                <w10:wrap anchorx="margin"/>
+              </v:shape>
+            </w:pict>
+          </mc:Fallback>
+        </mc:AlternateContent>
+      </w:r>
+      <w:r>
+        <w:rPr>
+          <w:noProof/>
+        </w:rPr>
         <w:drawing>
-          <wp:anchor distT="0" distB="0" distL="114300" distR="114300" simplePos="0" relativeHeight="251787264" behindDoc="0" locked="0" layoutInCell="1" allowOverlap="1" wp14:anchorId="731624A7" wp14:editId="795D1D79">
+          <wp:anchor distT="0" distB="0" distL="114300" distR="114300" simplePos="0" relativeHeight="251777024" behindDoc="1" locked="0" layoutInCell="1" allowOverlap="1" wp14:anchorId="487CE894" wp14:editId="778B6960">
+            <wp:simplePos x="0" y="0"/>
+            <wp:positionH relativeFrom="margin">
+              <wp:posOffset>7314925</wp:posOffset>
+            </wp:positionH>
+            <wp:positionV relativeFrom="paragraph">
+              <wp:posOffset>-819150</wp:posOffset>
+            </wp:positionV>
+            <wp:extent cx="3771900" cy="2724150"/>
+            <wp:effectExtent l="0" t="0" r="0" b="0"/>
+            <wp:wrapNone/>
+            <wp:docPr id="16" name="Obrázek 16" descr="Obsah obrázku mapa&#10;&#10;Popis byl vytvořen automaticky"/>
+            <wp:cNvGraphicFramePr>
+              <a:graphicFrameLocks xmlns:a="http://schemas.openxmlformats.org/drawingml/2006/main" noChangeAspect="1"/>
+            </wp:cNvGraphicFramePr>
+            <a:graphic xmlns:a="http://schemas.openxmlformats.org/drawingml/2006/main">
+              <a:graphicData uri="http://schemas.openxmlformats.org/drawingml/2006/picture">
+                <pic:pic xmlns:pic="http://schemas.openxmlformats.org/drawingml/2006/picture">
+                  <pic:nvPicPr>
+                    <pic:cNvPr id="16" name="Obrázek 16" descr="Obsah obrázku mapa&#10;&#10;Popis byl vytvořen automaticky"/>
+                    <pic:cNvPicPr/>
+                  </pic:nvPicPr>
+                  <pic:blipFill>
+                    <a:blip r:embed="rId7">
+                      <a:extLst>
+                        <a:ext uri="{28A0092B-C50C-407E-A947-70E740481C1C}">
+                          <a14:useLocalDpi xmlns:a14="http://schemas.microsoft.com/office/drawing/2010/main" val="0"/>
+                        </a:ext>
+                      </a:extLst>
+                    </a:blip>
+                    <a:stretch>
+                      <a:fillRect/>
+                    </a:stretch>
+                  </pic:blipFill>
+                  <pic:spPr>
+                    <a:xfrm>
+                      <a:off x="0" y="0"/>
+                      <a:ext cx="3771900" cy="2724150"/>
+                    </a:xfrm>
+                    <a:prstGeom prst="rect">
+                      <a:avLst/>
+                    </a:prstGeom>
+                  </pic:spPr>
+                </pic:pic>
+              </a:graphicData>
+            </a:graphic>
+            <wp14:sizeRelH relativeFrom="margin">
+              <wp14:pctWidth>0</wp14:pctWidth>
+            </wp14:sizeRelH>
+            <wp14:sizeRelV relativeFrom="margin">
+              <wp14:pctHeight>0</wp14:pctHeight>
+            </wp14:sizeRelV>
+          </wp:anchor>
+        </w:drawing>
+      </w:r>
+      <w:r>
+        <w:rPr>
+          <w:noProof/>
+        </w:rPr>
+        <w:drawing>
+          <wp:anchor distT="0" distB="0" distL="114300" distR="114300" simplePos="0" relativeHeight="251787264" behindDoc="0" locked="0" layoutInCell="1" allowOverlap="1" wp14:anchorId="731624A7" wp14:editId="00707031">
             <wp:simplePos x="0" y="0"/>
             <wp:positionH relativeFrom="column">
-              <wp:posOffset>1390650</wp:posOffset>
+              <wp:posOffset>1238250</wp:posOffset>
             </wp:positionH>
             <wp:positionV relativeFrom="paragraph">
-              <wp:posOffset>9525</wp:posOffset>
+              <wp:posOffset>0</wp:posOffset>
             </wp:positionV>
             <wp:extent cx="4000500" cy="5448300"/>
             <wp:effectExtent l="0" t="0" r="0" b="0"/>
@@ -31,7 +223,7 @@
                     <pic:cNvPicPr/>
                   </pic:nvPicPr>
                   <pic:blipFill>
-                    <a:blip r:embed="rId7" cstate="print">
+                    <a:blip r:embed="rId8" cstate="print">
                       <a:extLst>
                         <a:ext uri="{28A0092B-C50C-407E-A947-70E740481C1C}">
                           <a14:useLocalDpi xmlns:a14="http://schemas.microsoft.com/office/drawing/2010/main" val="0"/>
@@ -64,7 +256,6 @@
         </w:drawing>
       </w:r>
     </w:p>
-    <w:p/>
     <w:p>
       <w:r>
         <w:rPr>
@@ -73,7 +264,161 @@
         <mc:AlternateContent>
           <mc:Choice Requires="wps">
             <w:drawing>
-              <wp:anchor distT="0" distB="0" distL="114300" distR="114300" simplePos="0" relativeHeight="251788288" behindDoc="0" locked="0" layoutInCell="1" allowOverlap="1" wp14:anchorId="4CACC6C6" wp14:editId="6AA50D1C">
+              <wp:anchor distT="0" distB="0" distL="114300" distR="114300" simplePos="0" relativeHeight="251802624" behindDoc="0" locked="0" layoutInCell="1" allowOverlap="1" wp14:anchorId="45868C30" wp14:editId="6DEC0280">
+                <wp:simplePos x="0" y="0"/>
+                <wp:positionH relativeFrom="column">
+                  <wp:posOffset>3800475</wp:posOffset>
+                </wp:positionH>
+                <wp:positionV relativeFrom="paragraph">
+                  <wp:posOffset>123825</wp:posOffset>
+                </wp:positionV>
+                <wp:extent cx="3371850" cy="3429000"/>
+                <wp:effectExtent l="0" t="0" r="57150" b="57150"/>
+                <wp:wrapNone/>
+                <wp:docPr id="37" name="Přímá spojnice se šipkou 37"/>
+                <wp:cNvGraphicFramePr/>
+                <a:graphic xmlns:a="http://schemas.openxmlformats.org/drawingml/2006/main">
+                  <a:graphicData uri="http://schemas.microsoft.com/office/word/2010/wordprocessingShape">
+                    <wps:wsp>
+                      <wps:cNvCnPr/>
+                      <wps:spPr>
+                        <a:xfrm>
+                          <a:off x="0" y="0"/>
+                          <a:ext cx="3371850" cy="3429000"/>
+                        </a:xfrm>
+                        <a:prstGeom prst="straightConnector1">
+                          <a:avLst/>
+                        </a:prstGeom>
+                        <a:ln>
+                          <a:tailEnd type="triangle"/>
+                        </a:ln>
+                      </wps:spPr>
+                      <wps:style>
+                        <a:lnRef idx="1">
+                          <a:schemeClr val="dk1"/>
+                        </a:lnRef>
+                        <a:fillRef idx="0">
+                          <a:schemeClr val="dk1"/>
+                        </a:fillRef>
+                        <a:effectRef idx="0">
+                          <a:schemeClr val="dk1"/>
+                        </a:effectRef>
+                        <a:fontRef idx="minor">
+                          <a:schemeClr val="tx1"/>
+                        </a:fontRef>
+                      </wps:style>
+                      <wps:bodyPr/>
+                    </wps:wsp>
+                  </a:graphicData>
+                </a:graphic>
+                <wp14:sizeRelH relativeFrom="margin">
+                  <wp14:pctWidth>0</wp14:pctWidth>
+                </wp14:sizeRelH>
+                <wp14:sizeRelV relativeFrom="margin">
+                  <wp14:pctHeight>0</wp14:pctHeight>
+                </wp14:sizeRelV>
+              </wp:anchor>
+            </w:drawing>
+          </mc:Choice>
+          <mc:Fallback>
+            <w:pict>
+              <v:shapetype w14:anchorId="6C4A1B17" id="_x0000_t32" coordsize="21600,21600" o:spt="32" o:oned="t" path="m,l21600,21600e" filled="f">
+                <v:path arrowok="t" fillok="f" o:connecttype="none"/>
+                <o:lock v:ext="edit" shapetype="t"/>
+              </v:shapetype>
+              <v:shape id="Přímá spojnice se šipkou 37" o:spid="_x0000_s1026" type="#_x0000_t32" style="position:absolute;margin-left:299.25pt;margin-top:9.75pt;width:265.5pt;height:270pt;z-index:251802624;visibility:visible;mso-wrap-style:square;mso-width-percent:0;mso-height-percent:0;mso-wrap-distance-left:9pt;mso-wrap-distance-top:0;mso-wrap-distance-right:9pt;mso-wrap-distance-bottom:0;mso-position-horizontal:absolute;mso-position-horizontal-relative:text;mso-position-vertical:absolute;mso-position-vertical-relative:text;mso-width-percent:0;mso-height-percent:0;mso-width-relative:margin;mso-height-relative:margin" o:gfxdata="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" strokecolor="black [3200]" strokeweight=".5pt">
+                <v:stroke endarrow="block" joinstyle="miter"/>
+              </v:shape>
+            </w:pict>
+          </mc:Fallback>
+        </mc:AlternateContent>
+      </w:r>
+    </w:p>
+    <w:p>
+      <w:r>
+        <w:rPr>
+          <w:noProof/>
+        </w:rPr>
+        <mc:AlternateContent>
+          <mc:Choice Requires="wps">
+            <w:drawing>
+              <wp:anchor distT="0" distB="0" distL="114300" distR="114300" simplePos="0" relativeHeight="251805696" behindDoc="0" locked="0" layoutInCell="1" allowOverlap="1" wp14:anchorId="3DADA06C" wp14:editId="6B8DC8ED">
+                <wp:simplePos x="0" y="0"/>
+                <wp:positionH relativeFrom="column">
+                  <wp:posOffset>5095875</wp:posOffset>
+                </wp:positionH>
+                <wp:positionV relativeFrom="paragraph">
+                  <wp:posOffset>211456</wp:posOffset>
+                </wp:positionV>
+                <wp:extent cx="2438400" cy="45719"/>
+                <wp:effectExtent l="0" t="76200" r="0" b="50165"/>
+                <wp:wrapNone/>
+                <wp:docPr id="3" name="Přímá spojnice se šipkou 3"/>
+                <wp:cNvGraphicFramePr/>
+                <a:graphic xmlns:a="http://schemas.openxmlformats.org/drawingml/2006/main">
+                  <a:graphicData uri="http://schemas.microsoft.com/office/word/2010/wordprocessingShape">
+                    <wps:wsp>
+                      <wps:cNvCnPr/>
+                      <wps:spPr>
+                        <a:xfrm flipV="1">
+                          <a:off x="0" y="0"/>
+                          <a:ext cx="2438400" cy="45719"/>
+                        </a:xfrm>
+                        <a:prstGeom prst="straightConnector1">
+                          <a:avLst/>
+                        </a:prstGeom>
+                        <a:ln>
+                          <a:tailEnd type="triangle"/>
+                        </a:ln>
+                      </wps:spPr>
+                      <wps:style>
+                        <a:lnRef idx="1">
+                          <a:schemeClr val="dk1"/>
+                        </a:lnRef>
+                        <a:fillRef idx="0">
+                          <a:schemeClr val="dk1"/>
+                        </a:fillRef>
+                        <a:effectRef idx="0">
+                          <a:schemeClr val="dk1"/>
+                        </a:effectRef>
+                        <a:fontRef idx="minor">
+                          <a:schemeClr val="tx1"/>
+                        </a:fontRef>
+                      </wps:style>
+                      <wps:bodyPr/>
+                    </wps:wsp>
+                  </a:graphicData>
+                </a:graphic>
+                <wp14:sizeRelH relativeFrom="margin">
+                  <wp14:pctWidth>0</wp14:pctWidth>
+                </wp14:sizeRelH>
+                <wp14:sizeRelV relativeFrom="margin">
+                  <wp14:pctHeight>0</wp14:pctHeight>
+                </wp14:sizeRelV>
+              </wp:anchor>
+            </w:drawing>
+          </mc:Choice>
+          <mc:Fallback>
+            <w:pict>
+              <v:shapetype w14:anchorId="54811AC8" id="_x0000_t32" coordsize="21600,21600" o:spt="32" o:oned="t" path="m,l21600,21600e" filled="f">
+                <v:path arrowok="t" fillok="f" o:connecttype="none"/>
+                <o:lock v:ext="edit" shapetype="t"/>
+              </v:shapetype>
+              <v:shape id="Přímá spojnice se šipkou 3" o:spid="_x0000_s1026" type="#_x0000_t32" style="position:absolute;margin-left:401.25pt;margin-top:16.65pt;width:192pt;height:3.6pt;flip:y;z-index:251805696;visibility:visible;mso-wrap-style:square;mso-width-percent:0;mso-height-percent:0;mso-wrap-distance-left:9pt;mso-wrap-distance-top:0;mso-wrap-distance-right:9pt;mso-wrap-distance-bottom:0;mso-position-horizontal:absolute;mso-position-horizontal-relative:text;mso-position-vertical:absolute;mso-position-vertical-relative:text;mso-width-percent:0;mso-height-percent:0;mso-width-relative:margin;mso-height-relative:margin" o:gfxdata="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" strokecolor="black [3200]" strokeweight=".5pt">
+                <v:stroke endarrow="block" joinstyle="miter"/>
+              </v:shape>
+            </w:pict>
+          </mc:Fallback>
+        </mc:AlternateContent>
+      </w:r>
+      <w:r>
+        <w:rPr>
+          <w:noProof/>
+        </w:rPr>
+        <mc:AlternateContent>
+          <mc:Choice Requires="wps">
+            <w:drawing>
+              <wp:anchor distT="0" distB="0" distL="114300" distR="114300" simplePos="0" relativeHeight="251788288" behindDoc="0" locked="0" layoutInCell="1" allowOverlap="1" wp14:anchorId="4CACC6C6" wp14:editId="3FAD379E">
                 <wp:simplePos x="0" y="0"/>
                 <wp:positionH relativeFrom="column">
                   <wp:posOffset>1323975</wp:posOffset>
@@ -134,11 +479,7 @@
           </mc:Choice>
           <mc:Fallback>
             <w:pict>
-              <v:shapetype w14:anchorId="4CACC6C6" id="_x0000_t202" coordsize="21600,21600" o:spt="202" path="m,l,21600r21600,l21600,xe">
-                <v:stroke joinstyle="miter"/>
-                <v:path gradientshapeok="t" o:connecttype="rect"/>
-              </v:shapetype>
-              <v:shape id="Textové pole 2" o:spid="_x0000_s1026" type="#_x0000_t202" style="position:absolute;margin-left:104.25pt;margin-top:.75pt;width:153pt;height:53.25pt;z-index:251788288;visibility:visible;mso-wrap-style:square;mso-wrap-distance-left:9pt;mso-wrap-distance-top:0;mso-wrap-distance-right:9pt;mso-wrap-distance-bottom:0;mso-position-horizontal:absolute;mso-position-horizontal-relative:text;mso-position-vertical:absolute;mso-position-vertical-relative:text;v-text-anchor:top" o:gfxdata="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">
+              <v:shape w14:anchorId="4CACC6C6" id="_x0000_s1027" type="#_x0000_t202" style="position:absolute;margin-left:104.25pt;margin-top:.75pt;width:153pt;height:53.25pt;z-index:251788288;visibility:visible;mso-wrap-style:square;mso-wrap-distance-left:9pt;mso-wrap-distance-top:0;mso-wrap-distance-right:9pt;mso-wrap-distance-bottom:0;mso-position-horizontal:absolute;mso-position-horizontal-relative:text;mso-position-vertical:absolute;mso-position-vertical-relative:text;v-text-anchor:top" o:gfxdata="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">
                 <v:textbox>
                   <w:txbxContent>
                     <w:p>
@@ -183,7 +524,7 @@
                     </pic:cNvPicPr>
                   </pic:nvPicPr>
                   <pic:blipFill>
-                    <a:blip r:embed="rId8" cstate="print">
+                    <a:blip r:embed="rId9" cstate="print">
                       <a:extLst>
                         <a:ext uri="{28A0092B-C50C-407E-A947-70E740481C1C}">
                           <a14:useLocalDpi xmlns:a14="http://schemas.microsoft.com/office/drawing/2010/main" val="0"/>
@@ -228,6 +569,564 @@
       <w:pPr>
         <w:jc w:val="center"/>
       </w:pPr>
+      <w:r>
+        <w:rPr>
+          <w:noProof/>
+        </w:rPr>
+        <mc:AlternateContent>
+          <mc:Choice Requires="wps">
+            <w:drawing>
+              <wp:anchor distT="45720" distB="45720" distL="114300" distR="114300" simplePos="0" relativeHeight="251807744" behindDoc="0" locked="0" layoutInCell="1" allowOverlap="1" wp14:anchorId="39A895A7" wp14:editId="50772A75">
+                <wp:simplePos x="0" y="0"/>
+                <wp:positionH relativeFrom="margin">
+                  <wp:posOffset>5334000</wp:posOffset>
+                </wp:positionH>
+                <wp:positionV relativeFrom="paragraph">
+                  <wp:posOffset>128837</wp:posOffset>
+                </wp:positionV>
+                <wp:extent cx="1962150" cy="676275"/>
+                <wp:effectExtent l="0" t="0" r="19050" b="28575"/>
+                <wp:wrapSquare wrapText="bothSides"/>
+                <wp:docPr id="5" name="Textové pole 2"/>
+                <wp:cNvGraphicFramePr>
+                  <a:graphicFrameLocks xmlns:a="http://schemas.openxmlformats.org/drawingml/2006/main"/>
+                </wp:cNvGraphicFramePr>
+                <a:graphic xmlns:a="http://schemas.openxmlformats.org/drawingml/2006/main">
+                  <a:graphicData uri="http://schemas.microsoft.com/office/word/2010/wordprocessingShape">
+                    <wps:wsp>
+                      <wps:cNvSpPr txBox="1">
+                        <a:spLocks noChangeArrowheads="1"/>
+                      </wps:cNvSpPr>
+                      <wps:spPr bwMode="auto">
+                        <a:xfrm>
+                          <a:off x="0" y="0"/>
+                          <a:ext cx="1962150" cy="676275"/>
+                        </a:xfrm>
+                        <a:prstGeom prst="rect">
+                          <a:avLst/>
+                        </a:prstGeom>
+                        <a:solidFill>
+                          <a:srgbClr val="FFFFFF"/>
+                        </a:solidFill>
+                        <a:ln w="9525">
+                          <a:solidFill>
+                            <a:srgbClr val="000000"/>
+                          </a:solidFill>
+                          <a:miter lim="800000"/>
+                          <a:headEnd/>
+                          <a:tailEnd/>
+                        </a:ln>
+                      </wps:spPr>
+                      <wps:txbx>
+                        <w:txbxContent>
+                          <w:p>
+                            <w:r>
+                              <w:t xml:space="preserve">Manuální prohlížení mapy od aktuální polohy a zobrazení </w:t>
+                            </w:r>
+                            <w:proofErr w:type="spellStart"/>
+                            <w:r>
+                              <w:t>euromíst</w:t>
+                            </w:r>
+                            <w:proofErr w:type="spellEnd"/>
+                            <w:r>
+                              <w:t xml:space="preserve"> (</w:t>
+                            </w:r>
+                            <w:proofErr w:type="spellStart"/>
+                            <w:r>
+                              <w:t>mark</w:t>
+                            </w:r>
+                            <w:proofErr w:type="spellEnd"/>
+                            <w:r>
+                              <w:t>)</w:t>
+                            </w:r>
+                            <w:r>
+                              <w:t xml:space="preserve"> na mapě</w:t>
+                            </w:r>
+                          </w:p>
+                        </w:txbxContent>
+                      </wps:txbx>
+                      <wps:bodyPr rot="0" vert="horz" wrap="square" lIns="91440" tIns="45720" rIns="91440" bIns="45720" anchor="t" anchorCtr="0">
+                        <a:noAutofit/>
+                      </wps:bodyPr>
+                    </wps:wsp>
+                  </a:graphicData>
+                </a:graphic>
+                <wp14:sizeRelH relativeFrom="margin">
+                  <wp14:pctWidth>0</wp14:pctWidth>
+                </wp14:sizeRelH>
+                <wp14:sizeRelV relativeFrom="margin">
+                  <wp14:pctHeight>0</wp14:pctHeight>
+                </wp14:sizeRelV>
+              </wp:anchor>
+            </w:drawing>
+          </mc:Choice>
+          <mc:Fallback>
+            <w:pict>
+              <v:shape w14:anchorId="39A895A7" id="_x0000_s1028" type="#_x0000_t202" style="position:absolute;left:0;text-align:left;margin-left:420pt;margin-top:10.15pt;width:154.5pt;height:53.25pt;z-index:251807744;visibility:visible;mso-wrap-style:square;mso-width-percent:0;mso-height-percent:0;mso-wrap-distance-left:9pt;mso-wrap-distance-top:3.6pt;mso-wrap-distance-right:9pt;mso-wrap-distance-bottom:3.6pt;mso-position-horizontal:absolute;mso-position-horizontal-relative:margin;mso-position-vertical:absolute;mso-position-vertical-relative:text;mso-width-percent:0;mso-height-percent:0;mso-width-relative:margin;mso-height-relative:margin;v-text-anchor:top" o:gfxdata="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">
+                <v:textbox>
+                  <w:txbxContent>
+                    <w:p>
+                      <w:r>
+                        <w:t xml:space="preserve">Manuální prohlížení mapy od aktuální polohy a zobrazení </w:t>
+                      </w:r>
+                      <w:proofErr w:type="spellStart"/>
+                      <w:r>
+                        <w:t>euromíst</w:t>
+                      </w:r>
+                      <w:proofErr w:type="spellEnd"/>
+                      <w:r>
+                        <w:t xml:space="preserve"> (</w:t>
+                      </w:r>
+                      <w:proofErr w:type="spellStart"/>
+                      <w:r>
+                        <w:t>mark</w:t>
+                      </w:r>
+                      <w:proofErr w:type="spellEnd"/>
+                      <w:r>
+                        <w:t>)</w:t>
+                      </w:r>
+                      <w:r>
+                        <w:t xml:space="preserve"> na mapě</w:t>
+                      </w:r>
+                    </w:p>
+                  </w:txbxContent>
+                </v:textbox>
+                <w10:wrap type="square" anchorx="margin"/>
+              </v:shape>
+            </w:pict>
+          </mc:Fallback>
+        </mc:AlternateContent>
+      </w:r>
+      <w:r>
+        <w:rPr>
+          <w:noProof/>
+        </w:rPr>
+        <mc:AlternateContent>
+          <mc:Choice Requires="wps">
+            <w:drawing>
+              <wp:anchor distT="45720" distB="45720" distL="114300" distR="114300" simplePos="0" relativeHeight="251737088" behindDoc="0" locked="0" layoutInCell="1" allowOverlap="1" wp14:anchorId="70A5F6FD" wp14:editId="3F745150">
+                <wp:simplePos x="0" y="0"/>
+                <wp:positionH relativeFrom="margin">
+                  <wp:posOffset>8153400</wp:posOffset>
+                </wp:positionH>
+                <wp:positionV relativeFrom="paragraph">
+                  <wp:posOffset>5029835</wp:posOffset>
+                </wp:positionV>
+                <wp:extent cx="2333625" cy="781050"/>
+                <wp:effectExtent l="0" t="0" r="28575" b="19050"/>
+                <wp:wrapNone/>
+                <wp:docPr id="79" name="Textové pole 2"/>
+                <wp:cNvGraphicFramePr>
+                  <a:graphicFrameLocks xmlns:a="http://schemas.openxmlformats.org/drawingml/2006/main"/>
+                </wp:cNvGraphicFramePr>
+                <a:graphic xmlns:a="http://schemas.openxmlformats.org/drawingml/2006/main">
+                  <a:graphicData uri="http://schemas.microsoft.com/office/word/2010/wordprocessingShape">
+                    <wps:wsp>
+                      <wps:cNvSpPr txBox="1">
+                        <a:spLocks noChangeArrowheads="1"/>
+                      </wps:cNvSpPr>
+                      <wps:spPr bwMode="auto">
+                        <a:xfrm>
+                          <a:off x="0" y="0"/>
+                          <a:ext cx="2333625" cy="781050"/>
+                        </a:xfrm>
+                        <a:prstGeom prst="rect">
+                          <a:avLst/>
+                        </a:prstGeom>
+                        <a:solidFill>
+                          <a:srgbClr val="FFFFFF"/>
+                        </a:solidFill>
+                        <a:ln w="9525">
+                          <a:solidFill>
+                            <a:srgbClr val="000000"/>
+                          </a:solidFill>
+                          <a:miter lim="800000"/>
+                          <a:headEnd/>
+                          <a:tailEnd/>
+                        </a:ln>
+                      </wps:spPr>
+                      <wps:txbx>
+                        <w:txbxContent>
+                          <w:p>
+                            <w:r>
+                              <w:t>Po vyhledání konkrétního</w:t>
+                            </w:r>
+                            <w:r>
+                              <w:t xml:space="preserve"> </w:t>
+                            </w:r>
+                            <w:proofErr w:type="spellStart"/>
+                            <w:r>
+                              <w:t>euromíst</w:t>
+                            </w:r>
+                            <w:r>
+                              <w:t>a</w:t>
+                            </w:r>
+                            <w:proofErr w:type="spellEnd"/>
+                            <w:r>
+                              <w:t xml:space="preserve"> se zobrazí z</w:t>
+                            </w:r>
+                            <w:r>
+                              <w:t xml:space="preserve">ákladní informace o </w:t>
+                            </w:r>
+                            <w:r>
+                              <w:t>daném místě (typ, patro)</w:t>
+                            </w:r>
+                          </w:p>
+                        </w:txbxContent>
+                      </wps:txbx>
+                      <wps:bodyPr rot="0" vert="horz" wrap="square" lIns="91440" tIns="45720" rIns="91440" bIns="45720" anchor="t" anchorCtr="0">
+                        <a:noAutofit/>
+                      </wps:bodyPr>
+                    </wps:wsp>
+                  </a:graphicData>
+                </a:graphic>
+                <wp14:sizeRelH relativeFrom="margin">
+                  <wp14:pctWidth>0</wp14:pctWidth>
+                </wp14:sizeRelH>
+                <wp14:sizeRelV relativeFrom="margin">
+                  <wp14:pctHeight>0</wp14:pctHeight>
+                </wp14:sizeRelV>
+              </wp:anchor>
+            </w:drawing>
+          </mc:Choice>
+          <mc:Fallback>
+            <w:pict>
+              <v:shape w14:anchorId="70A5F6FD" id="_x0000_s1029" type="#_x0000_t202" style="position:absolute;left:0;text-align:left;margin-left:642pt;margin-top:396.05pt;width:183.75pt;height:61.5pt;z-index:251737088;visibility:visible;mso-wrap-style:square;mso-width-percent:0;mso-height-percent:0;mso-wrap-distance-left:9pt;mso-wrap-distance-top:3.6pt;mso-wrap-distance-right:9pt;mso-wrap-distance-bottom:3.6pt;mso-position-horizontal:absolute;mso-position-horizontal-relative:margin;mso-position-vertical:absolute;mso-position-vertical-relative:text;mso-width-percent:0;mso-height-percent:0;mso-width-relative:margin;mso-height-relative:margin;v-text-anchor:top" o:gfxdata="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">
+                <v:textbox>
+                  <w:txbxContent>
+                    <w:p>
+                      <w:r>
+                        <w:t>Po vyhledání konkrétního</w:t>
+                      </w:r>
+                      <w:r>
+                        <w:t xml:space="preserve"> </w:t>
+                      </w:r>
+                      <w:proofErr w:type="spellStart"/>
+                      <w:r>
+                        <w:t>euromíst</w:t>
+                      </w:r>
+                      <w:r>
+                        <w:t>a</w:t>
+                      </w:r>
+                      <w:proofErr w:type="spellEnd"/>
+                      <w:r>
+                        <w:t xml:space="preserve"> se zobrazí z</w:t>
+                      </w:r>
+                      <w:r>
+                        <w:t xml:space="preserve">ákladní informace o </w:t>
+                      </w:r>
+                      <w:r>
+                        <w:t>daném místě (typ, patro)</w:t>
+                      </w:r>
+                    </w:p>
+                  </w:txbxContent>
+                </v:textbox>
+                <w10:wrap anchorx="margin"/>
+              </v:shape>
+            </w:pict>
+          </mc:Fallback>
+        </mc:AlternateContent>
+      </w:r>
+      <w:r>
+        <w:rPr>
+          <w:noProof/>
+        </w:rPr>
+        <mc:AlternateContent>
+          <mc:Choice Requires="wps">
+            <w:drawing>
+              <wp:anchor distT="45720" distB="45720" distL="114300" distR="114300" simplePos="0" relativeHeight="251797504" behindDoc="0" locked="0" layoutInCell="1" allowOverlap="1" wp14:anchorId="53133F2E" wp14:editId="09F6F09B">
+                <wp:simplePos x="0" y="0"/>
+                <wp:positionH relativeFrom="margin">
+                  <wp:posOffset>4133850</wp:posOffset>
+                </wp:positionH>
+                <wp:positionV relativeFrom="paragraph">
+                  <wp:posOffset>3257910</wp:posOffset>
+                </wp:positionV>
+                <wp:extent cx="2220595" cy="676275"/>
+                <wp:effectExtent l="0" t="0" r="27305" b="28575"/>
+                <wp:wrapSquare wrapText="bothSides"/>
+                <wp:docPr id="21" name="Textové pole 2"/>
+                <wp:cNvGraphicFramePr>
+                  <a:graphicFrameLocks xmlns:a="http://schemas.openxmlformats.org/drawingml/2006/main"/>
+                </wp:cNvGraphicFramePr>
+                <a:graphic xmlns:a="http://schemas.openxmlformats.org/drawingml/2006/main">
+                  <a:graphicData uri="http://schemas.microsoft.com/office/word/2010/wordprocessingShape">
+                    <wps:wsp>
+                      <wps:cNvSpPr txBox="1">
+                        <a:spLocks noChangeArrowheads="1"/>
+                      </wps:cNvSpPr>
+                      <wps:spPr bwMode="auto">
+                        <a:xfrm>
+                          <a:off x="0" y="0"/>
+                          <a:ext cx="2220595" cy="676275"/>
+                        </a:xfrm>
+                        <a:prstGeom prst="rect">
+                          <a:avLst/>
+                        </a:prstGeom>
+                        <a:solidFill>
+                          <a:srgbClr val="FFFFFF"/>
+                        </a:solidFill>
+                        <a:ln w="9525">
+                          <a:solidFill>
+                            <a:srgbClr val="000000"/>
+                          </a:solidFill>
+                          <a:miter lim="800000"/>
+                          <a:headEnd/>
+                          <a:tailEnd/>
+                        </a:ln>
+                      </wps:spPr>
+                      <wps:txbx>
+                        <w:txbxContent>
+                          <w:p>
+                            <w:r>
+                              <w:t>Patřičné místo, které si uživatel vybere ze seznamu, se zobrazí na mapě</w:t>
+                            </w:r>
+                            <w:r>
+                              <w:t xml:space="preserve"> s informacemi už o místě</w:t>
+                            </w:r>
+                          </w:p>
+                        </w:txbxContent>
+                      </wps:txbx>
+                      <wps:bodyPr rot="0" vert="horz" wrap="square" lIns="91440" tIns="45720" rIns="91440" bIns="45720" anchor="t" anchorCtr="0">
+                        <a:noAutofit/>
+                      </wps:bodyPr>
+                    </wps:wsp>
+                  </a:graphicData>
+                </a:graphic>
+                <wp14:sizeRelH relativeFrom="margin">
+                  <wp14:pctWidth>0</wp14:pctWidth>
+                </wp14:sizeRelH>
+                <wp14:sizeRelV relativeFrom="margin">
+                  <wp14:pctHeight>0</wp14:pctHeight>
+                </wp14:sizeRelV>
+              </wp:anchor>
+            </w:drawing>
+          </mc:Choice>
+          <mc:Fallback>
+            <w:pict>
+              <v:shape w14:anchorId="53133F2E" id="_x0000_s1030" type="#_x0000_t202" style="position:absolute;left:0;text-align:left;margin-left:325.5pt;margin-top:256.55pt;width:174.85pt;height:53.25pt;z-index:251797504;visibility:visible;mso-wrap-style:square;mso-width-percent:0;mso-height-percent:0;mso-wrap-distance-left:9pt;mso-wrap-distance-top:3.6pt;mso-wrap-distance-right:9pt;mso-wrap-distance-bottom:3.6pt;mso-position-horizontal:absolute;mso-position-horizontal-relative:margin;mso-position-vertical:absolute;mso-position-vertical-relative:text;mso-width-percent:0;mso-height-percent:0;mso-width-relative:margin;mso-height-relative:margin;v-text-anchor:top" o:gfxdata="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">
+                <v:textbox>
+                  <w:txbxContent>
+                    <w:p>
+                      <w:r>
+                        <w:t>Patřičné místo, které si uživatel vybere ze seznamu, se zobrazí na mapě</w:t>
+                      </w:r>
+                      <w:r>
+                        <w:t xml:space="preserve"> s informacemi už o místě</w:t>
+                      </w:r>
+                    </w:p>
+                  </w:txbxContent>
+                </v:textbox>
+                <w10:wrap type="square" anchorx="margin"/>
+              </v:shape>
+            </w:pict>
+          </mc:Fallback>
+        </mc:AlternateContent>
+      </w:r>
+      <w:r>
+        <w:rPr>
+          <w:noProof/>
+        </w:rPr>
+        <mc:AlternateContent>
+          <mc:Choice Requires="wps">
+            <w:drawing>
+              <wp:anchor distT="0" distB="0" distL="114300" distR="114300" simplePos="0" relativeHeight="251801600" behindDoc="0" locked="0" layoutInCell="1" allowOverlap="1" wp14:anchorId="46CC3B68" wp14:editId="2621DB77">
+                <wp:simplePos x="0" y="0"/>
+                <wp:positionH relativeFrom="column">
+                  <wp:posOffset>2857500</wp:posOffset>
+                </wp:positionH>
+                <wp:positionV relativeFrom="paragraph">
+                  <wp:posOffset>2581910</wp:posOffset>
+                </wp:positionV>
+                <wp:extent cx="4257675" cy="675640"/>
+                <wp:effectExtent l="0" t="0" r="47625" b="86360"/>
+                <wp:wrapNone/>
+                <wp:docPr id="36" name="Přímá spojnice se šipkou 36"/>
+                <wp:cNvGraphicFramePr/>
+                <a:graphic xmlns:a="http://schemas.openxmlformats.org/drawingml/2006/main">
+                  <a:graphicData uri="http://schemas.microsoft.com/office/word/2010/wordprocessingShape">
+                    <wps:wsp>
+                      <wps:cNvCnPr/>
+                      <wps:spPr>
+                        <a:xfrm>
+                          <a:off x="0" y="0"/>
+                          <a:ext cx="4257675" cy="675640"/>
+                        </a:xfrm>
+                        <a:prstGeom prst="straightConnector1">
+                          <a:avLst/>
+                        </a:prstGeom>
+                        <a:ln>
+                          <a:tailEnd type="triangle"/>
+                        </a:ln>
+                      </wps:spPr>
+                      <wps:style>
+                        <a:lnRef idx="1">
+                          <a:schemeClr val="dk1"/>
+                        </a:lnRef>
+                        <a:fillRef idx="0">
+                          <a:schemeClr val="dk1"/>
+                        </a:fillRef>
+                        <a:effectRef idx="0">
+                          <a:schemeClr val="dk1"/>
+                        </a:effectRef>
+                        <a:fontRef idx="minor">
+                          <a:schemeClr val="tx1"/>
+                        </a:fontRef>
+                      </wps:style>
+                      <wps:bodyPr/>
+                    </wps:wsp>
+                  </a:graphicData>
+                </a:graphic>
+                <wp14:sizeRelH relativeFrom="margin">
+                  <wp14:pctWidth>0</wp14:pctWidth>
+                </wp14:sizeRelH>
+                <wp14:sizeRelV relativeFrom="margin">
+                  <wp14:pctHeight>0</wp14:pctHeight>
+                </wp14:sizeRelV>
+              </wp:anchor>
+            </w:drawing>
+          </mc:Choice>
+          <mc:Fallback>
+            <w:pict>
+              <v:shape w14:anchorId="64335B00" id="Přímá spojnice se šipkou 36" o:spid="_x0000_s1026" type="#_x0000_t32" style="position:absolute;margin-left:225pt;margin-top:203.3pt;width:335.25pt;height:53.2pt;z-index:251801600;visibility:visible;mso-wrap-style:square;mso-width-percent:0;mso-height-percent:0;mso-wrap-distance-left:9pt;mso-wrap-distance-top:0;mso-wrap-distance-right:9pt;mso-wrap-distance-bottom:0;mso-position-horizontal:absolute;mso-position-horizontal-relative:text;mso-position-vertical:absolute;mso-position-vertical-relative:text;mso-width-percent:0;mso-height-percent:0;mso-width-relative:margin;mso-height-relative:margin" o:gfxdata="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" strokecolor="black [3200]" strokeweight=".5pt">
+                <v:stroke endarrow="block" joinstyle="miter"/>
+              </v:shape>
+            </w:pict>
+          </mc:Fallback>
+        </mc:AlternateContent>
+      </w:r>
+      <w:r>
+        <w:rPr>
+          <w:noProof/>
+        </w:rPr>
+        <w:drawing>
+          <wp:anchor distT="0" distB="0" distL="114300" distR="114300" simplePos="0" relativeHeight="251778048" behindDoc="1" locked="0" layoutInCell="1" allowOverlap="1" wp14:anchorId="0C6C2071" wp14:editId="33D5AA95">
+            <wp:simplePos x="0" y="0"/>
+            <wp:positionH relativeFrom="margin">
+              <wp:posOffset>7305744</wp:posOffset>
+            </wp:positionH>
+            <wp:positionV relativeFrom="paragraph">
+              <wp:posOffset>1343660</wp:posOffset>
+            </wp:positionV>
+            <wp:extent cx="3781425" cy="3581091"/>
+            <wp:effectExtent l="0" t="0" r="0" b="635"/>
+            <wp:wrapNone/>
+            <wp:docPr id="18" name="Obrázek 18" descr="Obsah obrázku mapa&#10;&#10;Popis byl vytvořen automaticky"/>
+            <wp:cNvGraphicFramePr>
+              <a:graphicFrameLocks xmlns:a="http://schemas.openxmlformats.org/drawingml/2006/main" noChangeAspect="1"/>
+            </wp:cNvGraphicFramePr>
+            <a:graphic xmlns:a="http://schemas.openxmlformats.org/drawingml/2006/main">
+              <a:graphicData uri="http://schemas.openxmlformats.org/drawingml/2006/picture">
+                <pic:pic xmlns:pic="http://schemas.openxmlformats.org/drawingml/2006/picture">
+                  <pic:nvPicPr>
+                    <pic:cNvPr id="18" name="Obrázek 18" descr="Obsah obrázku mapa&#10;&#10;Popis byl vytvořen automaticky"/>
+                    <pic:cNvPicPr/>
+                  </pic:nvPicPr>
+                  <pic:blipFill>
+                    <a:blip r:embed="rId10">
+                      <a:extLst>
+                        <a:ext uri="{28A0092B-C50C-407E-A947-70E740481C1C}">
+                          <a14:useLocalDpi xmlns:a14="http://schemas.microsoft.com/office/drawing/2010/main" val="0"/>
+                        </a:ext>
+                      </a:extLst>
+                    </a:blip>
+                    <a:stretch>
+                      <a:fillRect/>
+                    </a:stretch>
+                  </pic:blipFill>
+                  <pic:spPr>
+                    <a:xfrm>
+                      <a:off x="0" y="0"/>
+                      <a:ext cx="3781425" cy="3581091"/>
+                    </a:xfrm>
+                    <a:prstGeom prst="rect">
+                      <a:avLst/>
+                    </a:prstGeom>
+                  </pic:spPr>
+                </pic:pic>
+              </a:graphicData>
+            </a:graphic>
+            <wp14:sizeRelH relativeFrom="margin">
+              <wp14:pctWidth>0</wp14:pctWidth>
+            </wp14:sizeRelH>
+            <wp14:sizeRelV relativeFrom="margin">
+              <wp14:pctHeight>0</wp14:pctHeight>
+            </wp14:sizeRelV>
+          </wp:anchor>
+        </w:drawing>
+      </w:r>
+      <w:r>
+        <w:rPr>
+          <w:noProof/>
+        </w:rPr>
+        <mc:AlternateContent>
+          <mc:Choice Requires="wps">
+            <w:drawing>
+              <wp:anchor distT="0" distB="0" distL="114300" distR="114300" simplePos="0" relativeHeight="251809792" behindDoc="0" locked="0" layoutInCell="1" allowOverlap="1" wp14:anchorId="2E156E8B" wp14:editId="4CF879E9">
+                <wp:simplePos x="0" y="0"/>
+                <wp:positionH relativeFrom="column">
+                  <wp:posOffset>7534275</wp:posOffset>
+                </wp:positionH>
+                <wp:positionV relativeFrom="paragraph">
+                  <wp:posOffset>95885</wp:posOffset>
+                </wp:positionV>
+                <wp:extent cx="1295400" cy="2174240"/>
+                <wp:effectExtent l="38100" t="0" r="19050" b="54610"/>
+                <wp:wrapNone/>
+                <wp:docPr id="7" name="Přímá spojnice se šipkou 7"/>
+                <wp:cNvGraphicFramePr/>
+                <a:graphic xmlns:a="http://schemas.openxmlformats.org/drawingml/2006/main">
+                  <a:graphicData uri="http://schemas.microsoft.com/office/word/2010/wordprocessingShape">
+                    <wps:wsp>
+                      <wps:cNvCnPr/>
+                      <wps:spPr>
+                        <a:xfrm flipH="1">
+                          <a:off x="0" y="0"/>
+                          <a:ext cx="1295400" cy="2174240"/>
+                        </a:xfrm>
+                        <a:prstGeom prst="straightConnector1">
+                          <a:avLst/>
+                        </a:prstGeom>
+                        <a:ln>
+                          <a:tailEnd type="triangle"/>
+                        </a:ln>
+                      </wps:spPr>
+                      <wps:style>
+                        <a:lnRef idx="1">
+                          <a:schemeClr val="dk1"/>
+                        </a:lnRef>
+                        <a:fillRef idx="0">
+                          <a:schemeClr val="dk1"/>
+                        </a:fillRef>
+                        <a:effectRef idx="0">
+                          <a:schemeClr val="dk1"/>
+                        </a:effectRef>
+                        <a:fontRef idx="minor">
+                          <a:schemeClr val="tx1"/>
+                        </a:fontRef>
+                      </wps:style>
+                      <wps:bodyPr/>
+                    </wps:wsp>
+                  </a:graphicData>
+                </a:graphic>
+                <wp14:sizeRelH relativeFrom="margin">
+                  <wp14:pctWidth>0</wp14:pctWidth>
+                </wp14:sizeRelH>
+                <wp14:sizeRelV relativeFrom="margin">
+                  <wp14:pctHeight>0</wp14:pctHeight>
+                </wp14:sizeRelV>
+              </wp:anchor>
+            </w:drawing>
+          </mc:Choice>
+          <mc:Fallback>
+            <w:pict>
+              <v:shape w14:anchorId="00BC4C1D" id="Přímá spojnice se šipkou 7" o:spid="_x0000_s1026" type="#_x0000_t32" style="position:absolute;margin-left:593.25pt;margin-top:7.55pt;width:102pt;height:171.2pt;flip:x;z-index:251809792;visibility:visible;mso-wrap-style:square;mso-width-percent:0;mso-height-percent:0;mso-wrap-distance-left:9pt;mso-wrap-distance-top:0;mso-wrap-distance-right:9pt;mso-wrap-distance-bottom:0;mso-position-horizontal:absolute;mso-position-horizontal-relative:text;mso-position-vertical:absolute;mso-position-vertical-relative:text;mso-width-percent:0;mso-height-percent:0;mso-width-relative:margin;mso-height-relative:margin" o:gfxdata="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" strokecolor="black [3200]" strokeweight=".5pt">
+                <v:stroke endarrow="block" joinstyle="miter"/>
+              </v:shape>
+            </w:pict>
+          </mc:Fallback>
+        </mc:AlternateContent>
+      </w:r>
       <w:r>
         <w:rPr>
           <w:noProof/>
@@ -302,7 +1201,7 @@
           </mc:Choice>
           <mc:Fallback>
             <w:pict>
-              <v:shape w14:anchorId="5AACA023" id="_x0000_s1027" type="#_x0000_t202" style="position:absolute;left:0;text-align:left;margin-left:-47.7pt;margin-top:307.45pt;width:94.65pt;height:26.6pt;z-index:251730944;visibility:visible;mso-wrap-style:square;mso-width-percent:0;mso-height-percent:0;mso-wrap-distance-left:9pt;mso-wrap-distance-top:3.6pt;mso-wrap-distance-right:9pt;mso-wrap-distance-bottom:3.6pt;mso-position-horizontal:absolute;mso-position-horizontal-relative:text;mso-position-vertical:absolute;mso-position-vertical-relative:text;mso-width-percent:0;mso-height-percent:0;mso-width-relative:margin;mso-height-relative:margin;v-text-anchor:top" o:gfxdata="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">
+              <v:shape w14:anchorId="5AACA023" id="_x0000_s1031" type="#_x0000_t202" style="position:absolute;left:0;text-align:left;margin-left:-47.7pt;margin-top:307.45pt;width:94.65pt;height:26.6pt;z-index:251730944;visibility:visible;mso-wrap-style:square;mso-width-percent:0;mso-height-percent:0;mso-wrap-distance-left:9pt;mso-wrap-distance-top:3.6pt;mso-wrap-distance-right:9pt;mso-wrap-distance-bottom:3.6pt;mso-position-horizontal:absolute;mso-position-horizontal-relative:text;mso-position-vertical:absolute;mso-position-vertical-relative:text;mso-width-percent:0;mso-height-percent:0;mso-width-relative:margin;mso-height-relative:margin;v-text-anchor:top" o:gfxdata="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">
                 <v:textbox>
                   <w:txbxContent>
                     <w:p>
@@ -325,7 +1224,7 @@
         <mc:AlternateContent>
           <mc:Choice Requires="wps">
             <w:drawing>
-              <wp:anchor distT="0" distB="0" distL="114300" distR="114300" simplePos="0" relativeHeight="251803648" behindDoc="0" locked="0" layoutInCell="1" allowOverlap="1" wp14:anchorId="7FBFBA08" wp14:editId="6647BF7F">
+              <wp:anchor distT="0" distB="0" distL="114300" distR="114300" simplePos="0" relativeHeight="251803648" behindDoc="0" locked="0" layoutInCell="1" allowOverlap="1" wp14:anchorId="7FBFBA08" wp14:editId="6DB923EA">
                 <wp:simplePos x="0" y="0"/>
                 <wp:positionH relativeFrom="column">
                   <wp:posOffset>1095375</wp:posOffset>
@@ -377,233 +1276,7 @@
           </mc:Choice>
           <mc:Fallback>
             <w:pict>
-              <v:shapetype w14:anchorId="5E92BE2C" id="_x0000_t32" coordsize="21600,21600" o:spt="32" o:oned="t" path="m,l21600,21600e" filled="f">
-                <v:path arrowok="t" fillok="f" o:connecttype="none"/>
-                <o:lock v:ext="edit" shapetype="t"/>
-              </v:shapetype>
-              <v:shape id="Přímá spojnice se šipkou 38" o:spid="_x0000_s1026" type="#_x0000_t32" style="position:absolute;margin-left:86.25pt;margin-top:54.05pt;width:192pt;height:2.85pt;flip:y;z-index:251803648;visibility:visible;mso-wrap-style:square;mso-wrap-distance-left:9pt;mso-wrap-distance-top:0;mso-wrap-distance-right:9pt;mso-wrap-distance-bottom:0;mso-position-horizontal:absolute;mso-position-horizontal-relative:text;mso-position-vertical:absolute;mso-position-vertical-relative:text" o:gfxdata="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" strokecolor="black [3200]" strokeweight=".5pt">
-                <v:stroke endarrow="block" joinstyle="miter"/>
-              </v:shape>
-            </w:pict>
-          </mc:Fallback>
-        </mc:AlternateContent>
-      </w:r>
-      <w:r>
-        <w:rPr>
-          <w:noProof/>
-        </w:rPr>
-        <mc:AlternateContent>
-          <mc:Choice Requires="wps">
-            <w:drawing>
-              <wp:anchor distT="0" distB="0" distL="114300" distR="114300" simplePos="0" relativeHeight="251802624" behindDoc="0" locked="0" layoutInCell="1" allowOverlap="1" wp14:anchorId="45868C30" wp14:editId="5EC40AF3">
-                <wp:simplePos x="0" y="0"/>
-                <wp:positionH relativeFrom="column">
-                  <wp:posOffset>7658099</wp:posOffset>
-                </wp:positionH>
-                <wp:positionV relativeFrom="paragraph">
-                  <wp:posOffset>2734310</wp:posOffset>
-                </wp:positionV>
-                <wp:extent cx="2962275" cy="95250"/>
-                <wp:effectExtent l="0" t="76200" r="0" b="19050"/>
-                <wp:wrapNone/>
-                <wp:docPr id="37" name="Přímá spojnice se šipkou 37"/>
-                <wp:cNvGraphicFramePr/>
-                <a:graphic xmlns:a="http://schemas.openxmlformats.org/drawingml/2006/main">
-                  <a:graphicData uri="http://schemas.microsoft.com/office/word/2010/wordprocessingShape">
-                    <wps:wsp>
-                      <wps:cNvCnPr/>
-                      <wps:spPr>
-                        <a:xfrm flipV="1">
-                          <a:off x="0" y="0"/>
-                          <a:ext cx="2962275" cy="95250"/>
-                        </a:xfrm>
-                        <a:prstGeom prst="straightConnector1">
-                          <a:avLst/>
-                        </a:prstGeom>
-                        <a:ln>
-                          <a:tailEnd type="triangle"/>
-                        </a:ln>
-                      </wps:spPr>
-                      <wps:style>
-                        <a:lnRef idx="1">
-                          <a:schemeClr val="dk1"/>
-                        </a:lnRef>
-                        <a:fillRef idx="0">
-                          <a:schemeClr val="dk1"/>
-                        </a:fillRef>
-                        <a:effectRef idx="0">
-                          <a:schemeClr val="dk1"/>
-                        </a:effectRef>
-                        <a:fontRef idx="minor">
-                          <a:schemeClr val="tx1"/>
-                        </a:fontRef>
-                      </wps:style>
-                      <wps:bodyPr/>
-                    </wps:wsp>
-                  </a:graphicData>
-                </a:graphic>
-              </wp:anchor>
-            </w:drawing>
-          </mc:Choice>
-          <mc:Fallback>
-            <w:pict>
-              <v:shape w14:anchorId="619EF9FB" id="Přímá spojnice se šipkou 37" o:spid="_x0000_s1026" type="#_x0000_t32" style="position:absolute;margin-left:603pt;margin-top:215.3pt;width:233.25pt;height:7.5pt;flip:y;z-index:251802624;visibility:visible;mso-wrap-style:square;mso-wrap-distance-left:9pt;mso-wrap-distance-top:0;mso-wrap-distance-right:9pt;mso-wrap-distance-bottom:0;mso-position-horizontal:absolute;mso-position-horizontal-relative:text;mso-position-vertical:absolute;mso-position-vertical-relative:text" o:gfxdata="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" strokecolor="black [3200]" strokeweight=".5pt">
-                <v:stroke endarrow="block" joinstyle="miter"/>
-              </v:shape>
-            </w:pict>
-          </mc:Fallback>
-        </mc:AlternateContent>
-      </w:r>
-      <w:r>
-        <w:rPr>
-          <w:noProof/>
-        </w:rPr>
-        <mc:AlternateContent>
-          <mc:Choice Requires="wps">
-            <w:drawing>
-              <wp:anchor distT="45720" distB="45720" distL="114300" distR="114300" simplePos="0" relativeHeight="251797504" behindDoc="0" locked="0" layoutInCell="1" allowOverlap="1" wp14:anchorId="53133F2E" wp14:editId="2D6F6491">
-                <wp:simplePos x="0" y="0"/>
-                <wp:positionH relativeFrom="margin">
-                  <wp:posOffset>3486150</wp:posOffset>
-                </wp:positionH>
-                <wp:positionV relativeFrom="paragraph">
-                  <wp:posOffset>2924810</wp:posOffset>
-                </wp:positionV>
-                <wp:extent cx="2220595" cy="676275"/>
-                <wp:effectExtent l="0" t="0" r="27305" b="28575"/>
-                <wp:wrapSquare wrapText="bothSides"/>
-                <wp:docPr id="21" name="Textové pole 2"/>
-                <wp:cNvGraphicFramePr>
-                  <a:graphicFrameLocks xmlns:a="http://schemas.openxmlformats.org/drawingml/2006/main"/>
-                </wp:cNvGraphicFramePr>
-                <a:graphic xmlns:a="http://schemas.openxmlformats.org/drawingml/2006/main">
-                  <a:graphicData uri="http://schemas.microsoft.com/office/word/2010/wordprocessingShape">
-                    <wps:wsp>
-                      <wps:cNvSpPr txBox="1">
-                        <a:spLocks noChangeArrowheads="1"/>
-                      </wps:cNvSpPr>
-                      <wps:spPr bwMode="auto">
-                        <a:xfrm>
-                          <a:off x="0" y="0"/>
-                          <a:ext cx="2220595" cy="676275"/>
-                        </a:xfrm>
-                        <a:prstGeom prst="rect">
-                          <a:avLst/>
-                        </a:prstGeom>
-                        <a:solidFill>
-                          <a:srgbClr val="FFFFFF"/>
-                        </a:solidFill>
-                        <a:ln w="9525">
-                          <a:solidFill>
-                            <a:srgbClr val="000000"/>
-                          </a:solidFill>
-                          <a:miter lim="800000"/>
-                          <a:headEnd/>
-                          <a:tailEnd/>
-                        </a:ln>
-                      </wps:spPr>
-                      <wps:txbx>
-                        <w:txbxContent>
-                          <w:p>
-                            <w:r>
-                              <w:t>Patřičné místo, které si uživatel vybere ze seznamu, se zobrazí na mapě</w:t>
-                            </w:r>
-                          </w:p>
-                        </w:txbxContent>
-                      </wps:txbx>
-                      <wps:bodyPr rot="0" vert="horz" wrap="square" lIns="91440" tIns="45720" rIns="91440" bIns="45720" anchor="t" anchorCtr="0">
-                        <a:noAutofit/>
-                      </wps:bodyPr>
-                    </wps:wsp>
-                  </a:graphicData>
-                </a:graphic>
-                <wp14:sizeRelH relativeFrom="margin">
-                  <wp14:pctWidth>0</wp14:pctWidth>
-                </wp14:sizeRelH>
-                <wp14:sizeRelV relativeFrom="margin">
-                  <wp14:pctHeight>0</wp14:pctHeight>
-                </wp14:sizeRelV>
-              </wp:anchor>
-            </w:drawing>
-          </mc:Choice>
-          <mc:Fallback>
-            <w:pict>
-              <v:shape w14:anchorId="53133F2E" id="_x0000_s1028" type="#_x0000_t202" style="position:absolute;left:0;text-align:left;margin-left:274.5pt;margin-top:230.3pt;width:174.85pt;height:53.25pt;z-index:251797504;visibility:visible;mso-wrap-style:square;mso-width-percent:0;mso-height-percent:0;mso-wrap-distance-left:9pt;mso-wrap-distance-top:3.6pt;mso-wrap-distance-right:9pt;mso-wrap-distance-bottom:3.6pt;mso-position-horizontal:absolute;mso-position-horizontal-relative:margin;mso-position-vertical:absolute;mso-position-vertical-relative:text;mso-width-percent:0;mso-height-percent:0;mso-width-relative:margin;mso-height-relative:margin;v-text-anchor:top" o:gfxdata="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">
-                <v:textbox>
-                  <w:txbxContent>
-                    <w:p>
-                      <w:r>
-                        <w:t>Patřičné místo, které si uživatel vybere ze seznamu, se zobrazí na mapě</w:t>
-                      </w:r>
-                    </w:p>
-                  </w:txbxContent>
-                </v:textbox>
-                <w10:wrap type="square" anchorx="margin"/>
-              </v:shape>
-            </w:pict>
-          </mc:Fallback>
-        </mc:AlternateContent>
-      </w:r>
-      <w:r>
-        <w:rPr>
-          <w:noProof/>
-        </w:rPr>
-        <mc:AlternateContent>
-          <mc:Choice Requires="wps">
-            <w:drawing>
-              <wp:anchor distT="0" distB="0" distL="114300" distR="114300" simplePos="0" relativeHeight="251801600" behindDoc="0" locked="0" layoutInCell="1" allowOverlap="1" wp14:anchorId="46CC3B68" wp14:editId="1D919695">
-                <wp:simplePos x="0" y="0"/>
-                <wp:positionH relativeFrom="column">
-                  <wp:posOffset>3133725</wp:posOffset>
-                </wp:positionH>
-                <wp:positionV relativeFrom="paragraph">
-                  <wp:posOffset>2572385</wp:posOffset>
-                </wp:positionV>
-                <wp:extent cx="3905250" cy="257175"/>
-                <wp:effectExtent l="0" t="0" r="57150" b="85725"/>
-                <wp:wrapNone/>
-                <wp:docPr id="36" name="Přímá spojnice se šipkou 36"/>
-                <wp:cNvGraphicFramePr/>
-                <a:graphic xmlns:a="http://schemas.openxmlformats.org/drawingml/2006/main">
-                  <a:graphicData uri="http://schemas.microsoft.com/office/word/2010/wordprocessingShape">
-                    <wps:wsp>
-                      <wps:cNvCnPr/>
-                      <wps:spPr>
-                        <a:xfrm>
-                          <a:off x="0" y="0"/>
-                          <a:ext cx="3905250" cy="257175"/>
-                        </a:xfrm>
-                        <a:prstGeom prst="straightConnector1">
-                          <a:avLst/>
-                        </a:prstGeom>
-                        <a:ln>
-                          <a:tailEnd type="triangle"/>
-                        </a:ln>
-                      </wps:spPr>
-                      <wps:style>
-                        <a:lnRef idx="1">
-                          <a:schemeClr val="dk1"/>
-                        </a:lnRef>
-                        <a:fillRef idx="0">
-                          <a:schemeClr val="dk1"/>
-                        </a:fillRef>
-                        <a:effectRef idx="0">
-                          <a:schemeClr val="dk1"/>
-                        </a:effectRef>
-                        <a:fontRef idx="minor">
-                          <a:schemeClr val="tx1"/>
-                        </a:fontRef>
-                      </wps:style>
-                      <wps:bodyPr/>
-                    </wps:wsp>
-                  </a:graphicData>
-                </a:graphic>
-              </wp:anchor>
-            </w:drawing>
-          </mc:Choice>
-          <mc:Fallback>
-            <w:pict>
-              <v:shape w14:anchorId="0647377D" id="Přímá spojnice se šipkou 36" o:spid="_x0000_s1026" type="#_x0000_t32" style="position:absolute;margin-left:246.75pt;margin-top:202.55pt;width:307.5pt;height:20.25pt;z-index:251801600;visibility:visible;mso-wrap-style:square;mso-wrap-distance-left:9pt;mso-wrap-distance-top:0;mso-wrap-distance-right:9pt;mso-wrap-distance-bottom:0;mso-position-horizontal:absolute;mso-position-horizontal-relative:text;mso-position-vertical:absolute;mso-position-vertical-relative:text" o:gfxdata="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" strokecolor="black [3200]" strokeweight=".5pt">
+              <v:shape w14:anchorId="5D372BE6" id="Přímá spojnice se šipkou 38" o:spid="_x0000_s1026" type="#_x0000_t32" style="position:absolute;margin-left:86.25pt;margin-top:54.05pt;width:192pt;height:2.85pt;flip:y;z-index:251803648;visibility:visible;mso-wrap-style:square;mso-wrap-distance-left:9pt;mso-wrap-distance-top:0;mso-wrap-distance-right:9pt;mso-wrap-distance-bottom:0;mso-position-horizontal:absolute;mso-position-horizontal-relative:text;mso-position-vertical:absolute;mso-position-vertical-relative:text" o:gfxdata="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" strokecolor="black [3200]" strokeweight=".5pt">
                 <v:stroke endarrow="block" joinstyle="miter"/>
               </v:shape>
             </w:pict>
@@ -632,7 +1305,7 @@
                 <wp:cNvGraphicFramePr/>
                 <a:graphic xmlns:a="http://schemas.openxmlformats.org/drawingml/2006/main">
                   <a:graphicData uri="http://schemas.microsoft.com/office/word/2010/wordprocessingInk">
-                    <w14:contentPart bwMode="auto" r:id="rId9">
+                    <w14:contentPart bwMode="auto" r:id="rId11">
                       <w14:nvContentPartPr>
                         <w14:cNvContentPartPr/>
                       </w14:nvContentPartPr>
@@ -668,7 +1341,7 @@
                 <o:lock v:ext="edit" aspectratio="t"/>
               </v:shapetype>
               <v:shape id="Rukopis 35" o:spid="_x0000_s1026" type="#_x0000_t75" style="position:absolute;margin-left:872.3pt;margin-top:255.85pt;width:1.45pt;height:1.45pt;z-index:251800576;visibility:visible;mso-wrap-style:square;mso-wrap-distance-left:9pt;mso-wrap-distance-top:0;mso-wrap-distance-right:9pt;mso-wrap-distance-bottom:0;mso-position-horizontal:absolute;mso-position-horizontal-relative:text;mso-position-vertical:absolute;mso-position-vertical-relative:text" o:gfxdata="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">
-                <v:imagedata r:id="rId10" o:title=""/>
+                <v:imagedata r:id="rId12" o:title=""/>
               </v:shape>
             </w:pict>
           </mc:Fallback>
@@ -696,7 +1369,7 @@
                 <wp:cNvGraphicFramePr/>
                 <a:graphic xmlns:a="http://schemas.openxmlformats.org/drawingml/2006/main">
                   <a:graphicData uri="http://schemas.microsoft.com/office/word/2010/wordprocessingInk">
-                    <w14:contentPart bwMode="auto" r:id="rId11">
+                    <w14:contentPart bwMode="auto" r:id="rId13">
                       <w14:nvContentPartPr>
                         <w14:cNvContentPartPr/>
                       </w14:nvContentPartPr>
@@ -713,7 +1386,7 @@
           <mc:Fallback>
             <w:pict>
               <v:shape w14:anchorId="07B24CC8" id="Rukopis 34" o:spid="_x0000_s1026" type="#_x0000_t75" style="position:absolute;margin-left:868.5pt;margin-top:252.1pt;width:1.45pt;height:1.45pt;z-index:251799552;visibility:visible;mso-wrap-style:square;mso-wrap-distance-left:9pt;mso-wrap-distance-top:0;mso-wrap-distance-right:9pt;mso-wrap-distance-bottom:0;mso-position-horizontal:absolute;mso-position-horizontal-relative:text;mso-position-vertical:absolute;mso-position-vertical-relative:text" o:gfxdata="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">
-                <v:imagedata r:id="rId10" o:title=""/>
+                <v:imagedata r:id="rId12" o:title=""/>
               </v:shape>
             </w:pict>
           </mc:Fallback>
@@ -741,7 +1414,7 @@
                 <wp:cNvGraphicFramePr/>
                 <a:graphic xmlns:a="http://schemas.openxmlformats.org/drawingml/2006/main">
                   <a:graphicData uri="http://schemas.microsoft.com/office/word/2010/wordprocessingInk">
-                    <w14:contentPart bwMode="auto" r:id="rId12">
+                    <w14:contentPart bwMode="auto" r:id="rId14">
                       <w14:nvContentPartPr>
                         <w14:cNvContentPartPr/>
                       </w14:nvContentPartPr>
@@ -758,7 +1431,7 @@
           <mc:Fallback>
             <w:pict>
               <v:shape w14:anchorId="3B3CECF5" id="Rukopis 33" o:spid="_x0000_s1026" type="#_x0000_t75" style="position:absolute;margin-left:867.8pt;margin-top:245.3pt;width:1.45pt;height:1.45pt;z-index:251798528;visibility:visible;mso-wrap-style:square;mso-wrap-distance-left:9pt;mso-wrap-distance-top:0;mso-wrap-distance-right:9pt;mso-wrap-distance-bottom:0;mso-position-horizontal:absolute;mso-position-horizontal-relative:text;mso-position-vertical:absolute;mso-position-vertical-relative:text" o:gfxdata="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">
-                <v:imagedata r:id="rId10" o:title=""/>
+                <v:imagedata r:id="rId12" o:title=""/>
               </v:shape>
             </w:pict>
           </mc:Fallback>
@@ -771,7 +1444,7 @@
         <mc:AlternateContent>
           <mc:Choice Requires="wps">
             <w:drawing>
-              <wp:anchor distT="45720" distB="45720" distL="114300" distR="114300" simplePos="0" relativeHeight="251732992" behindDoc="0" locked="0" layoutInCell="1" allowOverlap="1" wp14:anchorId="2AEEE27E" wp14:editId="67A5181F">
+              <wp:anchor distT="45720" distB="45720" distL="114300" distR="114300" simplePos="0" relativeHeight="251732992" behindDoc="0" locked="0" layoutInCell="1" allowOverlap="1" wp14:anchorId="2AEEE27E" wp14:editId="00627F13">
                 <wp:simplePos x="0" y="0"/>
                 <wp:positionH relativeFrom="column">
                   <wp:posOffset>1419225</wp:posOffset>
@@ -862,7 +1535,7 @@
           </mc:Choice>
           <mc:Fallback>
             <w:pict>
-              <v:shape w14:anchorId="2AEEE27E" id="_x0000_s1029" type="#_x0000_t202" style="position:absolute;left:0;text-align:left;margin-left:111.75pt;margin-top:368.3pt;width:169.5pt;height:50.25pt;z-index:251732992;visibility:visible;mso-wrap-style:square;mso-width-percent:0;mso-height-percent:0;mso-wrap-distance-left:9pt;mso-wrap-distance-top:3.6pt;mso-wrap-distance-right:9pt;mso-wrap-distance-bottom:3.6pt;mso-position-horizontal:absolute;mso-position-horizontal-relative:text;mso-position-vertical:absolute;mso-position-vertical-relative:text;mso-width-percent:0;mso-height-percent:0;mso-width-relative:margin;mso-height-relative:margin;v-text-anchor:top" o:gfxdata="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">
+              <v:shape w14:anchorId="2AEEE27E" id="_x0000_s1032" type="#_x0000_t202" style="position:absolute;left:0;text-align:left;margin-left:111.75pt;margin-top:368.3pt;width:169.5pt;height:50.25pt;z-index:251732992;visibility:visible;mso-wrap-style:square;mso-width-percent:0;mso-height-percent:0;mso-wrap-distance-left:9pt;mso-wrap-distance-top:3.6pt;mso-wrap-distance-right:9pt;mso-wrap-distance-bottom:3.6pt;mso-position-horizontal:absolute;mso-position-horizontal-relative:text;mso-position-vertical:absolute;mso-position-vertical-relative:text;mso-width-percent:0;mso-height-percent:0;mso-width-relative:margin;mso-height-relative:margin;v-text-anchor:top" o:gfxdata="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">
                 <v:textbox>
                   <w:txbxContent>
                     <w:p>
@@ -901,395 +1574,6 @@
             </w:pict>
           </mc:Fallback>
         </mc:AlternateContent>
-      </w:r>
-      <w:r>
-        <w:rPr>
-          <w:noProof/>
-        </w:rPr>
-        <mc:AlternateContent>
-          <mc:Choice Requires="wpi">
-            <w:drawing>
-              <wp:anchor distT="0" distB="0" distL="114300" distR="114300" simplePos="0" relativeHeight="251793408" behindDoc="0" locked="0" layoutInCell="1" allowOverlap="1" wp14:anchorId="67CB962B" wp14:editId="18AD8776">
-                <wp:simplePos x="0" y="0"/>
-                <wp:positionH relativeFrom="column">
-                  <wp:posOffset>7302540</wp:posOffset>
-                </wp:positionH>
-                <wp:positionV relativeFrom="paragraph">
-                  <wp:posOffset>2703860</wp:posOffset>
-                </wp:positionV>
-                <wp:extent cx="281160" cy="308520"/>
-                <wp:effectExtent l="57150" t="57150" r="43180" b="53975"/>
-                <wp:wrapNone/>
-                <wp:docPr id="11" name="Rukopis 11"/>
-                <wp:cNvGraphicFramePr/>
-                <a:graphic xmlns:a="http://schemas.openxmlformats.org/drawingml/2006/main">
-                  <a:graphicData uri="http://schemas.microsoft.com/office/word/2010/wordprocessingInk">
-                    <w14:contentPart bwMode="auto" r:id="rId13">
-                      <w14:nvContentPartPr>
-                        <w14:cNvContentPartPr/>
-                      </w14:nvContentPartPr>
-                      <w14:xfrm>
-                        <a:off x="0" y="0"/>
-                        <a:ext cx="281160" cy="308520"/>
-                      </w14:xfrm>
-                    </w14:contentPart>
-                  </a:graphicData>
-                </a:graphic>
-              </wp:anchor>
-            </w:drawing>
-          </mc:Choice>
-          <mc:Fallback>
-            <w:pict>
-              <v:shape w14:anchorId="2E25F47A" id="Rukopis 11" o:spid="_x0000_s1026" type="#_x0000_t75" style="position:absolute;margin-left:574.3pt;margin-top:212.2pt;width:23.6pt;height:25.75pt;z-index:251793408;visibility:visible;mso-wrap-style:square;mso-wrap-distance-left:9pt;mso-wrap-distance-top:0;mso-wrap-distance-right:9pt;mso-wrap-distance-bottom:0;mso-position-horizontal:absolute;mso-position-horizontal-relative:text;mso-position-vertical:absolute;mso-position-vertical-relative:text" o:gfxdata="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">
-                <v:imagedata r:id="rId14" o:title=""/>
-              </v:shape>
-            </w:pict>
-          </mc:Fallback>
-        </mc:AlternateContent>
-      </w:r>
-      <w:r>
-        <w:rPr>
-          <w:noProof/>
-        </w:rPr>
-        <mc:AlternateContent>
-          <mc:Choice Requires="wps">
-            <w:drawing>
-              <wp:anchor distT="45720" distB="45720" distL="114300" distR="114300" simplePos="0" relativeHeight="251737088" behindDoc="0" locked="0" layoutInCell="1" allowOverlap="1" wp14:anchorId="70A5F6FD" wp14:editId="124E2071">
-                <wp:simplePos x="0" y="0"/>
-                <wp:positionH relativeFrom="margin">
-                  <wp:align>right</wp:align>
-                </wp:positionH>
-                <wp:positionV relativeFrom="paragraph">
-                  <wp:posOffset>4467860</wp:posOffset>
-                </wp:positionV>
-                <wp:extent cx="2333625" cy="781050"/>
-                <wp:effectExtent l="0" t="0" r="28575" b="19050"/>
-                <wp:wrapNone/>
-                <wp:docPr id="79" name="Textové pole 2"/>
-                <wp:cNvGraphicFramePr>
-                  <a:graphicFrameLocks xmlns:a="http://schemas.openxmlformats.org/drawingml/2006/main"/>
-                </wp:cNvGraphicFramePr>
-                <a:graphic xmlns:a="http://schemas.openxmlformats.org/drawingml/2006/main">
-                  <a:graphicData uri="http://schemas.microsoft.com/office/word/2010/wordprocessingShape">
-                    <wps:wsp>
-                      <wps:cNvSpPr txBox="1">
-                        <a:spLocks noChangeArrowheads="1"/>
-                      </wps:cNvSpPr>
-                      <wps:spPr bwMode="auto">
-                        <a:xfrm>
-                          <a:off x="0" y="0"/>
-                          <a:ext cx="2333625" cy="781050"/>
-                        </a:xfrm>
-                        <a:prstGeom prst="rect">
-                          <a:avLst/>
-                        </a:prstGeom>
-                        <a:solidFill>
-                          <a:srgbClr val="FFFFFF"/>
-                        </a:solidFill>
-                        <a:ln w="9525">
-                          <a:solidFill>
-                            <a:srgbClr val="000000"/>
-                          </a:solidFill>
-                          <a:miter lim="800000"/>
-                          <a:headEnd/>
-                          <a:tailEnd/>
-                        </a:ln>
-                      </wps:spPr>
-                      <wps:txbx>
-                        <w:txbxContent>
-                          <w:p>
-                            <w:r>
-                              <w:t xml:space="preserve">Po kliknutí na dané </w:t>
-                            </w:r>
-                            <w:proofErr w:type="spellStart"/>
-                            <w:r>
-                              <w:t>euromísto</w:t>
-                            </w:r>
-                            <w:proofErr w:type="spellEnd"/>
-                            <w:r>
-                              <w:t xml:space="preserve"> se zobrazí z</w:t>
-                            </w:r>
-                            <w:r>
-                              <w:t xml:space="preserve">ákladní informace o </w:t>
-                            </w:r>
-                            <w:r>
-                              <w:t>daném místě (typ, patro)</w:t>
-                            </w:r>
-                          </w:p>
-                        </w:txbxContent>
-                      </wps:txbx>
-                      <wps:bodyPr rot="0" vert="horz" wrap="square" lIns="91440" tIns="45720" rIns="91440" bIns="45720" anchor="t" anchorCtr="0">
-                        <a:noAutofit/>
-                      </wps:bodyPr>
-                    </wps:wsp>
-                  </a:graphicData>
-                </a:graphic>
-                <wp14:sizeRelH relativeFrom="margin">
-                  <wp14:pctWidth>0</wp14:pctWidth>
-                </wp14:sizeRelH>
-                <wp14:sizeRelV relativeFrom="margin">
-                  <wp14:pctHeight>0</wp14:pctHeight>
-                </wp14:sizeRelV>
-              </wp:anchor>
-            </w:drawing>
-          </mc:Choice>
-          <mc:Fallback>
-            <w:pict>
-              <v:shape w14:anchorId="70A5F6FD" id="_x0000_s1030" type="#_x0000_t202" style="position:absolute;left:0;text-align:left;margin-left:132.55pt;margin-top:351.8pt;width:183.75pt;height:61.5pt;z-index:251737088;visibility:visible;mso-wrap-style:square;mso-width-percent:0;mso-height-percent:0;mso-wrap-distance-left:9pt;mso-wrap-distance-top:3.6pt;mso-wrap-distance-right:9pt;mso-wrap-distance-bottom:3.6pt;mso-position-horizontal:right;mso-position-horizontal-relative:margin;mso-position-vertical:absolute;mso-position-vertical-relative:text;mso-width-percent:0;mso-height-percent:0;mso-width-relative:margin;mso-height-relative:margin;v-text-anchor:top" o:gfxdata="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">
-                <v:textbox>
-                  <w:txbxContent>
-                    <w:p>
-                      <w:r>
-                        <w:t xml:space="preserve">Po kliknutí na dané </w:t>
-                      </w:r>
-                      <w:proofErr w:type="spellStart"/>
-                      <w:r>
-                        <w:t>euromísto</w:t>
-                      </w:r>
-                      <w:proofErr w:type="spellEnd"/>
-                      <w:r>
-                        <w:t xml:space="preserve"> se zobrazí z</w:t>
-                      </w:r>
-                      <w:r>
-                        <w:t xml:space="preserve">ákladní informace o </w:t>
-                      </w:r>
-                      <w:r>
-                        <w:t>daném místě (typ, patro)</w:t>
-                      </w:r>
-                    </w:p>
-                  </w:txbxContent>
-                </v:textbox>
-                <w10:wrap anchorx="margin"/>
-              </v:shape>
-            </w:pict>
-          </mc:Fallback>
-        </mc:AlternateContent>
-      </w:r>
-      <w:r>
-        <w:rPr>
-          <w:noProof/>
-        </w:rPr>
-        <w:drawing>
-          <wp:anchor distT="0" distB="0" distL="114300" distR="114300" simplePos="0" relativeHeight="251778048" behindDoc="1" locked="0" layoutInCell="1" allowOverlap="1" wp14:anchorId="0C6C2071" wp14:editId="2FBA092C">
-            <wp:simplePos x="0" y="0"/>
-            <wp:positionH relativeFrom="margin">
-              <wp:posOffset>10172700</wp:posOffset>
-            </wp:positionH>
-            <wp:positionV relativeFrom="paragraph">
-              <wp:posOffset>496570</wp:posOffset>
-            </wp:positionV>
-            <wp:extent cx="4112260" cy="3857477"/>
-            <wp:effectExtent l="0" t="0" r="2540" b="0"/>
-            <wp:wrapNone/>
-            <wp:docPr id="18" name="Obrázek 18" descr="Obsah obrázku mapa&#10;&#10;Popis byl vytvořen automaticky"/>
-            <wp:cNvGraphicFramePr>
-              <a:graphicFrameLocks xmlns:a="http://schemas.openxmlformats.org/drawingml/2006/main" noChangeAspect="1"/>
-            </wp:cNvGraphicFramePr>
-            <a:graphic xmlns:a="http://schemas.openxmlformats.org/drawingml/2006/main">
-              <a:graphicData uri="http://schemas.openxmlformats.org/drawingml/2006/picture">
-                <pic:pic xmlns:pic="http://schemas.openxmlformats.org/drawingml/2006/picture">
-                  <pic:nvPicPr>
-                    <pic:cNvPr id="18" name="Obrázek 18" descr="Obsah obrázku mapa&#10;&#10;Popis byl vytvořen automaticky"/>
-                    <pic:cNvPicPr/>
-                  </pic:nvPicPr>
-                  <pic:blipFill>
-                    <a:blip r:embed="rId15">
-                      <a:extLst>
-                        <a:ext uri="{28A0092B-C50C-407E-A947-70E740481C1C}">
-                          <a14:useLocalDpi xmlns:a14="http://schemas.microsoft.com/office/drawing/2010/main" val="0"/>
-                        </a:ext>
-                      </a:extLst>
-                    </a:blip>
-                    <a:stretch>
-                      <a:fillRect/>
-                    </a:stretch>
-                  </pic:blipFill>
-                  <pic:spPr>
-                    <a:xfrm>
-                      <a:off x="0" y="0"/>
-                      <a:ext cx="4112260" cy="3857477"/>
-                    </a:xfrm>
-                    <a:prstGeom prst="rect">
-                      <a:avLst/>
-                    </a:prstGeom>
-                  </pic:spPr>
-                </pic:pic>
-              </a:graphicData>
-            </a:graphic>
-            <wp14:sizeRelH relativeFrom="margin">
-              <wp14:pctWidth>0</wp14:pctWidth>
-            </wp14:sizeRelH>
-            <wp14:sizeRelV relativeFrom="margin">
-              <wp14:pctHeight>0</wp14:pctHeight>
-            </wp14:sizeRelV>
-          </wp:anchor>
-        </w:drawing>
-      </w:r>
-      <w:r>
-        <w:rPr>
-          <w:noProof/>
-        </w:rPr>
-        <mc:AlternateContent>
-          <mc:Choice Requires="wps">
-            <w:drawing>
-              <wp:anchor distT="45720" distB="45720" distL="114300" distR="114300" simplePos="0" relativeHeight="251743232" behindDoc="0" locked="0" layoutInCell="1" allowOverlap="1" wp14:anchorId="2CC0A931" wp14:editId="2587E277">
-                <wp:simplePos x="0" y="0"/>
-                <wp:positionH relativeFrom="margin">
-                  <wp:posOffset>6514465</wp:posOffset>
-                </wp:positionH>
-                <wp:positionV relativeFrom="paragraph">
-                  <wp:posOffset>4684395</wp:posOffset>
-                </wp:positionV>
-                <wp:extent cx="2220595" cy="486410"/>
-                <wp:effectExtent l="0" t="0" r="27305" b="27940"/>
-                <wp:wrapSquare wrapText="bothSides"/>
-                <wp:docPr id="82" name="Textové pole 2"/>
-                <wp:cNvGraphicFramePr>
-                  <a:graphicFrameLocks xmlns:a="http://schemas.openxmlformats.org/drawingml/2006/main"/>
-                </wp:cNvGraphicFramePr>
-                <a:graphic xmlns:a="http://schemas.openxmlformats.org/drawingml/2006/main">
-                  <a:graphicData uri="http://schemas.microsoft.com/office/word/2010/wordprocessingShape">
-                    <wps:wsp>
-                      <wps:cNvSpPr txBox="1">
-                        <a:spLocks noChangeArrowheads="1"/>
-                      </wps:cNvSpPr>
-                      <wps:spPr bwMode="auto">
-                        <a:xfrm>
-                          <a:off x="0" y="0"/>
-                          <a:ext cx="2220595" cy="486410"/>
-                        </a:xfrm>
-                        <a:prstGeom prst="rect">
-                          <a:avLst/>
-                        </a:prstGeom>
-                        <a:solidFill>
-                          <a:srgbClr val="FFFFFF"/>
-                        </a:solidFill>
-                        <a:ln w="9525">
-                          <a:solidFill>
-                            <a:srgbClr val="000000"/>
-                          </a:solidFill>
-                          <a:miter lim="800000"/>
-                          <a:headEnd/>
-                          <a:tailEnd/>
-                        </a:ln>
-                      </wps:spPr>
-                      <wps:txbx>
-                        <w:txbxContent>
-                          <w:p>
-                            <w:r>
-                              <w:t xml:space="preserve">Vyobrazení seznamu míst </w:t>
-                            </w:r>
-                            <w:proofErr w:type="spellStart"/>
-                            <w:r>
-                              <w:t>euroklíče</w:t>
-                            </w:r>
-                            <w:proofErr w:type="spellEnd"/>
-                            <w:r>
-                              <w:t xml:space="preserve"> od aktuální polohy</w:t>
-                            </w:r>
-                          </w:p>
-                        </w:txbxContent>
-                      </wps:txbx>
-                      <wps:bodyPr rot="0" vert="horz" wrap="square" lIns="91440" tIns="45720" rIns="91440" bIns="45720" anchor="t" anchorCtr="0">
-                        <a:noAutofit/>
-                      </wps:bodyPr>
-                    </wps:wsp>
-                  </a:graphicData>
-                </a:graphic>
-                <wp14:sizeRelH relativeFrom="margin">
-                  <wp14:pctWidth>0</wp14:pctWidth>
-                </wp14:sizeRelH>
-                <wp14:sizeRelV relativeFrom="margin">
-                  <wp14:pctHeight>0</wp14:pctHeight>
-                </wp14:sizeRelV>
-              </wp:anchor>
-            </w:drawing>
-          </mc:Choice>
-          <mc:Fallback>
-            <w:pict>
-              <v:shape w14:anchorId="2CC0A931" id="_x0000_s1031" type="#_x0000_t202" style="position:absolute;left:0;text-align:left;margin-left:512.95pt;margin-top:368.85pt;width:174.85pt;height:38.3pt;z-index:251743232;visibility:visible;mso-wrap-style:square;mso-width-percent:0;mso-height-percent:0;mso-wrap-distance-left:9pt;mso-wrap-distance-top:3.6pt;mso-wrap-distance-right:9pt;mso-wrap-distance-bottom:3.6pt;mso-position-horizontal:absolute;mso-position-horizontal-relative:margin;mso-position-vertical:absolute;mso-position-vertical-relative:text;mso-width-percent:0;mso-height-percent:0;mso-width-relative:margin;mso-height-relative:margin;v-text-anchor:top" o:gfxdata="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">
-                <v:textbox>
-                  <w:txbxContent>
-                    <w:p>
-                      <w:r>
-                        <w:t xml:space="preserve">Vyobrazení seznamu míst </w:t>
-                      </w:r>
-                      <w:proofErr w:type="spellStart"/>
-                      <w:r>
-                        <w:t>euroklíče</w:t>
-                      </w:r>
-                      <w:proofErr w:type="spellEnd"/>
-                      <w:r>
-                        <w:t xml:space="preserve"> od aktuální polohy</w:t>
-                      </w:r>
-                    </w:p>
-                  </w:txbxContent>
-                </v:textbox>
-                <w10:wrap type="square" anchorx="margin"/>
-              </v:shape>
-            </w:pict>
-          </mc:Fallback>
-        </mc:AlternateContent>
-      </w:r>
-      <w:r>
-        <w:rPr>
-          <w:noProof/>
-        </w:rPr>
-        <w:drawing>
-          <wp:anchor distT="0" distB="0" distL="114300" distR="114300" simplePos="0" relativeHeight="251777024" behindDoc="1" locked="0" layoutInCell="1" allowOverlap="1" wp14:anchorId="487CE894" wp14:editId="7DD903FA">
-            <wp:simplePos x="0" y="0"/>
-            <wp:positionH relativeFrom="margin">
-              <wp:posOffset>5953125</wp:posOffset>
-            </wp:positionH>
-            <wp:positionV relativeFrom="paragraph">
-              <wp:posOffset>495935</wp:posOffset>
-            </wp:positionV>
-            <wp:extent cx="3543300" cy="3867150"/>
-            <wp:effectExtent l="0" t="0" r="0" b="0"/>
-            <wp:wrapNone/>
-            <wp:docPr id="16" name="Obrázek 16" descr="Obsah obrázku mapa&#10;&#10;Popis byl vytvořen automaticky"/>
-            <wp:cNvGraphicFramePr>
-              <a:graphicFrameLocks xmlns:a="http://schemas.openxmlformats.org/drawingml/2006/main" noChangeAspect="1"/>
-            </wp:cNvGraphicFramePr>
-            <a:graphic xmlns:a="http://schemas.openxmlformats.org/drawingml/2006/main">
-              <a:graphicData uri="http://schemas.openxmlformats.org/drawingml/2006/picture">
-                <pic:pic xmlns:pic="http://schemas.openxmlformats.org/drawingml/2006/picture">
-                  <pic:nvPicPr>
-                    <pic:cNvPr id="16" name="Obrázek 16" descr="Obsah obrázku mapa&#10;&#10;Popis byl vytvořen automaticky"/>
-                    <pic:cNvPicPr/>
-                  </pic:nvPicPr>
-                  <pic:blipFill>
-                    <a:blip r:embed="rId16">
-                      <a:extLst>
-                        <a:ext uri="{28A0092B-C50C-407E-A947-70E740481C1C}">
-                          <a14:useLocalDpi xmlns:a14="http://schemas.microsoft.com/office/drawing/2010/main" val="0"/>
-                        </a:ext>
-                      </a:extLst>
-                    </a:blip>
-                    <a:stretch>
-                      <a:fillRect/>
-                    </a:stretch>
-                  </pic:blipFill>
-                  <pic:spPr>
-                    <a:xfrm>
-                      <a:off x="0" y="0"/>
-                      <a:ext cx="3543300" cy="3867150"/>
-                    </a:xfrm>
-                    <a:prstGeom prst="rect">
-                      <a:avLst/>
-                    </a:prstGeom>
-                  </pic:spPr>
-                </pic:pic>
-              </a:graphicData>
-            </a:graphic>
-            <wp14:sizeRelH relativeFrom="margin">
-              <wp14:pctWidth>0</wp14:pctWidth>
-            </wp14:sizeRelH>
-            <wp14:sizeRelV relativeFrom="margin">
-              <wp14:pctHeight>0</wp14:pctHeight>
-            </wp14:sizeRelV>
-          </wp:anchor>
-        </w:drawing>
       </w:r>
       <w:r>
         <w:rPr>
@@ -1313,7 +1597,7 @@
                 <wp:cNvGraphicFramePr/>
                 <a:graphic xmlns:a="http://schemas.openxmlformats.org/drawingml/2006/main">
                   <a:graphicData uri="http://schemas.microsoft.com/office/word/2010/wordprocessingInk">
-                    <w14:contentPart bwMode="auto" r:id="rId17">
+                    <w14:contentPart bwMode="auto" r:id="rId15">
                       <w14:nvContentPartPr>
                         <w14:cNvContentPartPr/>
                       </w14:nvContentPartPr>
@@ -1974,34 +2258,6 @@
           <inkml:channelProperty channel="F" name="resolution" value="0" units="1/dev"/>
         </inkml:channelProperties>
       </inkml:inkSource>
-      <inkml:timestamp xml:id="ts0" timeString="2022-11-01T09:07:43.680"/>
-    </inkml:context>
-    <inkml:brush xml:id="br0">
-      <inkml:brushProperty name="width" value="0.05" units="cm"/>
-      <inkml:brushProperty name="height" value="0.05" units="cm"/>
-      <inkml:brushProperty name="color" value="#E71224"/>
-    </inkml:brush>
-  </inkml:definitions>
-  <inkml:trace contextRef="#ctx0" brushRef="#br0">405 84 24575,'-56'-21'0,"17"14"0,3-2 0,-1 3 0,1 1 0,-1 1 0,-66 3 0,100 2 0,0-1 0,0 1 0,1 0 0,-1 0 0,0 0 0,1 0 0,-1 0 0,0 1 0,1-1 0,0 1 0,-1-1 0,1 1 0,0 0 0,0 0 0,0 0 0,0 1 0,0-1 0,0 0 0,1 1 0,-1-1 0,1 1 0,-1-1 0,1 1 0,0 0 0,0-1 0,0 1 0,1 0 0,-1 0 0,1 0 0,-1 4 0,0 13 0,0-1 0,1 1 0,4 32 0,-2-16 0,-2 94 0,2 58 0,1-176 0,0 0 0,0 0 0,1-1 0,0 1 0,1-1 0,12 20 0,-1-2 0,-12-21 0,0 0 0,1-1 0,1 1 0,-1-1 0,1 0 0,0-1 0,0 0 0,1 0 0,0 0 0,12 7 0,6 2 0,51 21 0,-51-25 0,-13-6 0,0-1 0,1-1 0,0 0 0,0 0 0,0-1 0,19 0 0,86-5 0,-44 0 0,-63 4 0,0-2 0,0 0 0,0 0 0,0-1 0,0 0 0,-1 0 0,15-7 0,-18 6 0,-1 0 0,0-1 0,-1 1 0,1-1 0,-1-1 0,1 1 0,-1-1 0,-1 0 0,1 0 0,-1 0 0,1-1 0,-2 1 0,4-7 0,0-1 0,-1 1 0,-1-1 0,0 0 0,-1-1 0,0 1 0,-1-1 0,-1 0 0,1-16 0,-1-18 0,-5-50 0,1 15 0,3 25 0,1 38 0,-1-1 0,-2 0 0,0 0 0,0 0 0,-2 1 0,-1-1 0,-7-24 0,8 39 0,-1 1 0,1-1 0,-1 0 0,0 1 0,0 0 0,0 0 0,-1 0 0,0 1 0,0-1 0,0 1 0,0 0 0,-1 1 0,1-1 0,-1 1 0,0 0 0,-7-2 0,-12-5 0,-1 2 0,-39-8 0,63 15 0,-1 1 0,-44-11 0,0 1 0,-1 3 0,-62-1 0,69 7-67,24 0-193,0 1 1,0 0-1,0 1 0,-29 6 1,29-1-6567</inkml:trace>
-</inkml:ink>
-</file>
-
-<file path=word/ink/ink5.xml><?xml version="1.0" encoding="utf-8"?>
-<inkml:ink xmlns:inkml="http://www.w3.org/2003/InkML">
-  <inkml:definitions>
-    <inkml:context xml:id="ctx0">
-      <inkml:inkSource xml:id="inkSrc0">
-        <inkml:traceFormat>
-          <inkml:channel name="X" type="integer" min="-2.14748E9" max="2.14748E9" units="cm"/>
-          <inkml:channel name="Y" type="integer" min="-2.14748E9" max="2.14748E9" units="cm"/>
-          <inkml:channel name="F" type="integer" max="32767" units="dev"/>
-        </inkml:traceFormat>
-        <inkml:channelProperties>
-          <inkml:channelProperty channel="X" name="resolution" value="1000" units="1/cm"/>
-          <inkml:channelProperty channel="Y" name="resolution" value="1000" units="1/cm"/>
-          <inkml:channelProperty channel="F" name="resolution" value="0" units="1/dev"/>
-        </inkml:channelProperties>
-      </inkml:inkSource>
       <inkml:timestamp xml:id="ts0" timeString="2022-10-24T19:03:14.327"/>
     </inkml:context>
     <inkml:brush xml:id="br0">
@@ -2015,7 +2271,7 @@
 </inkml:ink>
 </file>
 
-<file path=word/ink/ink6.xml><?xml version="1.0" encoding="utf-8"?>
+<file path=word/ink/ink5.xml><?xml version="1.0" encoding="utf-8"?>
 <inkml:ink xmlns:inkml="http://www.w3.org/2003/InkML">
   <inkml:definitions>
     <inkml:context xml:id="ctx0">
